--- a/English/E006_AmericanSchoolTextBookReadingKeyEasy1.docx
+++ b/English/E006_AmericanSchoolTextBookReadingKeyEasy1.docx
@@ -10054,6 +10054,240 @@
           <w:lang w:eastAsia="ko-KR"/>
         </w:rPr>
       </w:pPr>
+      <w:r>
+        <w:rPr>
+          <w:rFonts w:hint="eastAsia"/>
+          <w:lang w:eastAsia="ko-KR"/>
+        </w:rPr>
+        <w:t>C</w:t>
+      </w:r>
+      <w:r>
+        <w:rPr>
+          <w:lang w:eastAsia="ko-KR"/>
+        </w:rPr>
+        <w:t xml:space="preserve">an you </w:t>
+      </w:r>
+      <w:r>
+        <w:rPr>
+          <w:b/>
+          <w:lang w:eastAsia="ko-KR"/>
+        </w:rPr>
+        <w:t>name</w:t>
+      </w:r>
+      <w:r>
+        <w:rPr>
+          <w:lang w:eastAsia="ko-KR"/>
+        </w:rPr>
+        <w:t xml:space="preserve"> these shapes?</w:t>
+      </w:r>
+      <w:r>
+        <w:rPr>
+          <w:lang w:eastAsia="ko-KR"/>
+        </w:rPr>
+        <w:br/>
+        <w:t>A shape with three sides is called a triangle.</w:t>
+      </w:r>
+      <w:r>
+        <w:rPr>
+          <w:lang w:eastAsia="ko-KR"/>
+        </w:rPr>
+        <w:br/>
+        <w:t>A rectangle has four sides.</w:t>
+      </w:r>
+      <w:r>
+        <w:rPr>
+          <w:lang w:eastAsia="ko-KR"/>
+        </w:rPr>
+        <w:br/>
+        <w:t>A square has four sides of equal length.</w:t>
+      </w:r>
+      <w:r>
+        <w:rPr>
+          <w:lang w:eastAsia="ko-KR"/>
+        </w:rPr>
+        <w:br/>
+        <w:t>A circle is round and has no sides.</w:t>
+      </w:r>
+      <w:r>
+        <w:rPr>
+          <w:lang w:eastAsia="ko-KR"/>
+        </w:rPr>
+        <w:br/>
+        <w:t xml:space="preserve">These shapes are called flat shapes or plane </w:t>
+      </w:r>
+      <w:r>
+        <w:rPr>
+          <w:b/>
+          <w:lang w:eastAsia="ko-KR"/>
+        </w:rPr>
+        <w:t>figures</w:t>
+      </w:r>
+      <w:r>
+        <w:rPr>
+          <w:lang w:eastAsia="ko-KR"/>
+        </w:rPr>
+        <w:t>.</w:t>
+      </w:r>
+      <w:r>
+        <w:rPr>
+          <w:lang w:eastAsia="ko-KR"/>
+        </w:rPr>
+        <w:br/>
+        <w:t xml:space="preserve"> A figure is a </w:t>
+      </w:r>
+      <w:r>
+        <w:rPr>
+          <w:b/>
+          <w:lang w:eastAsia="ko-KR"/>
+        </w:rPr>
+        <w:t>regular</w:t>
+      </w:r>
+      <w:r>
+        <w:rPr>
+          <w:lang w:eastAsia="ko-KR"/>
+        </w:rPr>
+        <w:t xml:space="preserve"> shape.</w:t>
+      </w:r>
+    </w:p>
+    <w:p>
+      <w:pPr>
+        <w:rPr>
+          <w:lang w:eastAsia="ko-KR"/>
+        </w:rPr>
+      </w:pPr>
+      <w:r>
+        <w:rPr>
+          <w:lang w:eastAsia="ko-KR"/>
+        </w:rPr>
+        <w:t>There are many solid shapes, too.</w:t>
+      </w:r>
+      <w:r>
+        <w:rPr>
+          <w:lang w:eastAsia="ko-KR"/>
+        </w:rPr>
+        <w:br/>
+        <w:t xml:space="preserve">A </w:t>
+      </w:r>
+      <w:r>
+        <w:rPr>
+          <w:b/>
+          <w:lang w:eastAsia="ko-KR"/>
+        </w:rPr>
+        <w:t>sphere</w:t>
+      </w:r>
+      <w:r>
+        <w:rPr>
+          <w:lang w:eastAsia="ko-KR"/>
+        </w:rPr>
+        <w:t xml:space="preserve"> is a solid-shaped circle.</w:t>
+      </w:r>
+      <w:r>
+        <w:rPr>
+          <w:lang w:eastAsia="ko-KR"/>
+        </w:rPr>
+        <w:br/>
+        <w:t>A cube is a solid-shaped square.</w:t>
+      </w:r>
+      <w:r>
+        <w:rPr>
+          <w:lang w:eastAsia="ko-KR"/>
+        </w:rPr>
+        <w:br/>
+        <w:t>Cones, pyramids, and cylinders are also solid shapes.</w:t>
+      </w:r>
+      <w:r>
+        <w:rPr>
+          <w:lang w:eastAsia="ko-KR"/>
+        </w:rPr>
+        <w:br/>
+      </w:r>
+      <w:r>
+        <w:rPr>
+          <w:shd w:val="pct15" w:color="auto" w:fill="FFFFFF"/>
+          <w:lang w:eastAsia="ko-KR"/>
+        </w:rPr>
+        <w:t>Everywhere you look</w:t>
+      </w:r>
+      <w:r>
+        <w:rPr>
+          <w:lang w:eastAsia="ko-KR"/>
+        </w:rPr>
+        <w:t>, you can see solid shapes and figures.</w:t>
+      </w:r>
+      <w:r>
+        <w:rPr>
+          <w:lang w:eastAsia="ko-KR"/>
+        </w:rPr>
+        <w:br/>
+        <w:t>They are in buildings and in everyday objects.</w:t>
+      </w:r>
+      <w:r>
+        <w:rPr>
+          <w:lang w:eastAsia="ko-KR"/>
+        </w:rPr>
+        <w:br/>
+      </w:r>
+      <w:r>
+        <w:rPr>
+          <w:shd w:val="pct15" w:color="auto" w:fill="FFFFFF"/>
+          <w:lang w:eastAsia="ko-KR"/>
+        </w:rPr>
+        <w:t>Look around</w:t>
+      </w:r>
+      <w:r>
+        <w:rPr>
+          <w:lang w:eastAsia="ko-KR"/>
+        </w:rPr>
+        <w:t xml:space="preserve"> your home or school </w:t>
+      </w:r>
+      <w:r>
+        <w:rPr>
+          <w:shd w:val="pct15" w:color="auto" w:fill="FFFFFF"/>
+          <w:lang w:eastAsia="ko-KR"/>
+        </w:rPr>
+        <w:t>for example</w:t>
+      </w:r>
+      <w:r>
+        <w:rPr>
+          <w:lang w:eastAsia="ko-KR"/>
+        </w:rPr>
+        <w:t>.</w:t>
+      </w:r>
+      <w:r>
+        <w:rPr>
+          <w:lang w:eastAsia="ko-KR"/>
+        </w:rPr>
+        <w:br/>
+        <w:t>What figures do you see?</w:t>
+      </w:r>
+    </w:p>
+    <w:p>
+      <w:pPr>
+        <w:pStyle w:val="2"/>
+        <w:rPr>
+          <w:lang w:eastAsia="ko-KR"/>
+        </w:rPr>
+      </w:pPr>
+      <w:r>
+        <w:rPr>
+          <w:rFonts w:hint="eastAsia"/>
+          <w:lang w:eastAsia="ko-KR"/>
+        </w:rPr>
+        <w:t>UNIT</w:t>
+      </w:r>
+      <w:r>
+        <w:rPr>
+          <w:lang w:eastAsia="ko-KR"/>
+        </w:rPr>
+        <w:t>26 - What Am I?</w:t>
+      </w:r>
+    </w:p>
+    <w:p>
+      <w:pPr>
+        <w:rPr>
+          <w:lang w:eastAsia="ko-KR"/>
+        </w:rPr>
+      </w:pPr>
       <w:bookmarkStart w:id="27" w:name="_GoBack"/>
       <w:bookmarkEnd w:id="27"/>
     </w:p>
@@ -10136,20 +10370,6 @@
     </w:p>
     <w:p>
       <w:pPr>
-        <w:rPr>
-          <w:lang w:eastAsia="ko-KR"/>
-        </w:rPr>
-      </w:pPr>
-    </w:p>
-    <w:p>
-      <w:pPr>
-        <w:rPr>
-          <w:lang w:eastAsia="ko-KR"/>
-        </w:rPr>
-      </w:pPr>
-    </w:p>
-    <w:p>
-      <w:pPr>
         <w:pStyle w:val="2"/>
         <w:rPr>
           <w:lang w:eastAsia="ko-KR"/>
@@ -11327,7 +11547,6 @@
           <w:rFonts w:hint="eastAsia"/>
           <w:lang w:eastAsia="ko-KR"/>
         </w:rPr>
-        <w:lastRenderedPageBreak/>
         <w:t>생각하셔야</w:t>
       </w:r>
       <w:r>
@@ -13743,27 +13962,14 @@
             </w:rPr>
             <w:t xml:space="preserve"> of </w:t>
           </w:r>
-          <w:r>
-            <w:fldChar w:fldCharType="begin"/>
-          </w:r>
-          <w:r>
-            <w:instrText xml:space="preserve"> NUMPAGES  \* Arabic  \* MERGEFORMAT </w:instrText>
-          </w:r>
-          <w:r>
-            <w:fldChar w:fldCharType="separate"/>
-          </w:r>
-          <w:r>
-            <w:rPr>
-              <w:noProof/>
-            </w:rPr>
-            <w:t>18</w:t>
-          </w:r>
-          <w:r>
-            <w:rPr>
-              <w:noProof/>
-            </w:rPr>
-            <w:fldChar w:fldCharType="end"/>
-          </w:r>
+          <w:fldSimple w:instr=" NUMPAGES  \* Arabic  \* MERGEFORMAT ">
+            <w:r>
+              <w:rPr>
+                <w:noProof/>
+              </w:rPr>
+              <w:t>18</w:t>
+            </w:r>
+          </w:fldSimple>
         </w:p>
       </w:tc>
     </w:tr>
@@ -19621,7 +19827,7 @@
     <w:charset w:val="00"/>
     <w:family w:val="swiss"/>
     <w:pitch w:val="variable"/>
-    <w:sig w:usb0="E0002AFF" w:usb1="C000247B" w:usb2="00000009" w:usb3="00000000" w:csb0="000001FF" w:csb1="00000000"/>
+    <w:sig w:usb0="E4002EFF" w:usb1="C000247B" w:usb2="00000009" w:usb3="00000000" w:csb0="000001FF" w:csb1="00000000"/>
   </w:font>
   <w:font w:name="바탕">
     <w:altName w:val="Batang"/>
@@ -19783,6 +19989,7 @@
     <w:rsid w:val="004A73E2"/>
     <w:rsid w:val="004C4026"/>
     <w:rsid w:val="004C699A"/>
+    <w:rsid w:val="00503843"/>
     <w:rsid w:val="005318B7"/>
     <w:rsid w:val="00534AD7"/>
     <w:rsid w:val="00563F6C"/>
@@ -20667,12 +20874,12 @@
 </file>
 
 <file path=customXml/item1.xml><?xml version="1.0" encoding="utf-8"?>
-<p:properties xmlns:p="http://schemas.microsoft.com/office/2006/metadata/properties" xmlns:xsi="http://www.w3.org/2001/XMLSchema-instance">
-  <documentManagement>
-    <Gat xmlns="2ec1ac2a-4cb5-40a4-b122-7712fb276773">IC</Gat>
-    <Status xmlns="2ec1ac2a-4cb5-40a4-b122-7712fb276773">Ready for Review</Status>
-  </documentManagement>
-</p:properties>
+<?mso-contentType ?>
+<FormTemplates xmlns="http://schemas.microsoft.com/sharepoint/v3/contenttype/forms">
+  <Display>DocumentLibraryForm</Display>
+  <Edit>DocumentLibraryForm</Edit>
+  <New>DocumentLibraryForm</New>
+</FormTemplates>
 </file>
 
 <file path=customXml/item2.xml><?xml version="1.0" encoding="utf-8"?>
@@ -20757,12 +20964,12 @@
 </file>
 
 <file path=customXml/item3.xml><?xml version="1.0" encoding="utf-8"?>
-<?mso-contentType ?>
-<FormTemplates xmlns="http://schemas.microsoft.com/sharepoint/v3/contenttype/forms">
-  <Display>DocumentLibraryForm</Display>
-  <Edit>DocumentLibraryForm</Edit>
-  <New>DocumentLibraryForm</New>
-</FormTemplates>
+<p:properties xmlns:p="http://schemas.microsoft.com/office/2006/metadata/properties" xmlns:xsi="http://www.w3.org/2001/XMLSchema-instance">
+  <documentManagement>
+    <Gat xmlns="2ec1ac2a-4cb5-40a4-b122-7712fb276773">IC</Gat>
+    <Status xmlns="2ec1ac2a-4cb5-40a4-b122-7712fb276773">Ready for Review</Status>
+  </documentManagement>
+</p:properties>
 </file>
 
 <file path=customXml/item4.xml><?xml version="1.0" encoding="utf-8"?>
@@ -20770,10 +20977,9 @@
 </file>
 
 <file path=customXml/itemProps1.xml><?xml version="1.0" encoding="utf-8"?>
-<ds:datastoreItem xmlns:ds="http://schemas.openxmlformats.org/officeDocument/2006/customXml" ds:itemID="{22EF12C5-4EE5-401D-AF32-34459B235CB4}">
+<ds:datastoreItem xmlns:ds="http://schemas.openxmlformats.org/officeDocument/2006/customXml" ds:itemID="{7D4FE01D-1055-48A2-B526-C8AAEA4E33FB}">
   <ds:schemaRefs>
-    <ds:schemaRef ds:uri="http://schemas.microsoft.com/office/2006/metadata/properties"/>
-    <ds:schemaRef ds:uri="2ec1ac2a-4cb5-40a4-b122-7712fb276773"/>
+    <ds:schemaRef ds:uri="http://schemas.microsoft.com/sharepoint/v3/contenttype/forms"/>
   </ds:schemaRefs>
 </ds:datastoreItem>
 </file>
@@ -20796,15 +21002,16 @@
 </file>
 
 <file path=customXml/itemProps3.xml><?xml version="1.0" encoding="utf-8"?>
-<ds:datastoreItem xmlns:ds="http://schemas.openxmlformats.org/officeDocument/2006/customXml" ds:itemID="{7D4FE01D-1055-48A2-B526-C8AAEA4E33FB}">
+<ds:datastoreItem xmlns:ds="http://schemas.openxmlformats.org/officeDocument/2006/customXml" ds:itemID="{22EF12C5-4EE5-401D-AF32-34459B235CB4}">
   <ds:schemaRefs>
-    <ds:schemaRef ds:uri="http://schemas.microsoft.com/sharepoint/v3/contenttype/forms"/>
+    <ds:schemaRef ds:uri="http://schemas.microsoft.com/office/2006/metadata/properties"/>
+    <ds:schemaRef ds:uri="2ec1ac2a-4cb5-40a4-b122-7712fb276773"/>
   </ds:schemaRefs>
 </ds:datastoreItem>
 </file>
 
 <file path=customXml/itemProps4.xml><?xml version="1.0" encoding="utf-8"?>
-<ds:datastoreItem xmlns:ds="http://schemas.openxmlformats.org/officeDocument/2006/customXml" ds:itemID="{B1D16AF7-56A5-4B16-9B4A-77E1D5352060}">
+<ds:datastoreItem xmlns:ds="http://schemas.openxmlformats.org/officeDocument/2006/customXml" ds:itemID="{EE959C5D-9F94-40F6-A888-81279E835462}">
   <ds:schemaRefs>
     <ds:schemaRef ds:uri="http://schemas.openxmlformats.org/officeDocument/2006/bibliography"/>
   </ds:schemaRefs>

--- a/English/E006_AmericanSchoolTextBookReadingKeyEasy1.docx
+++ b/English/E006_AmericanSchoolTextBookReadingKeyEasy1.docx
@@ -3885,20 +3885,7 @@
           <w:lang w:eastAsia="ko-KR"/>
         </w:rPr>
         <w:br/>
-      </w:r>
-      <w:proofErr w:type="spellStart"/>
-      <w:r>
-        <w:rPr>
-          <w:lang w:eastAsia="ko-KR"/>
-        </w:rPr>
-        <w:t>Rais</w:t>
-      </w:r>
-      <w:proofErr w:type="spellEnd"/>
-      <w:r>
-        <w:rPr>
-          <w:lang w:eastAsia="ko-KR"/>
-        </w:rPr>
-        <w:t xml:space="preserve"> your hand before speaking.</w:t>
+        <w:t>Rais your hand before speaking.</w:t>
       </w:r>
       <w:r>
         <w:rPr>
@@ -6116,21 +6103,7 @@
           <w:lang w:eastAsia="ko-KR"/>
         </w:rPr>
         <w:br/>
-        <w:t xml:space="preserve">We call the area between two mountains a </w:t>
-      </w:r>
-      <w:proofErr w:type="spellStart"/>
-      <w:r>
-        <w:rPr>
-          <w:lang w:eastAsia="ko-KR"/>
-        </w:rPr>
-        <w:t>vally</w:t>
-      </w:r>
-      <w:proofErr w:type="spellEnd"/>
-      <w:r>
-        <w:rPr>
-          <w:lang w:eastAsia="ko-KR"/>
-        </w:rPr>
-        <w:t>.</w:t>
+        <w:t>We call the area between two mountains a vally.</w:t>
       </w:r>
       <w:r>
         <w:rPr>
@@ -6386,21 +6359,7 @@
         <w:rPr>
           <w:lang w:eastAsia="ko-KR"/>
         </w:rPr>
-        <w:t xml:space="preserve">Asia is the largest </w:t>
-      </w:r>
-      <w:proofErr w:type="spellStart"/>
-      <w:r>
-        <w:rPr>
-          <w:lang w:eastAsia="ko-KR"/>
-        </w:rPr>
-        <w:t>continent</w:t>
-      </w:r>
-      <w:proofErr w:type="spellEnd"/>
-      <w:r>
-        <w:rPr>
-          <w:lang w:eastAsia="ko-KR"/>
-        </w:rPr>
-        <w:t xml:space="preserve"> </w:t>
+        <w:t xml:space="preserve">Asia is the largest continent </w:t>
       </w:r>
       <w:r>
         <w:rPr>
@@ -6427,21 +6386,7 @@
           <w:lang w:eastAsia="ko-KR"/>
         </w:rPr>
         <w:br/>
-        <w:t xml:space="preserve">Asia, Africa, and </w:t>
-      </w:r>
-      <w:proofErr w:type="spellStart"/>
-      <w:r>
-        <w:rPr>
-          <w:lang w:eastAsia="ko-KR"/>
-        </w:rPr>
-        <w:t>Europ</w:t>
-      </w:r>
-      <w:proofErr w:type="spellEnd"/>
-      <w:r>
-        <w:rPr>
-          <w:lang w:eastAsia="ko-KR"/>
-        </w:rPr>
-        <w:t xml:space="preserve"> </w:t>
+        <w:t xml:space="preserve">Asia, Africa, and Europ </w:t>
       </w:r>
       <w:r>
         <w:rPr>
@@ -6748,21 +6693,7 @@
           <w:lang w:eastAsia="ko-KR"/>
         </w:rPr>
         <w:br/>
-        <w:t xml:space="preserve">The stems also carry water and </w:t>
-      </w:r>
-      <w:proofErr w:type="spellStart"/>
-      <w:r>
-        <w:rPr>
-          <w:lang w:eastAsia="ko-KR"/>
-        </w:rPr>
-        <w:t>nutirents</w:t>
-      </w:r>
-      <w:proofErr w:type="spellEnd"/>
-      <w:r>
-        <w:rPr>
-          <w:lang w:eastAsia="ko-KR"/>
-        </w:rPr>
-        <w:t xml:space="preserve"> to other plant parts.</w:t>
+        <w:t>The stems also carry water and nutirents to other plant parts.</w:t>
       </w:r>
     </w:p>
     <w:p>
@@ -7002,19 +6933,11 @@
           <w:lang w:eastAsia="ko-KR"/>
         </w:rPr>
       </w:pPr>
-      <w:proofErr w:type="spellStart"/>
-      <w:r>
-        <w:rPr>
-          <w:lang w:eastAsia="ko-KR"/>
-        </w:rPr>
-        <w:t>Finaly</w:t>
-      </w:r>
-      <w:proofErr w:type="spellEnd"/>
-      <w:r>
-        <w:rPr>
-          <w:lang w:eastAsia="ko-KR"/>
-        </w:rPr>
-        <w:t xml:space="preserve">, plants need space to grow and to </w:t>
+      <w:r>
+        <w:rPr>
+          <w:lang w:eastAsia="ko-KR"/>
+        </w:rPr>
+        <w:t xml:space="preserve">Finaly, plants need space to grow and to </w:t>
       </w:r>
       <w:r>
         <w:rPr>
@@ -8153,16 +8076,8 @@
         <w:rPr>
           <w:lang w:eastAsia="ko-KR"/>
         </w:rPr>
-        <w:t xml:space="preserve"> *fall off~ </w:t>
-      </w:r>
-      <w:proofErr w:type="gramStart"/>
-      <w:r>
-        <w:rPr>
-          <w:lang w:eastAsia="ko-KR"/>
-        </w:rPr>
-        <w:t>…</w:t>
-      </w:r>
-      <w:proofErr w:type="gramEnd"/>
+        <w:t xml:space="preserve"> *fall off~ …</w:t>
+      </w:r>
       <w:r>
         <w:rPr>
           <w:rFonts w:hint="eastAsia"/>
@@ -10285,6 +10200,570 @@
     <w:p>
       <w:pPr>
         <w:rPr>
+          <w:lang w:eastAsia="ko-KR"/>
+        </w:rPr>
+      </w:pPr>
+      <w:r>
+        <w:rPr>
+          <w:rFonts w:hint="eastAsia"/>
+          <w:shd w:val="pct15" w:color="auto" w:fill="FFFFFF"/>
+          <w:lang w:eastAsia="ko-KR"/>
+        </w:rPr>
+        <w:t>L</w:t>
+      </w:r>
+      <w:r>
+        <w:rPr>
+          <w:shd w:val="pct15" w:color="auto" w:fill="FFFFFF"/>
+          <w:lang w:eastAsia="ko-KR"/>
+        </w:rPr>
+        <w:t>et me tell you about</w:t>
+      </w:r>
+      <w:r>
+        <w:rPr>
+          <w:lang w:eastAsia="ko-KR"/>
+        </w:rPr>
+        <w:t xml:space="preserve"> myself.</w:t>
+      </w:r>
+    </w:p>
+    <w:p>
+      <w:pPr>
+        <w:rPr>
+          <w:lang w:eastAsia="ko-KR"/>
+        </w:rPr>
+      </w:pPr>
+      <w:r>
+        <w:rPr>
+          <w:lang w:eastAsia="ko-KR"/>
+        </w:rPr>
+        <w:t>I have six faces.</w:t>
+      </w:r>
+      <w:r>
+        <w:rPr>
+          <w:lang w:eastAsia="ko-KR"/>
+        </w:rPr>
+        <w:br/>
+        <w:t>A face is a flat surface of a solid figure.</w:t>
+      </w:r>
+      <w:r>
+        <w:rPr>
+          <w:lang w:eastAsia="ko-KR"/>
+        </w:rPr>
+        <w:br/>
+        <w:t>So I am a solid figure.</w:t>
+      </w:r>
+    </w:p>
+    <w:p>
+      <w:pPr>
+        <w:rPr>
+          <w:lang w:eastAsia="ko-KR"/>
+        </w:rPr>
+      </w:pPr>
+      <w:r>
+        <w:rPr>
+          <w:lang w:eastAsia="ko-KR"/>
+        </w:rPr>
+        <w:t xml:space="preserve">My faces </w:t>
+      </w:r>
+      <w:r>
+        <w:rPr>
+          <w:b/>
+          <w:lang w:eastAsia="ko-KR"/>
+        </w:rPr>
+        <w:t>intersect</w:t>
+      </w:r>
+      <w:r>
+        <w:rPr>
+          <w:lang w:eastAsia="ko-KR"/>
+        </w:rPr>
+        <w:t xml:space="preserve"> at various points.</w:t>
+      </w:r>
+      <w:r>
+        <w:rPr>
+          <w:lang w:eastAsia="ko-KR"/>
+        </w:rPr>
+        <w:br/>
+        <w:t>An edge is formed where two of my faces meet.</w:t>
+      </w:r>
+      <w:r>
+        <w:rPr>
+          <w:lang w:eastAsia="ko-KR"/>
+        </w:rPr>
+        <w:br/>
+        <w:t>I have many edges.</w:t>
+      </w:r>
+      <w:r>
+        <w:rPr>
+          <w:lang w:eastAsia="ko-KR"/>
+        </w:rPr>
+        <w:br/>
+        <w:t>I have twelve of them.</w:t>
+      </w:r>
+    </w:p>
+    <w:p>
+      <w:pPr>
+        <w:rPr>
+          <w:lang w:eastAsia="ko-KR"/>
+        </w:rPr>
+      </w:pPr>
+      <w:r>
+        <w:rPr>
+          <w:rFonts w:hint="eastAsia"/>
+          <w:lang w:eastAsia="ko-KR"/>
+        </w:rPr>
+        <w:t xml:space="preserve">My faces also meet at different </w:t>
+      </w:r>
+      <w:r>
+        <w:rPr>
+          <w:rFonts w:hint="eastAsia"/>
+          <w:b/>
+          <w:lang w:eastAsia="ko-KR"/>
+        </w:rPr>
+        <w:t>vertices</w:t>
+      </w:r>
+      <w:r>
+        <w:rPr>
+          <w:rFonts w:hint="eastAsia"/>
+          <w:lang w:eastAsia="ko-KR"/>
+        </w:rPr>
+        <w:t>.</w:t>
+      </w:r>
+      <w:r>
+        <w:rPr>
+          <w:lang w:eastAsia="ko-KR"/>
+        </w:rPr>
+        <w:br/>
+        <w:t xml:space="preserve">A </w:t>
+      </w:r>
+      <w:r>
+        <w:rPr>
+          <w:b/>
+          <w:lang w:eastAsia="ko-KR"/>
+        </w:rPr>
+        <w:t>vertex</w:t>
+      </w:r>
+      <w:r>
+        <w:rPr>
+          <w:lang w:eastAsia="ko-KR"/>
+        </w:rPr>
+        <w:t xml:space="preserve"> is a point where three or more edges meet.</w:t>
+      </w:r>
+      <w:r>
+        <w:rPr>
+          <w:lang w:eastAsia="ko-KR"/>
+        </w:rPr>
+        <w:br/>
+        <w:t>I have eight vertices.</w:t>
+      </w:r>
+    </w:p>
+    <w:p>
+      <w:pPr>
+        <w:rPr>
+          <w:lang w:eastAsia="ko-KR"/>
+        </w:rPr>
+      </w:pPr>
+      <w:r>
+        <w:rPr>
+          <w:rFonts w:hint="eastAsia"/>
+          <w:lang w:eastAsia="ko-KR"/>
+        </w:rPr>
+        <w:t xml:space="preserve">Now </w:t>
+      </w:r>
+      <w:r>
+        <w:rPr>
+          <w:rFonts w:hint="eastAsia"/>
+          <w:shd w:val="pct15" w:color="auto" w:fill="FFFFFF"/>
+          <w:lang w:eastAsia="ko-KR"/>
+        </w:rPr>
+        <w:t>do you know what</w:t>
+      </w:r>
+      <w:r>
+        <w:rPr>
+          <w:rFonts w:hint="eastAsia"/>
+          <w:lang w:eastAsia="ko-KR"/>
+        </w:rPr>
+        <w:t xml:space="preserve"> I am?</w:t>
+      </w:r>
+      <w:r>
+        <w:rPr>
+          <w:lang w:eastAsia="ko-KR"/>
+        </w:rPr>
+        <w:br/>
+        <w:t>I’m a cube!</w:t>
+      </w:r>
+    </w:p>
+    <w:p>
+      <w:pPr>
+        <w:pStyle w:val="2"/>
+        <w:rPr>
+          <w:lang w:eastAsia="ko-KR"/>
+        </w:rPr>
+      </w:pPr>
+      <w:r>
+        <w:rPr>
+          <w:rFonts w:hint="eastAsia"/>
+          <w:lang w:eastAsia="ko-KR"/>
+        </w:rPr>
+        <w:lastRenderedPageBreak/>
+        <w:t>UNIT27 - Counting Numbers</w:t>
+      </w:r>
+    </w:p>
+    <w:p>
+      <w:pPr>
+        <w:rPr>
+          <w:lang w:eastAsia="ko-KR"/>
+        </w:rPr>
+      </w:pPr>
+      <w:r>
+        <w:rPr>
+          <w:rFonts w:hint="eastAsia"/>
+          <w:lang w:eastAsia="ko-KR"/>
+        </w:rPr>
+        <w:t>L</w:t>
+      </w:r>
+      <w:r>
+        <w:rPr>
+          <w:lang w:eastAsia="ko-KR"/>
+        </w:rPr>
+        <w:t>et’s count from 1 to 100.</w:t>
+      </w:r>
+      <w:r>
+        <w:rPr>
+          <w:lang w:eastAsia="ko-KR"/>
+        </w:rPr>
+        <w:br/>
+        <w:t>One, two, three four, five. Six, seven, eight, nine, ten.</w:t>
+      </w:r>
+      <w:r>
+        <w:rPr>
+          <w:lang w:eastAsia="ko-KR"/>
+        </w:rPr>
+        <w:br/>
+        <w:t>What about the next ten numbers?</w:t>
+      </w:r>
+      <w:r>
+        <w:rPr>
+          <w:lang w:eastAsia="ko-KR"/>
+        </w:rPr>
+        <w:br/>
+        <w:t>Eleven, twelve, thirteen, fourteen, fifteen.</w:t>
+      </w:r>
+      <w:r>
+        <w:rPr>
+          <w:lang w:eastAsia="ko-KR"/>
+        </w:rPr>
+        <w:br/>
+        <w:t>Sixteen, seventeen, eighteen, nineteen, twenty.</w:t>
+      </w:r>
+    </w:p>
+    <w:p>
+      <w:pPr>
+        <w:rPr>
+          <w:lang w:eastAsia="ko-KR"/>
+        </w:rPr>
+      </w:pPr>
+      <w:r>
+        <w:rPr>
+          <w:rFonts w:hint="eastAsia"/>
+          <w:shd w:val="pct15" w:color="auto" w:fill="FFFFFF"/>
+          <w:lang w:eastAsia="ko-KR"/>
+        </w:rPr>
+        <w:t>How do we count</w:t>
+      </w:r>
+      <w:r>
+        <w:rPr>
+          <w:rFonts w:hint="eastAsia"/>
+          <w:lang w:eastAsia="ko-KR"/>
+        </w:rPr>
+        <w:t xml:space="preserve"> </w:t>
+      </w:r>
+      <w:r>
+        <w:rPr>
+          <w:rFonts w:hint="eastAsia"/>
+          <w:shd w:val="pct15" w:color="auto" w:fill="FFFFFF"/>
+          <w:lang w:eastAsia="ko-KR"/>
+        </w:rPr>
+        <w:t>higher than twenty</w:t>
+      </w:r>
+      <w:r>
+        <w:rPr>
+          <w:rFonts w:hint="eastAsia"/>
+          <w:lang w:eastAsia="ko-KR"/>
+        </w:rPr>
+        <w:t>?</w:t>
+      </w:r>
+      <w:r>
+        <w:rPr>
+          <w:lang w:eastAsia="ko-KR"/>
+        </w:rPr>
+        <w:br/>
+        <w:t>First, we need to know these numbers:</w:t>
+      </w:r>
+      <w:r>
+        <w:rPr>
+          <w:lang w:eastAsia="ko-KR"/>
+        </w:rPr>
+        <w:br/>
+        <w:t>Thirty, forty, fifty, sixty, seventy, eighty, ninety.</w:t>
+      </w:r>
+      <w:r>
+        <w:rPr>
+          <w:lang w:eastAsia="ko-KR"/>
+        </w:rPr>
+        <w:br/>
+        <w:t>After these words, just add a number from 1 to 9.</w:t>
+      </w:r>
+      <w:r>
+        <w:rPr>
+          <w:lang w:eastAsia="ko-KR"/>
+        </w:rPr>
+        <w:br/>
+        <w:t>Now you can count to 100.</w:t>
+      </w:r>
+      <w:r>
+        <w:rPr>
+          <w:lang w:eastAsia="ko-KR"/>
+        </w:rPr>
+        <w:br/>
+        <w:t xml:space="preserve">Let’s practice </w:t>
+      </w:r>
+      <w:r>
+        <w:rPr>
+          <w:shd w:val="pct15" w:color="auto" w:fill="FFFFFF"/>
+          <w:lang w:eastAsia="ko-KR"/>
+        </w:rPr>
+        <w:t>counting by tens</w:t>
+      </w:r>
+      <w:r>
+        <w:rPr>
+          <w:lang w:eastAsia="ko-KR"/>
+        </w:rPr>
+        <w:t xml:space="preserve">: </w:t>
+      </w:r>
+      <w:r>
+        <w:rPr>
+          <w:lang w:eastAsia="ko-KR"/>
+        </w:rPr>
+        <w:t>10, 20, 30, 40, 50, 60, 70, 80, 90.</w:t>
+      </w:r>
+      <w:r>
+        <w:rPr>
+          <w:lang w:eastAsia="ko-KR"/>
+        </w:rPr>
+        <w:br/>
+        <w:t>Also, practice counting backward: 49, 48, 47, and so on.</w:t>
+      </w:r>
+    </w:p>
+    <w:p>
+      <w:pPr>
+        <w:rPr>
+          <w:lang w:eastAsia="ko-KR"/>
+        </w:rPr>
+      </w:pPr>
+      <w:r>
+        <w:rPr>
+          <w:lang w:eastAsia="ko-KR"/>
+        </w:rPr>
+        <w:t xml:space="preserve">We sometimes use </w:t>
+      </w:r>
+      <w:r>
+        <w:rPr>
+          <w:b/>
+          <w:shd w:val="pct15" w:color="auto" w:fill="FFFFFF"/>
+          <w:lang w:eastAsia="ko-KR"/>
+        </w:rPr>
+        <w:t>ordinal</w:t>
+      </w:r>
+      <w:r>
+        <w:rPr>
+          <w:shd w:val="pct15" w:color="auto" w:fill="FFFFFF"/>
+          <w:lang w:eastAsia="ko-KR"/>
+        </w:rPr>
+        <w:t xml:space="preserve"> numbers</w:t>
+      </w:r>
+      <w:r>
+        <w:rPr>
+          <w:lang w:eastAsia="ko-KR"/>
+        </w:rPr>
+        <w:t>.</w:t>
+      </w:r>
+      <w:r>
+        <w:rPr>
+          <w:lang w:eastAsia="ko-KR"/>
+        </w:rPr>
+        <w:br/>
+        <w:t>We use these numbers to tell the order or position of something.</w:t>
+      </w:r>
+      <w:r>
+        <w:rPr>
+          <w:lang w:eastAsia="ko-KR"/>
+        </w:rPr>
+        <w:br/>
+        <w:t>The first then are first, second, third, fourth, fifth.</w:t>
+      </w:r>
+      <w:r>
+        <w:rPr>
+          <w:lang w:eastAsia="ko-KR"/>
+        </w:rPr>
+        <w:br/>
+        <w:t xml:space="preserve">Sixth, seventh, </w:t>
+      </w:r>
+      <w:r>
+        <w:rPr>
+          <w:b/>
+          <w:lang w:eastAsia="ko-KR"/>
+        </w:rPr>
+        <w:t>eighth</w:t>
+      </w:r>
+      <w:r>
+        <w:rPr>
+          <w:lang w:eastAsia="ko-KR"/>
+        </w:rPr>
+        <w:t xml:space="preserve">, </w:t>
+      </w:r>
+      <w:r>
+        <w:rPr>
+          <w:b/>
+          <w:lang w:eastAsia="ko-KR"/>
+        </w:rPr>
+        <w:t>ninth</w:t>
+      </w:r>
+      <w:r>
+        <w:rPr>
+          <w:lang w:eastAsia="ko-KR"/>
+        </w:rPr>
+        <w:t xml:space="preserve">, and </w:t>
+      </w:r>
+      <w:r>
+        <w:rPr>
+          <w:b/>
+          <w:lang w:eastAsia="ko-KR"/>
+        </w:rPr>
+        <w:t>tenth</w:t>
+      </w:r>
+      <w:r>
+        <w:rPr>
+          <w:lang w:eastAsia="ko-KR"/>
+        </w:rPr>
+        <w:t>.</w:t>
+      </w:r>
+      <w:r>
+        <w:rPr>
+          <w:lang w:eastAsia="ko-KR"/>
+        </w:rPr>
+        <w:br/>
+        <w:t>Except for first, second, and third, ordinal numbers end in “th”.</w:t>
+      </w:r>
+    </w:p>
+    <w:p>
+      <w:pPr>
+        <w:pStyle w:val="2"/>
+        <w:rPr>
+          <w:lang w:eastAsia="ko-KR"/>
+        </w:rPr>
+      </w:pPr>
+      <w:r>
+        <w:rPr>
+          <w:rFonts w:hint="eastAsia"/>
+          <w:lang w:eastAsia="ko-KR"/>
+        </w:rPr>
+        <w:t>UNIT28 - Comparing Numbers</w:t>
+      </w:r>
+    </w:p>
+    <w:p>
+      <w:pPr>
+        <w:rPr>
+          <w:lang w:eastAsia="ko-KR"/>
+        </w:rPr>
+      </w:pPr>
+    </w:p>
+    <w:p>
+      <w:pPr>
+        <w:rPr>
+          <w:lang w:eastAsia="ko-KR"/>
+        </w:rPr>
+      </w:pPr>
+    </w:p>
+    <w:p>
+      <w:pPr>
+        <w:rPr>
+          <w:lang w:eastAsia="ko-KR"/>
+        </w:rPr>
+      </w:pPr>
+    </w:p>
+    <w:p>
+      <w:pPr>
+        <w:rPr>
+          <w:lang w:eastAsia="ko-KR"/>
+        </w:rPr>
+      </w:pPr>
+    </w:p>
+    <w:p>
+      <w:pPr>
+        <w:rPr>
+          <w:lang w:eastAsia="ko-KR"/>
+        </w:rPr>
+      </w:pPr>
+    </w:p>
+    <w:p>
+      <w:pPr>
+        <w:rPr>
+          <w:lang w:eastAsia="ko-KR"/>
+        </w:rPr>
+      </w:pPr>
+    </w:p>
+    <w:p>
+      <w:pPr>
+        <w:rPr>
+          <w:lang w:eastAsia="ko-KR"/>
+        </w:rPr>
+      </w:pPr>
+    </w:p>
+    <w:p>
+      <w:pPr>
+        <w:rPr>
+          <w:lang w:eastAsia="ko-KR"/>
+        </w:rPr>
+      </w:pPr>
+    </w:p>
+    <w:p>
+      <w:pPr>
+        <w:rPr>
+          <w:lang w:eastAsia="ko-KR"/>
+        </w:rPr>
+      </w:pPr>
+    </w:p>
+    <w:p>
+      <w:pPr>
+        <w:rPr>
+          <w:lang w:eastAsia="ko-KR"/>
+        </w:rPr>
+      </w:pPr>
+    </w:p>
+    <w:p>
+      <w:pPr>
+        <w:rPr>
+          <w:lang w:eastAsia="ko-KR"/>
+        </w:rPr>
+      </w:pPr>
+    </w:p>
+    <w:p>
+      <w:pPr>
+        <w:rPr>
+          <w:lang w:eastAsia="ko-KR"/>
+        </w:rPr>
+      </w:pPr>
+    </w:p>
+    <w:p>
+      <w:pPr>
+        <w:rPr>
+          <w:lang w:eastAsia="ko-KR"/>
+        </w:rPr>
+      </w:pPr>
+    </w:p>
+    <w:p>
+      <w:pPr>
+        <w:rPr>
+          <w:rFonts w:hint="eastAsia"/>
           <w:lang w:eastAsia="ko-KR"/>
         </w:rPr>
       </w:pPr>
@@ -10307,10 +10786,17 @@
     </w:p>
     <w:p>
       <w:pPr>
-        <w:rPr>
-          <w:lang w:eastAsia="ko-KR"/>
-        </w:rPr>
-      </w:pPr>
+        <w:pStyle w:val="1"/>
+        <w:rPr>
+          <w:lang w:eastAsia="ko-KR"/>
+        </w:rPr>
+      </w:pPr>
+      <w:r>
+        <w:rPr>
+          <w:lang w:eastAsia="ko-KR"/>
+        </w:rPr>
+        <w:t>Tips</w:t>
+      </w:r>
     </w:p>
     <w:p>
       <w:pPr>
@@ -10318,6 +10804,356 @@
           <w:lang w:eastAsia="ko-KR"/>
         </w:rPr>
       </w:pPr>
+      <w:r>
+        <w:rPr>
+          <w:rFonts w:hint="eastAsia"/>
+          <w:lang w:eastAsia="ko-KR"/>
+        </w:rPr>
+        <w:t>취미</w:t>
+      </w:r>
+      <w:r>
+        <w:rPr>
+          <w:rFonts w:hint="eastAsia"/>
+          <w:lang w:eastAsia="ko-KR"/>
+        </w:rPr>
+        <w:t xml:space="preserve"> </w:t>
+      </w:r>
+      <w:r>
+        <w:rPr>
+          <w:rFonts w:hint="eastAsia"/>
+          <w:lang w:eastAsia="ko-KR"/>
+        </w:rPr>
+        <w:t>삼아</w:t>
+      </w:r>
+      <w:r>
+        <w:rPr>
+          <w:rFonts w:hint="eastAsia"/>
+          <w:lang w:eastAsia="ko-KR"/>
+        </w:rPr>
+        <w:t xml:space="preserve"> </w:t>
+      </w:r>
+      <w:r>
+        <w:rPr>
+          <w:rFonts w:hint="eastAsia"/>
+          <w:lang w:eastAsia="ko-KR"/>
+        </w:rPr>
+        <w:t>하는</w:t>
+      </w:r>
+      <w:r>
+        <w:rPr>
+          <w:rFonts w:hint="eastAsia"/>
+          <w:lang w:eastAsia="ko-KR"/>
+        </w:rPr>
+        <w:t xml:space="preserve"> </w:t>
+      </w:r>
+      <w:r>
+        <w:rPr>
+          <w:rFonts w:hint="eastAsia"/>
+          <w:lang w:eastAsia="ko-KR"/>
+        </w:rPr>
+        <w:t>공부라면</w:t>
+      </w:r>
+      <w:r>
+        <w:rPr>
+          <w:rFonts w:hint="eastAsia"/>
+          <w:lang w:eastAsia="ko-KR"/>
+        </w:rPr>
+        <w:t xml:space="preserve"> </w:t>
+      </w:r>
+      <w:r>
+        <w:rPr>
+          <w:rFonts w:hint="eastAsia"/>
+          <w:lang w:eastAsia="ko-KR"/>
+        </w:rPr>
+        <w:t>그냥</w:t>
+      </w:r>
+      <w:r>
+        <w:rPr>
+          <w:rFonts w:hint="eastAsia"/>
+          <w:lang w:eastAsia="ko-KR"/>
+        </w:rPr>
+        <w:t xml:space="preserve"> </w:t>
+      </w:r>
+      <w:r>
+        <w:rPr>
+          <w:rFonts w:hint="eastAsia"/>
+          <w:lang w:eastAsia="ko-KR"/>
+        </w:rPr>
+        <w:t>즐겁게</w:t>
+      </w:r>
+      <w:r>
+        <w:rPr>
+          <w:rFonts w:hint="eastAsia"/>
+          <w:lang w:eastAsia="ko-KR"/>
+        </w:rPr>
+        <w:t xml:space="preserve"> </w:t>
+      </w:r>
+      <w:r>
+        <w:rPr>
+          <w:rFonts w:hint="eastAsia"/>
+          <w:lang w:eastAsia="ko-KR"/>
+        </w:rPr>
+        <w:t>해도</w:t>
+      </w:r>
+      <w:r>
+        <w:rPr>
+          <w:rFonts w:hint="eastAsia"/>
+          <w:lang w:eastAsia="ko-KR"/>
+        </w:rPr>
+        <w:t xml:space="preserve"> </w:t>
+      </w:r>
+      <w:r>
+        <w:rPr>
+          <w:rFonts w:hint="eastAsia"/>
+          <w:lang w:eastAsia="ko-KR"/>
+        </w:rPr>
+        <w:t>되겠지요</w:t>
+      </w:r>
+      <w:r>
+        <w:rPr>
+          <w:rFonts w:hint="eastAsia"/>
+          <w:lang w:eastAsia="ko-KR"/>
+        </w:rPr>
+        <w:t xml:space="preserve">. </w:t>
+      </w:r>
+      <w:r>
+        <w:rPr>
+          <w:rFonts w:hint="eastAsia"/>
+          <w:lang w:eastAsia="ko-KR"/>
+        </w:rPr>
+        <w:t>하지만</w:t>
+      </w:r>
+      <w:r>
+        <w:rPr>
+          <w:rFonts w:hint="eastAsia"/>
+          <w:lang w:eastAsia="ko-KR"/>
+        </w:rPr>
+        <w:t xml:space="preserve"> </w:t>
+      </w:r>
+      <w:r>
+        <w:rPr>
+          <w:rFonts w:hint="eastAsia"/>
+          <w:lang w:eastAsia="ko-KR"/>
+        </w:rPr>
+        <w:t>인생을</w:t>
+      </w:r>
+      <w:r>
+        <w:rPr>
+          <w:rFonts w:hint="eastAsia"/>
+          <w:lang w:eastAsia="ko-KR"/>
+        </w:rPr>
+        <w:t xml:space="preserve"> </w:t>
+      </w:r>
+      <w:r>
+        <w:rPr>
+          <w:rFonts w:hint="eastAsia"/>
+          <w:lang w:eastAsia="ko-KR"/>
+        </w:rPr>
+        <w:t>바꾸겠다는</w:t>
+      </w:r>
+      <w:r>
+        <w:rPr>
+          <w:rFonts w:hint="eastAsia"/>
+          <w:lang w:eastAsia="ko-KR"/>
+        </w:rPr>
+        <w:t xml:space="preserve"> </w:t>
+      </w:r>
+      <w:r>
+        <w:rPr>
+          <w:rFonts w:hint="eastAsia"/>
+          <w:lang w:eastAsia="ko-KR"/>
+        </w:rPr>
+        <w:t>각오로</w:t>
+      </w:r>
+      <w:r>
+        <w:rPr>
+          <w:rFonts w:hint="eastAsia"/>
+          <w:lang w:eastAsia="ko-KR"/>
+        </w:rPr>
+        <w:t xml:space="preserve"> </w:t>
+      </w:r>
+      <w:r>
+        <w:rPr>
+          <w:rFonts w:hint="eastAsia"/>
+          <w:lang w:eastAsia="ko-KR"/>
+        </w:rPr>
+        <w:t>공부하고</w:t>
+      </w:r>
+      <w:r>
+        <w:rPr>
+          <w:rFonts w:hint="eastAsia"/>
+          <w:lang w:eastAsia="ko-KR"/>
+        </w:rPr>
+        <w:t xml:space="preserve"> </w:t>
+      </w:r>
+      <w:r>
+        <w:rPr>
+          <w:rFonts w:hint="eastAsia"/>
+          <w:lang w:eastAsia="ko-KR"/>
+        </w:rPr>
+        <w:t>싶다면</w:t>
+      </w:r>
+      <w:r>
+        <w:rPr>
+          <w:rFonts w:hint="eastAsia"/>
+          <w:lang w:eastAsia="ko-KR"/>
+        </w:rPr>
+        <w:t xml:space="preserve"> </w:t>
+      </w:r>
+      <w:r>
+        <w:rPr>
+          <w:rFonts w:hint="eastAsia"/>
+          <w:b/>
+          <w:lang w:eastAsia="ko-KR"/>
+        </w:rPr>
+        <w:t>무조건</w:t>
+      </w:r>
+      <w:r>
+        <w:rPr>
+          <w:rFonts w:hint="eastAsia"/>
+          <w:b/>
+          <w:lang w:eastAsia="ko-KR"/>
+        </w:rPr>
+        <w:t xml:space="preserve"> </w:t>
+      </w:r>
+      <w:r>
+        <w:rPr>
+          <w:rFonts w:hint="eastAsia"/>
+          <w:b/>
+          <w:lang w:eastAsia="ko-KR"/>
+        </w:rPr>
+        <w:t>책을</w:t>
+      </w:r>
+      <w:r>
+        <w:rPr>
+          <w:rFonts w:hint="eastAsia"/>
+          <w:b/>
+          <w:lang w:eastAsia="ko-KR"/>
+        </w:rPr>
+        <w:t xml:space="preserve"> </w:t>
+      </w:r>
+      <w:r>
+        <w:rPr>
+          <w:rFonts w:hint="eastAsia"/>
+          <w:b/>
+          <w:lang w:eastAsia="ko-KR"/>
+        </w:rPr>
+        <w:t>외우세요</w:t>
+      </w:r>
+      <w:r>
+        <w:rPr>
+          <w:rFonts w:hint="eastAsia"/>
+          <w:lang w:eastAsia="ko-KR"/>
+        </w:rPr>
+        <w:t xml:space="preserve">. </w:t>
+      </w:r>
+      <w:r>
+        <w:rPr>
+          <w:rFonts w:hint="eastAsia"/>
+          <w:lang w:eastAsia="ko-KR"/>
+        </w:rPr>
+        <w:t>힘들어도</w:t>
+      </w:r>
+      <w:r>
+        <w:rPr>
+          <w:rFonts w:hint="eastAsia"/>
+          <w:lang w:eastAsia="ko-KR"/>
+        </w:rPr>
+        <w:t xml:space="preserve"> </w:t>
+      </w:r>
+      <w:r>
+        <w:rPr>
+          <w:rFonts w:hint="eastAsia"/>
+          <w:lang w:eastAsia="ko-KR"/>
+        </w:rPr>
+        <w:t>그게</w:t>
+      </w:r>
+      <w:r>
+        <w:rPr>
+          <w:rFonts w:hint="eastAsia"/>
+          <w:lang w:eastAsia="ko-KR"/>
+        </w:rPr>
+        <w:t xml:space="preserve"> </w:t>
+      </w:r>
+      <w:r>
+        <w:rPr>
+          <w:rFonts w:hint="eastAsia"/>
+          <w:b/>
+          <w:lang w:eastAsia="ko-KR"/>
+        </w:rPr>
+        <w:t>가장</w:t>
+      </w:r>
+      <w:r>
+        <w:rPr>
+          <w:rFonts w:hint="eastAsia"/>
+          <w:b/>
+          <w:lang w:eastAsia="ko-KR"/>
+        </w:rPr>
+        <w:t xml:space="preserve"> </w:t>
+      </w:r>
+      <w:r>
+        <w:rPr>
+          <w:rFonts w:hint="eastAsia"/>
+          <w:b/>
+          <w:lang w:eastAsia="ko-KR"/>
+        </w:rPr>
+        <w:t>오래가고</w:t>
+      </w:r>
+      <w:r>
+        <w:rPr>
+          <w:rFonts w:hint="eastAsia"/>
+          <w:b/>
+          <w:lang w:eastAsia="ko-KR"/>
+        </w:rPr>
+        <w:t xml:space="preserve"> </w:t>
+      </w:r>
+      <w:r>
+        <w:rPr>
+          <w:rFonts w:hint="eastAsia"/>
+          <w:b/>
+          <w:lang w:eastAsia="ko-KR"/>
+        </w:rPr>
+        <w:t>가장</w:t>
+      </w:r>
+      <w:r>
+        <w:rPr>
+          <w:rFonts w:hint="eastAsia"/>
+          <w:b/>
+          <w:lang w:eastAsia="ko-KR"/>
+        </w:rPr>
+        <w:t xml:space="preserve"> </w:t>
+      </w:r>
+      <w:r>
+        <w:rPr>
+          <w:rFonts w:hint="eastAsia"/>
+          <w:b/>
+          <w:lang w:eastAsia="ko-KR"/>
+        </w:rPr>
+        <w:t>잘</w:t>
+      </w:r>
+      <w:r>
+        <w:rPr>
+          <w:rFonts w:hint="eastAsia"/>
+          <w:b/>
+          <w:lang w:eastAsia="ko-KR"/>
+        </w:rPr>
+        <w:t xml:space="preserve"> </w:t>
+      </w:r>
+      <w:r>
+        <w:rPr>
+          <w:rFonts w:hint="eastAsia"/>
+          <w:b/>
+          <w:lang w:eastAsia="ko-KR"/>
+        </w:rPr>
+        <w:t>남습니다</w:t>
+      </w:r>
+      <w:r>
+        <w:rPr>
+          <w:rFonts w:hint="eastAsia"/>
+          <w:lang w:eastAsia="ko-KR"/>
+        </w:rPr>
+        <w:t>.</w:t>
+      </w:r>
     </w:p>
     <w:p>
       <w:pPr>
@@ -10325,6 +11161,389 @@
           <w:lang w:eastAsia="ko-KR"/>
         </w:rPr>
       </w:pPr>
+      <w:r>
+        <w:rPr>
+          <w:rFonts w:hint="eastAsia"/>
+          <w:lang w:eastAsia="ko-KR"/>
+        </w:rPr>
+        <w:t>처음</w:t>
+      </w:r>
+      <w:r>
+        <w:rPr>
+          <w:rFonts w:hint="eastAsia"/>
+          <w:lang w:eastAsia="ko-KR"/>
+        </w:rPr>
+        <w:t xml:space="preserve"> </w:t>
+      </w:r>
+      <w:r>
+        <w:rPr>
+          <w:rFonts w:hint="eastAsia"/>
+          <w:lang w:eastAsia="ko-KR"/>
+        </w:rPr>
+        <w:t>영어를</w:t>
+      </w:r>
+      <w:r>
+        <w:rPr>
+          <w:rFonts w:hint="eastAsia"/>
+          <w:lang w:eastAsia="ko-KR"/>
+        </w:rPr>
+        <w:t xml:space="preserve"> </w:t>
+      </w:r>
+      <w:r>
+        <w:rPr>
+          <w:rFonts w:hint="eastAsia"/>
+          <w:lang w:eastAsia="ko-KR"/>
+        </w:rPr>
+        <w:t>공부할</w:t>
+      </w:r>
+      <w:r>
+        <w:rPr>
+          <w:rFonts w:hint="eastAsia"/>
+          <w:lang w:eastAsia="ko-KR"/>
+        </w:rPr>
+        <w:t xml:space="preserve"> </w:t>
+      </w:r>
+      <w:r>
+        <w:rPr>
+          <w:rFonts w:hint="eastAsia"/>
+          <w:lang w:eastAsia="ko-KR"/>
+        </w:rPr>
+        <w:t>땐</w:t>
+      </w:r>
+      <w:r>
+        <w:rPr>
+          <w:rFonts w:hint="eastAsia"/>
+          <w:lang w:eastAsia="ko-KR"/>
+        </w:rPr>
+        <w:t xml:space="preserve"> </w:t>
+      </w:r>
+      <w:r>
+        <w:rPr>
+          <w:rFonts w:hint="eastAsia"/>
+          <w:lang w:eastAsia="ko-KR"/>
+        </w:rPr>
+        <w:t>날마다</w:t>
+      </w:r>
+      <w:r>
+        <w:rPr>
+          <w:rFonts w:hint="eastAsia"/>
+          <w:lang w:eastAsia="ko-KR"/>
+        </w:rPr>
+        <w:t xml:space="preserve"> </w:t>
+      </w:r>
+      <w:r>
+        <w:rPr>
+          <w:rFonts w:hint="eastAsia"/>
+          <w:lang w:eastAsia="ko-KR"/>
+        </w:rPr>
+        <w:t>문장을</w:t>
+      </w:r>
+      <w:r>
+        <w:rPr>
+          <w:rFonts w:hint="eastAsia"/>
+          <w:lang w:eastAsia="ko-KR"/>
+        </w:rPr>
+        <w:t xml:space="preserve"> </w:t>
+      </w:r>
+      <w:r>
+        <w:rPr>
+          <w:rFonts w:hint="eastAsia"/>
+          <w:lang w:eastAsia="ko-KR"/>
+        </w:rPr>
+        <w:t>외웠습니다</w:t>
+      </w:r>
+      <w:r>
+        <w:rPr>
+          <w:rFonts w:hint="eastAsia"/>
+          <w:lang w:eastAsia="ko-KR"/>
+        </w:rPr>
+        <w:t xml:space="preserve">. </w:t>
+      </w:r>
+      <w:r>
+        <w:rPr>
+          <w:rFonts w:hint="eastAsia"/>
+          <w:b/>
+          <w:lang w:eastAsia="ko-KR"/>
+        </w:rPr>
+        <w:t>매일</w:t>
+      </w:r>
+      <w:r>
+        <w:rPr>
+          <w:rFonts w:hint="eastAsia"/>
+          <w:b/>
+          <w:lang w:eastAsia="ko-KR"/>
+        </w:rPr>
+        <w:t xml:space="preserve"> </w:t>
+      </w:r>
+      <w:r>
+        <w:rPr>
+          <w:rFonts w:hint="eastAsia"/>
+          <w:b/>
+          <w:lang w:eastAsia="ko-KR"/>
+        </w:rPr>
+        <w:t>문장</w:t>
+      </w:r>
+      <w:r>
+        <w:rPr>
+          <w:rFonts w:hint="eastAsia"/>
+          <w:b/>
+          <w:lang w:eastAsia="ko-KR"/>
+        </w:rPr>
+        <w:t xml:space="preserve"> 10</w:t>
+      </w:r>
+      <w:r>
+        <w:rPr>
+          <w:rFonts w:hint="eastAsia"/>
+          <w:b/>
+          <w:lang w:eastAsia="ko-KR"/>
+        </w:rPr>
+        <w:t>개를</w:t>
+      </w:r>
+      <w:r>
+        <w:rPr>
+          <w:rFonts w:hint="eastAsia"/>
+          <w:b/>
+          <w:lang w:eastAsia="ko-KR"/>
+        </w:rPr>
+        <w:t xml:space="preserve"> </w:t>
+      </w:r>
+      <w:r>
+        <w:rPr>
+          <w:rFonts w:hint="eastAsia"/>
+          <w:b/>
+          <w:lang w:eastAsia="ko-KR"/>
+        </w:rPr>
+        <w:t>외우면</w:t>
+      </w:r>
+      <w:r>
+        <w:rPr>
+          <w:rFonts w:hint="eastAsia"/>
+          <w:b/>
+          <w:lang w:eastAsia="ko-KR"/>
+        </w:rPr>
+        <w:t xml:space="preserve"> </w:t>
+      </w:r>
+      <w:r>
+        <w:rPr>
+          <w:rFonts w:hint="eastAsia"/>
+          <w:b/>
+          <w:lang w:eastAsia="ko-KR"/>
+        </w:rPr>
+        <w:t>몇</w:t>
+      </w:r>
+      <w:r>
+        <w:rPr>
+          <w:rFonts w:hint="eastAsia"/>
+          <w:b/>
+          <w:lang w:eastAsia="ko-KR"/>
+        </w:rPr>
+        <w:t xml:space="preserve"> </w:t>
+      </w:r>
+      <w:r>
+        <w:rPr>
+          <w:rFonts w:hint="eastAsia"/>
+          <w:b/>
+          <w:lang w:eastAsia="ko-KR"/>
+        </w:rPr>
+        <w:t>달이면</w:t>
+      </w:r>
+      <w:r>
+        <w:rPr>
+          <w:rFonts w:hint="eastAsia"/>
+          <w:b/>
+          <w:lang w:eastAsia="ko-KR"/>
+        </w:rPr>
+        <w:t xml:space="preserve"> </w:t>
+      </w:r>
+      <w:r>
+        <w:rPr>
+          <w:rFonts w:hint="eastAsia"/>
+          <w:b/>
+          <w:lang w:eastAsia="ko-KR"/>
+        </w:rPr>
+        <w:t>책</w:t>
+      </w:r>
+      <w:r>
+        <w:rPr>
+          <w:rFonts w:hint="eastAsia"/>
+          <w:b/>
+          <w:lang w:eastAsia="ko-KR"/>
+        </w:rPr>
+        <w:t xml:space="preserve"> </w:t>
+      </w:r>
+      <w:r>
+        <w:rPr>
+          <w:rFonts w:hint="eastAsia"/>
+          <w:b/>
+          <w:lang w:eastAsia="ko-KR"/>
+        </w:rPr>
+        <w:t>한권을</w:t>
+      </w:r>
+      <w:r>
+        <w:rPr>
+          <w:rFonts w:hint="eastAsia"/>
+          <w:b/>
+          <w:lang w:eastAsia="ko-KR"/>
+        </w:rPr>
+        <w:t xml:space="preserve"> </w:t>
+      </w:r>
+      <w:r>
+        <w:rPr>
+          <w:rFonts w:hint="eastAsia"/>
+          <w:b/>
+          <w:lang w:eastAsia="ko-KR"/>
+        </w:rPr>
+        <w:t>다</w:t>
+      </w:r>
+      <w:r>
+        <w:rPr>
+          <w:rFonts w:hint="eastAsia"/>
+          <w:b/>
+          <w:lang w:eastAsia="ko-KR"/>
+        </w:rPr>
+        <w:t xml:space="preserve"> </w:t>
+      </w:r>
+      <w:r>
+        <w:rPr>
+          <w:rFonts w:hint="eastAsia"/>
+          <w:b/>
+          <w:lang w:eastAsia="ko-KR"/>
+        </w:rPr>
+        <w:t>외웁니다</w:t>
+      </w:r>
+      <w:r>
+        <w:rPr>
+          <w:rFonts w:hint="eastAsia"/>
+          <w:lang w:eastAsia="ko-KR"/>
+        </w:rPr>
+        <w:t xml:space="preserve">. </w:t>
+      </w:r>
+      <w:r>
+        <w:rPr>
+          <w:rFonts w:hint="eastAsia"/>
+          <w:b/>
+          <w:lang w:eastAsia="ko-KR"/>
+        </w:rPr>
+        <w:t>회화책</w:t>
+      </w:r>
+      <w:r>
+        <w:rPr>
+          <w:rFonts w:hint="eastAsia"/>
+          <w:b/>
+          <w:lang w:eastAsia="ko-KR"/>
+        </w:rPr>
+        <w:t xml:space="preserve"> </w:t>
+      </w:r>
+      <w:r>
+        <w:rPr>
+          <w:rFonts w:hint="eastAsia"/>
+          <w:b/>
+          <w:lang w:eastAsia="ko-KR"/>
+        </w:rPr>
+        <w:t>한</w:t>
+      </w:r>
+      <w:r>
+        <w:rPr>
+          <w:rFonts w:hint="eastAsia"/>
+          <w:b/>
+          <w:lang w:eastAsia="ko-KR"/>
+        </w:rPr>
+        <w:t xml:space="preserve"> </w:t>
+      </w:r>
+      <w:r>
+        <w:rPr>
+          <w:rFonts w:hint="eastAsia"/>
+          <w:b/>
+          <w:lang w:eastAsia="ko-KR"/>
+        </w:rPr>
+        <w:t>권을</w:t>
+      </w:r>
+      <w:r>
+        <w:rPr>
+          <w:rFonts w:hint="eastAsia"/>
+          <w:b/>
+          <w:lang w:eastAsia="ko-KR"/>
+        </w:rPr>
+        <w:t xml:space="preserve"> </w:t>
+      </w:r>
+      <w:r>
+        <w:rPr>
+          <w:rFonts w:hint="eastAsia"/>
+          <w:b/>
+          <w:lang w:eastAsia="ko-KR"/>
+        </w:rPr>
+        <w:t>외우면</w:t>
+      </w:r>
+      <w:r>
+        <w:rPr>
+          <w:rFonts w:hint="eastAsia"/>
+          <w:b/>
+          <w:lang w:eastAsia="ko-KR"/>
+        </w:rPr>
+        <w:t xml:space="preserve"> </w:t>
+      </w:r>
+      <w:r>
+        <w:rPr>
+          <w:rFonts w:hint="eastAsia"/>
+          <w:b/>
+          <w:lang w:eastAsia="ko-KR"/>
+        </w:rPr>
+        <w:t>영</w:t>
+      </w:r>
+      <w:r>
+        <w:rPr>
+          <w:rFonts w:hint="eastAsia"/>
+          <w:b/>
+          <w:lang w:eastAsia="ko-KR"/>
+        </w:rPr>
+        <w:t>어의</w:t>
+      </w:r>
+      <w:r>
+        <w:rPr>
+          <w:rFonts w:hint="eastAsia"/>
+          <w:b/>
+          <w:lang w:eastAsia="ko-KR"/>
+        </w:rPr>
+        <w:t xml:space="preserve"> </w:t>
+      </w:r>
+      <w:r>
+        <w:rPr>
+          <w:rFonts w:hint="eastAsia"/>
+          <w:b/>
+          <w:lang w:eastAsia="ko-KR"/>
+        </w:rPr>
+        <w:t>말문이</w:t>
+      </w:r>
+      <w:r>
+        <w:rPr>
+          <w:rFonts w:hint="eastAsia"/>
+          <w:b/>
+          <w:lang w:eastAsia="ko-KR"/>
+        </w:rPr>
+        <w:t xml:space="preserve"> </w:t>
+      </w:r>
+      <w:r>
+        <w:rPr>
+          <w:rFonts w:hint="eastAsia"/>
+          <w:b/>
+          <w:lang w:eastAsia="ko-KR"/>
+        </w:rPr>
+        <w:t>열리고</w:t>
+      </w:r>
+      <w:r>
+        <w:rPr>
+          <w:rFonts w:hint="eastAsia"/>
+          <w:lang w:eastAsia="ko-KR"/>
+        </w:rPr>
+        <w:t>요</w:t>
+      </w:r>
+      <w:r>
+        <w:rPr>
+          <w:rFonts w:hint="eastAsia"/>
+          <w:lang w:eastAsia="ko-KR"/>
+        </w:rPr>
+        <w:t>.</w:t>
+      </w:r>
     </w:p>
     <w:p>
       <w:pPr>
@@ -10332,6 +11551,736 @@
           <w:lang w:eastAsia="ko-KR"/>
         </w:rPr>
       </w:pPr>
+      <w:r>
+        <w:rPr>
+          <w:rFonts w:hint="eastAsia"/>
+          <w:lang w:eastAsia="ko-KR"/>
+        </w:rPr>
+        <w:t>그냥</w:t>
+      </w:r>
+      <w:r>
+        <w:rPr>
+          <w:rFonts w:hint="eastAsia"/>
+          <w:lang w:eastAsia="ko-KR"/>
+        </w:rPr>
+        <w:t xml:space="preserve"> </w:t>
+      </w:r>
+      <w:r>
+        <w:rPr>
+          <w:rFonts w:hint="eastAsia"/>
+          <w:lang w:eastAsia="ko-KR"/>
+        </w:rPr>
+        <w:t>여러분이</w:t>
+      </w:r>
+      <w:r>
+        <w:rPr>
+          <w:rFonts w:hint="eastAsia"/>
+          <w:lang w:eastAsia="ko-KR"/>
+        </w:rPr>
+        <w:t xml:space="preserve"> </w:t>
+      </w:r>
+      <w:r>
+        <w:rPr>
+          <w:rFonts w:hint="eastAsia"/>
+          <w:lang w:eastAsia="ko-KR"/>
+        </w:rPr>
+        <w:t>좋아하는</w:t>
+      </w:r>
+      <w:r>
+        <w:rPr>
+          <w:rFonts w:hint="eastAsia"/>
+          <w:lang w:eastAsia="ko-KR"/>
+        </w:rPr>
+        <w:t xml:space="preserve"> </w:t>
+      </w:r>
+      <w:r>
+        <w:rPr>
+          <w:rFonts w:hint="eastAsia"/>
+          <w:lang w:eastAsia="ko-KR"/>
+        </w:rPr>
+        <w:t>일을</w:t>
+      </w:r>
+      <w:r>
+        <w:rPr>
+          <w:rFonts w:hint="eastAsia"/>
+          <w:lang w:eastAsia="ko-KR"/>
+        </w:rPr>
+        <w:t xml:space="preserve"> </w:t>
+      </w:r>
+      <w:r>
+        <w:rPr>
+          <w:rFonts w:hint="eastAsia"/>
+          <w:lang w:eastAsia="ko-KR"/>
+        </w:rPr>
+        <w:t>하세요</w:t>
+      </w:r>
+      <w:r>
+        <w:rPr>
+          <w:rFonts w:hint="eastAsia"/>
+          <w:lang w:eastAsia="ko-KR"/>
+        </w:rPr>
+        <w:t>.</w:t>
+      </w:r>
+      <w:r>
+        <w:rPr>
+          <w:lang w:eastAsia="ko-KR"/>
+        </w:rPr>
+        <w:t xml:space="preserve"> </w:t>
+      </w:r>
+      <w:r>
+        <w:rPr>
+          <w:rFonts w:hint="eastAsia"/>
+          <w:lang w:eastAsia="ko-KR"/>
+        </w:rPr>
+        <w:t>자신이</w:t>
+      </w:r>
+      <w:r>
+        <w:rPr>
+          <w:rFonts w:hint="eastAsia"/>
+          <w:lang w:eastAsia="ko-KR"/>
+        </w:rPr>
+        <w:t xml:space="preserve"> </w:t>
+      </w:r>
+      <w:r>
+        <w:rPr>
+          <w:rFonts w:hint="eastAsia"/>
+          <w:lang w:eastAsia="ko-KR"/>
+        </w:rPr>
+        <w:t>좋아하는</w:t>
+      </w:r>
+      <w:r>
+        <w:rPr>
+          <w:rFonts w:hint="eastAsia"/>
+          <w:lang w:eastAsia="ko-KR"/>
+        </w:rPr>
+        <w:t xml:space="preserve"> </w:t>
+      </w:r>
+      <w:r>
+        <w:rPr>
+          <w:rFonts w:hint="eastAsia"/>
+          <w:lang w:eastAsia="ko-KR"/>
+        </w:rPr>
+        <w:t>일을</w:t>
+      </w:r>
+      <w:r>
+        <w:rPr>
+          <w:rFonts w:hint="eastAsia"/>
+          <w:lang w:eastAsia="ko-KR"/>
+        </w:rPr>
+        <w:t xml:space="preserve"> </w:t>
+      </w:r>
+      <w:r>
+        <w:rPr>
+          <w:rFonts w:hint="eastAsia"/>
+          <w:lang w:eastAsia="ko-KR"/>
+        </w:rPr>
+        <w:t>미친</w:t>
+      </w:r>
+      <w:r>
+        <w:rPr>
+          <w:rFonts w:hint="eastAsia"/>
+          <w:lang w:eastAsia="ko-KR"/>
+        </w:rPr>
+        <w:t xml:space="preserve"> </w:t>
+      </w:r>
+      <w:r>
+        <w:rPr>
+          <w:rFonts w:hint="eastAsia"/>
+          <w:lang w:eastAsia="ko-KR"/>
+        </w:rPr>
+        <w:t>듯이</w:t>
+      </w:r>
+      <w:r>
+        <w:rPr>
+          <w:rFonts w:hint="eastAsia"/>
+          <w:lang w:eastAsia="ko-KR"/>
+        </w:rPr>
+        <w:t xml:space="preserve"> </w:t>
+      </w:r>
+      <w:r>
+        <w:rPr>
+          <w:rFonts w:hint="eastAsia"/>
+          <w:lang w:eastAsia="ko-KR"/>
+        </w:rPr>
+        <w:t>하다</w:t>
+      </w:r>
+      <w:r>
+        <w:rPr>
+          <w:rFonts w:hint="eastAsia"/>
+          <w:lang w:eastAsia="ko-KR"/>
+        </w:rPr>
+        <w:t xml:space="preserve"> </w:t>
+      </w:r>
+      <w:r>
+        <w:rPr>
+          <w:rFonts w:hint="eastAsia"/>
+          <w:lang w:eastAsia="ko-KR"/>
+        </w:rPr>
+        <w:t>보면</w:t>
+      </w:r>
+      <w:r>
+        <w:rPr>
+          <w:rFonts w:hint="eastAsia"/>
+          <w:lang w:eastAsia="ko-KR"/>
+        </w:rPr>
+        <w:t xml:space="preserve"> </w:t>
+      </w:r>
+      <w:r>
+        <w:rPr>
+          <w:rFonts w:hint="eastAsia"/>
+          <w:lang w:eastAsia="ko-KR"/>
+        </w:rPr>
+        <w:t>무언가</w:t>
+      </w:r>
+      <w:r>
+        <w:rPr>
+          <w:rFonts w:hint="eastAsia"/>
+          <w:lang w:eastAsia="ko-KR"/>
+        </w:rPr>
+        <w:t xml:space="preserve"> </w:t>
+      </w:r>
+      <w:r>
+        <w:rPr>
+          <w:rFonts w:hint="eastAsia"/>
+          <w:lang w:eastAsia="ko-KR"/>
+        </w:rPr>
+        <w:t>이룰</w:t>
+      </w:r>
+      <w:r>
+        <w:rPr>
+          <w:rFonts w:hint="eastAsia"/>
+          <w:lang w:eastAsia="ko-KR"/>
+        </w:rPr>
+        <w:t xml:space="preserve"> </w:t>
+      </w:r>
+      <w:r>
+        <w:rPr>
+          <w:rFonts w:hint="eastAsia"/>
+          <w:lang w:eastAsia="ko-KR"/>
+        </w:rPr>
+        <w:t>수도</w:t>
+      </w:r>
+      <w:r>
+        <w:rPr>
+          <w:rFonts w:hint="eastAsia"/>
+          <w:lang w:eastAsia="ko-KR"/>
+        </w:rPr>
+        <w:t xml:space="preserve"> </w:t>
+      </w:r>
+      <w:r>
+        <w:rPr>
+          <w:rFonts w:hint="eastAsia"/>
+          <w:lang w:eastAsia="ko-KR"/>
+        </w:rPr>
+        <w:t>있고</w:t>
+      </w:r>
+      <w:r>
+        <w:rPr>
+          <w:rFonts w:hint="eastAsia"/>
+          <w:lang w:eastAsia="ko-KR"/>
+        </w:rPr>
+        <w:t xml:space="preserve">, </w:t>
+      </w:r>
+      <w:r>
+        <w:rPr>
+          <w:rFonts w:hint="eastAsia"/>
+          <w:lang w:eastAsia="ko-KR"/>
+        </w:rPr>
+        <w:t>또</w:t>
+      </w:r>
+      <w:r>
+        <w:rPr>
+          <w:rFonts w:hint="eastAsia"/>
+          <w:lang w:eastAsia="ko-KR"/>
+        </w:rPr>
+        <w:t xml:space="preserve"> </w:t>
+      </w:r>
+      <w:r>
+        <w:rPr>
+          <w:rFonts w:hint="eastAsia"/>
+          <w:lang w:eastAsia="ko-KR"/>
+        </w:rPr>
+        <w:t>못</w:t>
+      </w:r>
+      <w:r>
+        <w:rPr>
+          <w:rFonts w:hint="eastAsia"/>
+          <w:lang w:eastAsia="ko-KR"/>
+        </w:rPr>
+        <w:t xml:space="preserve"> </w:t>
+      </w:r>
+      <w:r>
+        <w:rPr>
+          <w:rFonts w:hint="eastAsia"/>
+          <w:lang w:eastAsia="ko-KR"/>
+        </w:rPr>
+        <w:t>이룰</w:t>
+      </w:r>
+      <w:r>
+        <w:rPr>
+          <w:rFonts w:hint="eastAsia"/>
+          <w:lang w:eastAsia="ko-KR"/>
+        </w:rPr>
+        <w:t xml:space="preserve"> </w:t>
+      </w:r>
+      <w:r>
+        <w:rPr>
+          <w:rFonts w:hint="eastAsia"/>
+          <w:lang w:eastAsia="ko-KR"/>
+        </w:rPr>
+        <w:t>수도</w:t>
+      </w:r>
+      <w:r>
+        <w:rPr>
+          <w:rFonts w:hint="eastAsia"/>
+          <w:lang w:eastAsia="ko-KR"/>
+        </w:rPr>
+        <w:t xml:space="preserve"> </w:t>
+      </w:r>
+      <w:r>
+        <w:rPr>
+          <w:rFonts w:hint="eastAsia"/>
+          <w:lang w:eastAsia="ko-KR"/>
+        </w:rPr>
+        <w:t>있어요</w:t>
+      </w:r>
+      <w:r>
+        <w:rPr>
+          <w:rFonts w:hint="eastAsia"/>
+          <w:lang w:eastAsia="ko-KR"/>
+        </w:rPr>
+        <w:t>.</w:t>
+      </w:r>
+      <w:r>
+        <w:rPr>
+          <w:lang w:eastAsia="ko-KR"/>
+        </w:rPr>
+        <w:t xml:space="preserve"> </w:t>
+      </w:r>
+      <w:r>
+        <w:rPr>
+          <w:rFonts w:hint="eastAsia"/>
+          <w:lang w:eastAsia="ko-KR"/>
+        </w:rPr>
+        <w:t>꿈을</w:t>
+      </w:r>
+      <w:r>
+        <w:rPr>
+          <w:rFonts w:hint="eastAsia"/>
+          <w:lang w:eastAsia="ko-KR"/>
+        </w:rPr>
+        <w:t xml:space="preserve"> </w:t>
+      </w:r>
+      <w:r>
+        <w:rPr>
+          <w:rFonts w:hint="eastAsia"/>
+          <w:lang w:eastAsia="ko-KR"/>
+        </w:rPr>
+        <w:t>못</w:t>
+      </w:r>
+      <w:r>
+        <w:rPr>
+          <w:rFonts w:hint="eastAsia"/>
+          <w:lang w:eastAsia="ko-KR"/>
+        </w:rPr>
+        <w:t xml:space="preserve"> </w:t>
+      </w:r>
+      <w:r>
+        <w:rPr>
+          <w:rFonts w:hint="eastAsia"/>
+          <w:lang w:eastAsia="ko-KR"/>
+        </w:rPr>
+        <w:t>이루더라도</w:t>
+      </w:r>
+      <w:r>
+        <w:rPr>
+          <w:rFonts w:hint="eastAsia"/>
+          <w:lang w:eastAsia="ko-KR"/>
+        </w:rPr>
+        <w:t xml:space="preserve"> </w:t>
+      </w:r>
+      <w:r>
+        <w:rPr>
+          <w:rFonts w:hint="eastAsia"/>
+          <w:lang w:eastAsia="ko-KR"/>
+        </w:rPr>
+        <w:t>좋아하는</w:t>
+      </w:r>
+      <w:r>
+        <w:rPr>
+          <w:rFonts w:hint="eastAsia"/>
+          <w:lang w:eastAsia="ko-KR"/>
+        </w:rPr>
+        <w:t xml:space="preserve"> </w:t>
+      </w:r>
+      <w:r>
+        <w:rPr>
+          <w:rFonts w:hint="eastAsia"/>
+          <w:lang w:eastAsia="ko-KR"/>
+        </w:rPr>
+        <w:t>일을</w:t>
+      </w:r>
+      <w:r>
+        <w:rPr>
+          <w:rFonts w:hint="eastAsia"/>
+          <w:lang w:eastAsia="ko-KR"/>
+        </w:rPr>
+        <w:t xml:space="preserve"> </w:t>
+      </w:r>
+      <w:r>
+        <w:rPr>
+          <w:rFonts w:hint="eastAsia"/>
+          <w:lang w:eastAsia="ko-KR"/>
+        </w:rPr>
+        <w:t>마음껏</w:t>
+      </w:r>
+      <w:r>
+        <w:rPr>
+          <w:rFonts w:hint="eastAsia"/>
+          <w:lang w:eastAsia="ko-KR"/>
+        </w:rPr>
+        <w:t xml:space="preserve"> </w:t>
+      </w:r>
+      <w:r>
+        <w:rPr>
+          <w:rFonts w:hint="eastAsia"/>
+          <w:lang w:eastAsia="ko-KR"/>
+        </w:rPr>
+        <w:t>했으니</w:t>
+      </w:r>
+      <w:r>
+        <w:rPr>
+          <w:rFonts w:hint="eastAsia"/>
+          <w:lang w:eastAsia="ko-KR"/>
+        </w:rPr>
+        <w:t xml:space="preserve"> </w:t>
+      </w:r>
+      <w:r>
+        <w:rPr>
+          <w:rFonts w:hint="eastAsia"/>
+          <w:lang w:eastAsia="ko-KR"/>
+        </w:rPr>
+        <w:t>된</w:t>
+      </w:r>
+      <w:r>
+        <w:rPr>
+          <w:rFonts w:hint="eastAsia"/>
+          <w:lang w:eastAsia="ko-KR"/>
+        </w:rPr>
+        <w:t xml:space="preserve"> </w:t>
+      </w:r>
+      <w:r>
+        <w:rPr>
+          <w:rFonts w:hint="eastAsia"/>
+          <w:lang w:eastAsia="ko-KR"/>
+        </w:rPr>
+        <w:t>거다</w:t>
+      </w:r>
+      <w:r>
+        <w:rPr>
+          <w:rFonts w:hint="eastAsia"/>
+          <w:lang w:eastAsia="ko-KR"/>
+        </w:rPr>
+        <w:t>,</w:t>
+      </w:r>
+      <w:r>
+        <w:rPr>
+          <w:lang w:eastAsia="ko-KR"/>
+        </w:rPr>
+        <w:t xml:space="preserve"> </w:t>
+      </w:r>
+      <w:r>
+        <w:rPr>
+          <w:rFonts w:hint="eastAsia"/>
+          <w:lang w:eastAsia="ko-KR"/>
+        </w:rPr>
+        <w:t>이렇게</w:t>
+      </w:r>
+      <w:r>
+        <w:rPr>
+          <w:rFonts w:hint="eastAsia"/>
+          <w:lang w:eastAsia="ko-KR"/>
+        </w:rPr>
+        <w:t xml:space="preserve"> </w:t>
+      </w:r>
+      <w:r>
+        <w:rPr>
+          <w:rFonts w:hint="eastAsia"/>
+          <w:lang w:eastAsia="ko-KR"/>
+        </w:rPr>
+        <w:t>생각하셔야</w:t>
+      </w:r>
+      <w:r>
+        <w:rPr>
+          <w:rFonts w:hint="eastAsia"/>
+          <w:lang w:eastAsia="ko-KR"/>
+        </w:rPr>
+        <w:t xml:space="preserve"> </w:t>
+      </w:r>
+      <w:r>
+        <w:rPr>
+          <w:rFonts w:hint="eastAsia"/>
+          <w:lang w:eastAsia="ko-KR"/>
+        </w:rPr>
+        <w:t>합니다</w:t>
+      </w:r>
+      <w:r>
+        <w:rPr>
+          <w:rFonts w:hint="eastAsia"/>
+          <w:lang w:eastAsia="ko-KR"/>
+        </w:rPr>
+        <w:t xml:space="preserve">. </w:t>
+      </w:r>
+      <w:r>
+        <w:rPr>
+          <w:rFonts w:hint="eastAsia"/>
+          <w:lang w:eastAsia="ko-KR"/>
+        </w:rPr>
+        <w:t>미래를</w:t>
+      </w:r>
+      <w:r>
+        <w:rPr>
+          <w:rFonts w:hint="eastAsia"/>
+          <w:lang w:eastAsia="ko-KR"/>
+        </w:rPr>
+        <w:t xml:space="preserve"> </w:t>
+      </w:r>
+      <w:r>
+        <w:rPr>
+          <w:rFonts w:hint="eastAsia"/>
+          <w:lang w:eastAsia="ko-KR"/>
+        </w:rPr>
+        <w:t>위해</w:t>
+      </w:r>
+      <w:r>
+        <w:rPr>
+          <w:rFonts w:hint="eastAsia"/>
+          <w:lang w:eastAsia="ko-KR"/>
+        </w:rPr>
+        <w:t xml:space="preserve"> </w:t>
+      </w:r>
+      <w:r>
+        <w:rPr>
+          <w:rFonts w:hint="eastAsia"/>
+          <w:lang w:eastAsia="ko-KR"/>
+        </w:rPr>
+        <w:t>현재를</w:t>
+      </w:r>
+      <w:r>
+        <w:rPr>
+          <w:rFonts w:hint="eastAsia"/>
+          <w:lang w:eastAsia="ko-KR"/>
+        </w:rPr>
+        <w:t xml:space="preserve"> </w:t>
+      </w:r>
+      <w:r>
+        <w:rPr>
+          <w:rFonts w:hint="eastAsia"/>
+          <w:lang w:eastAsia="ko-KR"/>
+        </w:rPr>
+        <w:t>희생시키지</w:t>
+      </w:r>
+      <w:r>
+        <w:rPr>
+          <w:rFonts w:hint="eastAsia"/>
+          <w:lang w:eastAsia="ko-KR"/>
+        </w:rPr>
+        <w:t xml:space="preserve"> </w:t>
+      </w:r>
+      <w:r>
+        <w:rPr>
+          <w:rFonts w:hint="eastAsia"/>
+          <w:lang w:eastAsia="ko-KR"/>
+        </w:rPr>
+        <w:t>마세요</w:t>
+      </w:r>
+      <w:r>
+        <w:rPr>
+          <w:rFonts w:hint="eastAsia"/>
+          <w:lang w:eastAsia="ko-KR"/>
+        </w:rPr>
+        <w:t>.</w:t>
+      </w:r>
+      <w:r>
+        <w:rPr>
+          <w:lang w:eastAsia="ko-KR"/>
+        </w:rPr>
+        <w:t xml:space="preserve"> </w:t>
+      </w:r>
+      <w:r>
+        <w:rPr>
+          <w:rFonts w:hint="eastAsia"/>
+          <w:lang w:eastAsia="ko-KR"/>
+        </w:rPr>
+        <w:t>꿈보다</w:t>
+      </w:r>
+      <w:r>
+        <w:rPr>
+          <w:rFonts w:hint="eastAsia"/>
+          <w:lang w:eastAsia="ko-KR"/>
+        </w:rPr>
+        <w:t xml:space="preserve"> </w:t>
+      </w:r>
+      <w:r>
+        <w:rPr>
+          <w:rFonts w:hint="eastAsia"/>
+          <w:lang w:eastAsia="ko-KR"/>
+        </w:rPr>
+        <w:t>더</w:t>
+      </w:r>
+      <w:r>
+        <w:rPr>
+          <w:rFonts w:hint="eastAsia"/>
+          <w:lang w:eastAsia="ko-KR"/>
+        </w:rPr>
+        <w:t xml:space="preserve"> </w:t>
+      </w:r>
+      <w:r>
+        <w:rPr>
+          <w:rFonts w:hint="eastAsia"/>
+          <w:lang w:eastAsia="ko-KR"/>
+        </w:rPr>
+        <w:t>중요한</w:t>
+      </w:r>
+      <w:r>
+        <w:rPr>
+          <w:rFonts w:hint="eastAsia"/>
+          <w:lang w:eastAsia="ko-KR"/>
+        </w:rPr>
+        <w:t xml:space="preserve"> </w:t>
+      </w:r>
+      <w:r>
+        <w:rPr>
+          <w:rFonts w:hint="eastAsia"/>
+          <w:lang w:eastAsia="ko-KR"/>
+        </w:rPr>
+        <w:t>건</w:t>
+      </w:r>
+      <w:r>
+        <w:rPr>
+          <w:rFonts w:hint="eastAsia"/>
+          <w:lang w:eastAsia="ko-KR"/>
+        </w:rPr>
+        <w:t>,</w:t>
+      </w:r>
+      <w:r>
+        <w:rPr>
+          <w:lang w:eastAsia="ko-KR"/>
+        </w:rPr>
+        <w:t xml:space="preserve"> </w:t>
+      </w:r>
+      <w:r>
+        <w:rPr>
+          <w:rFonts w:hint="eastAsia"/>
+          <w:lang w:eastAsia="ko-KR"/>
+        </w:rPr>
+        <w:t>지금</w:t>
+      </w:r>
+      <w:r>
+        <w:rPr>
+          <w:rFonts w:hint="eastAsia"/>
+          <w:lang w:eastAsia="ko-KR"/>
+        </w:rPr>
+        <w:t xml:space="preserve"> </w:t>
+      </w:r>
+      <w:r>
+        <w:rPr>
+          <w:rFonts w:hint="eastAsia"/>
+          <w:lang w:eastAsia="ko-KR"/>
+        </w:rPr>
+        <w:t>이</w:t>
+      </w:r>
+      <w:r>
+        <w:rPr>
+          <w:rFonts w:hint="eastAsia"/>
+          <w:lang w:eastAsia="ko-KR"/>
+        </w:rPr>
+        <w:t xml:space="preserve"> </w:t>
+      </w:r>
+      <w:r>
+        <w:rPr>
+          <w:rFonts w:hint="eastAsia"/>
+          <w:lang w:eastAsia="ko-KR"/>
+        </w:rPr>
+        <w:t>순간을</w:t>
+      </w:r>
+      <w:r>
+        <w:rPr>
+          <w:rFonts w:hint="eastAsia"/>
+          <w:lang w:eastAsia="ko-KR"/>
+        </w:rPr>
+        <w:t xml:space="preserve"> </w:t>
+      </w:r>
+      <w:r>
+        <w:rPr>
+          <w:rFonts w:hint="eastAsia"/>
+          <w:lang w:eastAsia="ko-KR"/>
+        </w:rPr>
+        <w:t>즐길</w:t>
+      </w:r>
+      <w:r>
+        <w:rPr>
+          <w:rFonts w:hint="eastAsia"/>
+          <w:lang w:eastAsia="ko-KR"/>
+        </w:rPr>
+        <w:t xml:space="preserve"> </w:t>
+      </w:r>
+      <w:r>
+        <w:rPr>
+          <w:rFonts w:hint="eastAsia"/>
+          <w:lang w:eastAsia="ko-KR"/>
+        </w:rPr>
+        <w:t>수</w:t>
+      </w:r>
+      <w:r>
+        <w:rPr>
+          <w:rFonts w:hint="eastAsia"/>
+          <w:lang w:eastAsia="ko-KR"/>
+        </w:rPr>
+        <w:t xml:space="preserve"> </w:t>
+      </w:r>
+      <w:r>
+        <w:rPr>
+          <w:rFonts w:hint="eastAsia"/>
+          <w:lang w:eastAsia="ko-KR"/>
+        </w:rPr>
+        <w:t>있느냐</w:t>
+      </w:r>
+      <w:r>
+        <w:rPr>
+          <w:rFonts w:hint="eastAsia"/>
+          <w:lang w:eastAsia="ko-KR"/>
+        </w:rPr>
+        <w:t xml:space="preserve"> </w:t>
+      </w:r>
+      <w:r>
+        <w:rPr>
+          <w:rFonts w:hint="eastAsia"/>
+          <w:lang w:eastAsia="ko-KR"/>
+        </w:rPr>
+        <w:t>하는</w:t>
+      </w:r>
+      <w:r>
+        <w:rPr>
+          <w:rFonts w:hint="eastAsia"/>
+          <w:lang w:eastAsia="ko-KR"/>
+        </w:rPr>
+        <w:t xml:space="preserve"> </w:t>
+      </w:r>
+      <w:r>
+        <w:rPr>
+          <w:rFonts w:hint="eastAsia"/>
+          <w:lang w:eastAsia="ko-KR"/>
+        </w:rPr>
+        <w:t>것입니다</w:t>
+      </w:r>
+      <w:r>
+        <w:rPr>
+          <w:rFonts w:hint="eastAsia"/>
+          <w:lang w:eastAsia="ko-KR"/>
+        </w:rPr>
+        <w:t>.</w:t>
+      </w:r>
     </w:p>
     <w:p>
       <w:pPr>
@@ -10339,6 +12288,773 @@
           <w:lang w:eastAsia="ko-KR"/>
         </w:rPr>
       </w:pPr>
+      <w:r>
+        <w:rPr>
+          <w:rFonts w:hint="eastAsia"/>
+          <w:lang w:eastAsia="ko-KR"/>
+        </w:rPr>
+        <w:t>투자란</w:t>
+      </w:r>
+      <w:r>
+        <w:rPr>
+          <w:rFonts w:hint="eastAsia"/>
+          <w:lang w:eastAsia="ko-KR"/>
+        </w:rPr>
+        <w:t xml:space="preserve"> </w:t>
+      </w:r>
+      <w:r>
+        <w:rPr>
+          <w:rFonts w:hint="eastAsia"/>
+          <w:lang w:eastAsia="ko-KR"/>
+        </w:rPr>
+        <w:t>보상을</w:t>
+      </w:r>
+      <w:r>
+        <w:rPr>
+          <w:rFonts w:hint="eastAsia"/>
+          <w:lang w:eastAsia="ko-KR"/>
+        </w:rPr>
+        <w:t xml:space="preserve"> </w:t>
+      </w:r>
+      <w:r>
+        <w:rPr>
+          <w:rFonts w:hint="eastAsia"/>
+          <w:lang w:eastAsia="ko-KR"/>
+        </w:rPr>
+        <w:t>바라고</w:t>
+      </w:r>
+      <w:r>
+        <w:rPr>
+          <w:rFonts w:hint="eastAsia"/>
+          <w:lang w:eastAsia="ko-KR"/>
+        </w:rPr>
+        <w:t xml:space="preserve"> </w:t>
+      </w:r>
+      <w:r>
+        <w:rPr>
+          <w:rFonts w:hint="eastAsia"/>
+          <w:lang w:eastAsia="ko-KR"/>
+        </w:rPr>
+        <w:t>하는</w:t>
+      </w:r>
+      <w:r>
+        <w:rPr>
+          <w:rFonts w:hint="eastAsia"/>
+          <w:lang w:eastAsia="ko-KR"/>
+        </w:rPr>
+        <w:t xml:space="preserve"> </w:t>
+      </w:r>
+      <w:r>
+        <w:rPr>
+          <w:rFonts w:hint="eastAsia"/>
+          <w:lang w:eastAsia="ko-KR"/>
+        </w:rPr>
+        <w:t>행위지요</w:t>
+      </w:r>
+      <w:r>
+        <w:rPr>
+          <w:rFonts w:hint="eastAsia"/>
+          <w:lang w:eastAsia="ko-KR"/>
+        </w:rPr>
+        <w:t>.</w:t>
+      </w:r>
+      <w:r>
+        <w:rPr>
+          <w:lang w:eastAsia="ko-KR"/>
+        </w:rPr>
+        <w:t xml:space="preserve"> </w:t>
+      </w:r>
+      <w:r>
+        <w:rPr>
+          <w:rFonts w:hint="eastAsia"/>
+          <w:lang w:eastAsia="ko-KR"/>
+        </w:rPr>
+        <w:t>이제</w:t>
+      </w:r>
+      <w:r>
+        <w:rPr>
+          <w:rFonts w:hint="eastAsia"/>
+          <w:lang w:eastAsia="ko-KR"/>
+        </w:rPr>
+        <w:t xml:space="preserve"> </w:t>
+      </w:r>
+      <w:r>
+        <w:rPr>
+          <w:rFonts w:hint="eastAsia"/>
+          <w:lang w:eastAsia="ko-KR"/>
+        </w:rPr>
+        <w:t>영어에</w:t>
+      </w:r>
+      <w:r>
+        <w:rPr>
+          <w:rFonts w:hint="eastAsia"/>
+          <w:lang w:eastAsia="ko-KR"/>
+        </w:rPr>
+        <w:t xml:space="preserve"> </w:t>
+      </w:r>
+      <w:r>
+        <w:rPr>
+          <w:rFonts w:hint="eastAsia"/>
+          <w:lang w:eastAsia="ko-KR"/>
+        </w:rPr>
+        <w:t>투자하는</w:t>
+      </w:r>
+      <w:r>
+        <w:rPr>
+          <w:rFonts w:hint="eastAsia"/>
+          <w:lang w:eastAsia="ko-KR"/>
+        </w:rPr>
+        <w:t xml:space="preserve"> </w:t>
+      </w:r>
+      <w:r>
+        <w:rPr>
+          <w:rFonts w:hint="eastAsia"/>
+          <w:lang w:eastAsia="ko-KR"/>
+        </w:rPr>
+        <w:t>시대는</w:t>
+      </w:r>
+      <w:r>
+        <w:rPr>
+          <w:rFonts w:hint="eastAsia"/>
+          <w:lang w:eastAsia="ko-KR"/>
+        </w:rPr>
+        <w:t xml:space="preserve"> </w:t>
+      </w:r>
+      <w:r>
+        <w:rPr>
+          <w:rFonts w:hint="eastAsia"/>
+          <w:lang w:eastAsia="ko-KR"/>
+        </w:rPr>
+        <w:t>지나갔어요</w:t>
+      </w:r>
+      <w:r>
+        <w:rPr>
+          <w:rFonts w:hint="eastAsia"/>
+          <w:lang w:eastAsia="ko-KR"/>
+        </w:rPr>
+        <w:t>.</w:t>
+      </w:r>
+      <w:r>
+        <w:rPr>
+          <w:lang w:eastAsia="ko-KR"/>
+        </w:rPr>
+        <w:t xml:space="preserve"> </w:t>
+      </w:r>
+      <w:r>
+        <w:rPr>
+          <w:rFonts w:hint="eastAsia"/>
+          <w:lang w:eastAsia="ko-KR"/>
+        </w:rPr>
+        <w:t>예전</w:t>
+      </w:r>
+      <w:r>
+        <w:rPr>
+          <w:rFonts w:hint="eastAsia"/>
+          <w:lang w:eastAsia="ko-KR"/>
+        </w:rPr>
+        <w:t xml:space="preserve"> </w:t>
+      </w:r>
+      <w:r>
+        <w:rPr>
+          <w:rFonts w:hint="eastAsia"/>
+          <w:lang w:eastAsia="ko-KR"/>
+        </w:rPr>
+        <w:t>같은</w:t>
+      </w:r>
+      <w:r>
+        <w:rPr>
+          <w:rFonts w:hint="eastAsia"/>
+          <w:lang w:eastAsia="ko-KR"/>
+        </w:rPr>
+        <w:t xml:space="preserve"> </w:t>
+      </w:r>
+      <w:r>
+        <w:rPr>
+          <w:rFonts w:hint="eastAsia"/>
+          <w:lang w:eastAsia="ko-KR"/>
+        </w:rPr>
+        <w:t>보상은</w:t>
+      </w:r>
+      <w:r>
+        <w:rPr>
+          <w:rFonts w:hint="eastAsia"/>
+          <w:lang w:eastAsia="ko-KR"/>
+        </w:rPr>
+        <w:t xml:space="preserve"> </w:t>
+      </w:r>
+      <w:r>
+        <w:rPr>
+          <w:rFonts w:hint="eastAsia"/>
+          <w:lang w:eastAsia="ko-KR"/>
+        </w:rPr>
+        <w:t>이제</w:t>
+      </w:r>
+      <w:r>
+        <w:rPr>
+          <w:rFonts w:hint="eastAsia"/>
+          <w:lang w:eastAsia="ko-KR"/>
+        </w:rPr>
+        <w:t xml:space="preserve"> </w:t>
+      </w:r>
+      <w:r>
+        <w:rPr>
+          <w:rFonts w:hint="eastAsia"/>
+          <w:lang w:eastAsia="ko-KR"/>
+        </w:rPr>
+        <w:t>없습니다</w:t>
+      </w:r>
+      <w:r>
+        <w:rPr>
+          <w:rFonts w:hint="eastAsia"/>
+          <w:lang w:eastAsia="ko-KR"/>
+        </w:rPr>
+        <w:t xml:space="preserve">. </w:t>
+      </w:r>
+      <w:r>
+        <w:rPr>
+          <w:rFonts w:hint="eastAsia"/>
+          <w:lang w:eastAsia="ko-KR"/>
+        </w:rPr>
+        <w:t>영어</w:t>
+      </w:r>
+      <w:r>
+        <w:rPr>
+          <w:rFonts w:hint="eastAsia"/>
+          <w:lang w:eastAsia="ko-KR"/>
+        </w:rPr>
+        <w:t xml:space="preserve"> </w:t>
+      </w:r>
+      <w:r>
+        <w:rPr>
+          <w:rFonts w:hint="eastAsia"/>
+          <w:lang w:eastAsia="ko-KR"/>
+        </w:rPr>
+        <w:t>공부</w:t>
+      </w:r>
+      <w:r>
+        <w:rPr>
+          <w:rFonts w:hint="eastAsia"/>
+          <w:lang w:eastAsia="ko-KR"/>
+        </w:rPr>
+        <w:t xml:space="preserve">, </w:t>
+      </w:r>
+      <w:r>
+        <w:rPr>
+          <w:rFonts w:hint="eastAsia"/>
+          <w:lang w:eastAsia="ko-KR"/>
+        </w:rPr>
+        <w:t>그</w:t>
+      </w:r>
+      <w:r>
+        <w:rPr>
+          <w:rFonts w:hint="eastAsia"/>
+          <w:lang w:eastAsia="ko-KR"/>
+        </w:rPr>
+        <w:t xml:space="preserve"> </w:t>
+      </w:r>
+      <w:r>
+        <w:rPr>
+          <w:rFonts w:hint="eastAsia"/>
+          <w:lang w:eastAsia="ko-KR"/>
+        </w:rPr>
+        <w:t>자체가</w:t>
+      </w:r>
+      <w:r>
+        <w:rPr>
+          <w:rFonts w:hint="eastAsia"/>
+          <w:lang w:eastAsia="ko-KR"/>
+        </w:rPr>
+        <w:t xml:space="preserve"> </w:t>
+      </w:r>
+      <w:r>
+        <w:rPr>
+          <w:rFonts w:hint="eastAsia"/>
+          <w:lang w:eastAsia="ko-KR"/>
+        </w:rPr>
+        <w:t>보상이어야</w:t>
+      </w:r>
+      <w:r>
+        <w:rPr>
+          <w:rFonts w:hint="eastAsia"/>
+          <w:lang w:eastAsia="ko-KR"/>
+        </w:rPr>
+        <w:t xml:space="preserve"> </w:t>
+      </w:r>
+      <w:r>
+        <w:rPr>
+          <w:rFonts w:hint="eastAsia"/>
+          <w:lang w:eastAsia="ko-KR"/>
+        </w:rPr>
+        <w:t>합니다</w:t>
+      </w:r>
+      <w:r>
+        <w:rPr>
+          <w:rFonts w:hint="eastAsia"/>
+          <w:lang w:eastAsia="ko-KR"/>
+        </w:rPr>
+        <w:t xml:space="preserve">. </w:t>
+      </w:r>
+      <w:r>
+        <w:rPr>
+          <w:rFonts w:hint="eastAsia"/>
+          <w:lang w:eastAsia="ko-KR"/>
+        </w:rPr>
+        <w:t>영어로</w:t>
+      </w:r>
+      <w:r>
+        <w:rPr>
+          <w:rFonts w:hint="eastAsia"/>
+          <w:lang w:eastAsia="ko-KR"/>
+        </w:rPr>
+        <w:t xml:space="preserve"> </w:t>
+      </w:r>
+      <w:r>
+        <w:rPr>
+          <w:rFonts w:hint="eastAsia"/>
+          <w:lang w:eastAsia="ko-KR"/>
+        </w:rPr>
+        <w:t>무엇을</w:t>
+      </w:r>
+      <w:r>
+        <w:rPr>
+          <w:rFonts w:hint="eastAsia"/>
+          <w:lang w:eastAsia="ko-KR"/>
+        </w:rPr>
+        <w:t xml:space="preserve"> </w:t>
+      </w:r>
+      <w:r>
+        <w:rPr>
+          <w:rFonts w:hint="eastAsia"/>
+          <w:lang w:eastAsia="ko-KR"/>
+        </w:rPr>
+        <w:t>이루겠다는</w:t>
+      </w:r>
+      <w:r>
+        <w:rPr>
+          <w:rFonts w:hint="eastAsia"/>
+          <w:lang w:eastAsia="ko-KR"/>
+        </w:rPr>
+        <w:t xml:space="preserve"> </w:t>
+      </w:r>
+      <w:r>
+        <w:rPr>
+          <w:rFonts w:hint="eastAsia"/>
+          <w:lang w:eastAsia="ko-KR"/>
+        </w:rPr>
+        <w:t>생각은</w:t>
+      </w:r>
+      <w:r>
+        <w:rPr>
+          <w:rFonts w:hint="eastAsia"/>
+          <w:lang w:eastAsia="ko-KR"/>
+        </w:rPr>
+        <w:t xml:space="preserve"> </w:t>
+      </w:r>
+      <w:r>
+        <w:rPr>
+          <w:rFonts w:hint="eastAsia"/>
+          <w:lang w:eastAsia="ko-KR"/>
+        </w:rPr>
+        <w:t>버리고</w:t>
+      </w:r>
+      <w:r>
+        <w:rPr>
+          <w:rFonts w:hint="eastAsia"/>
+          <w:lang w:eastAsia="ko-KR"/>
+        </w:rPr>
+        <w:t xml:space="preserve"> </w:t>
+      </w:r>
+      <w:r>
+        <w:rPr>
+          <w:rFonts w:hint="eastAsia"/>
+          <w:lang w:eastAsia="ko-KR"/>
+        </w:rPr>
+        <w:t>자기계발을</w:t>
+      </w:r>
+      <w:r>
+        <w:rPr>
+          <w:rFonts w:hint="eastAsia"/>
+          <w:lang w:eastAsia="ko-KR"/>
+        </w:rPr>
+        <w:t xml:space="preserve"> </w:t>
+      </w:r>
+      <w:r>
+        <w:rPr>
+          <w:rFonts w:hint="eastAsia"/>
+          <w:lang w:eastAsia="ko-KR"/>
+        </w:rPr>
+        <w:t>위한</w:t>
+      </w:r>
+      <w:r>
+        <w:rPr>
+          <w:rFonts w:hint="eastAsia"/>
+          <w:lang w:eastAsia="ko-KR"/>
+        </w:rPr>
+        <w:t xml:space="preserve"> </w:t>
+      </w:r>
+      <w:r>
+        <w:rPr>
+          <w:rFonts w:hint="eastAsia"/>
+          <w:lang w:eastAsia="ko-KR"/>
+        </w:rPr>
+        <w:t>취미</w:t>
+      </w:r>
+      <w:r>
+        <w:rPr>
+          <w:rFonts w:hint="eastAsia"/>
+          <w:lang w:eastAsia="ko-KR"/>
+        </w:rPr>
+        <w:t xml:space="preserve"> </w:t>
+      </w:r>
+      <w:r>
+        <w:rPr>
+          <w:rFonts w:hint="eastAsia"/>
+          <w:lang w:eastAsia="ko-KR"/>
+        </w:rPr>
+        <w:t>활동</w:t>
+      </w:r>
+      <w:r>
+        <w:rPr>
+          <w:rFonts w:hint="eastAsia"/>
+          <w:lang w:eastAsia="ko-KR"/>
+        </w:rPr>
+        <w:t xml:space="preserve">, </w:t>
+      </w:r>
+      <w:r>
+        <w:rPr>
+          <w:rFonts w:hint="eastAsia"/>
+          <w:lang w:eastAsia="ko-KR"/>
+        </w:rPr>
+        <w:t>두뇌</w:t>
+      </w:r>
+      <w:r>
+        <w:rPr>
+          <w:rFonts w:hint="eastAsia"/>
+          <w:lang w:eastAsia="ko-KR"/>
+        </w:rPr>
+        <w:t xml:space="preserve"> </w:t>
+      </w:r>
+      <w:r>
+        <w:rPr>
+          <w:rFonts w:hint="eastAsia"/>
+          <w:lang w:eastAsia="ko-KR"/>
+        </w:rPr>
+        <w:t>인지력을</w:t>
+      </w:r>
+      <w:r>
+        <w:rPr>
+          <w:rFonts w:hint="eastAsia"/>
+          <w:lang w:eastAsia="ko-KR"/>
+        </w:rPr>
+        <w:t xml:space="preserve"> </w:t>
+      </w:r>
+      <w:r>
+        <w:rPr>
+          <w:rFonts w:hint="eastAsia"/>
+          <w:lang w:eastAsia="ko-KR"/>
+        </w:rPr>
+        <w:t>키우는</w:t>
+      </w:r>
+      <w:r>
+        <w:rPr>
+          <w:rFonts w:hint="eastAsia"/>
+          <w:lang w:eastAsia="ko-KR"/>
+        </w:rPr>
+        <w:t xml:space="preserve"> </w:t>
+      </w:r>
+      <w:r>
+        <w:rPr>
+          <w:rFonts w:hint="eastAsia"/>
+          <w:lang w:eastAsia="ko-KR"/>
+        </w:rPr>
+        <w:t>바둑이나</w:t>
+      </w:r>
+      <w:r>
+        <w:rPr>
+          <w:rFonts w:hint="eastAsia"/>
+          <w:lang w:eastAsia="ko-KR"/>
+        </w:rPr>
+        <w:t xml:space="preserve"> </w:t>
+      </w:r>
+      <w:r>
+        <w:rPr>
+          <w:rFonts w:hint="eastAsia"/>
+          <w:lang w:eastAsia="ko-KR"/>
+        </w:rPr>
+        <w:t>장기</w:t>
+      </w:r>
+      <w:r>
+        <w:rPr>
+          <w:rFonts w:hint="eastAsia"/>
+          <w:lang w:eastAsia="ko-KR"/>
+        </w:rPr>
+        <w:t xml:space="preserve"> </w:t>
+      </w:r>
+      <w:r>
+        <w:rPr>
+          <w:rFonts w:hint="eastAsia"/>
+          <w:lang w:eastAsia="ko-KR"/>
+        </w:rPr>
+        <w:t>같은</w:t>
+      </w:r>
+      <w:r>
+        <w:rPr>
+          <w:rFonts w:hint="eastAsia"/>
+          <w:lang w:eastAsia="ko-KR"/>
+        </w:rPr>
+        <w:t xml:space="preserve"> </w:t>
+      </w:r>
+      <w:r>
+        <w:rPr>
+          <w:rFonts w:hint="eastAsia"/>
+          <w:lang w:eastAsia="ko-KR"/>
+        </w:rPr>
+        <w:t>게임처럼</w:t>
+      </w:r>
+      <w:r>
+        <w:rPr>
+          <w:rFonts w:hint="eastAsia"/>
+          <w:lang w:eastAsia="ko-KR"/>
+        </w:rPr>
+        <w:t xml:space="preserve"> </w:t>
+      </w:r>
+      <w:r>
+        <w:rPr>
+          <w:rFonts w:hint="eastAsia"/>
+          <w:lang w:eastAsia="ko-KR"/>
+        </w:rPr>
+        <w:t>영어</w:t>
+      </w:r>
+      <w:r>
+        <w:rPr>
+          <w:rFonts w:hint="eastAsia"/>
+          <w:lang w:eastAsia="ko-KR"/>
+        </w:rPr>
+        <w:t xml:space="preserve"> </w:t>
+      </w:r>
+      <w:r>
+        <w:rPr>
+          <w:rFonts w:hint="eastAsia"/>
+          <w:lang w:eastAsia="ko-KR"/>
+        </w:rPr>
+        <w:t>공부를</w:t>
+      </w:r>
+      <w:r>
+        <w:rPr>
+          <w:rFonts w:hint="eastAsia"/>
+          <w:lang w:eastAsia="ko-KR"/>
+        </w:rPr>
+        <w:t xml:space="preserve"> </w:t>
+      </w:r>
+      <w:r>
+        <w:rPr>
+          <w:rFonts w:hint="eastAsia"/>
+          <w:lang w:eastAsia="ko-KR"/>
+        </w:rPr>
+        <w:t>즐기셔야</w:t>
+      </w:r>
+      <w:r>
+        <w:rPr>
+          <w:rFonts w:hint="eastAsia"/>
+          <w:lang w:eastAsia="ko-KR"/>
+        </w:rPr>
+        <w:t xml:space="preserve"> </w:t>
+      </w:r>
+      <w:r>
+        <w:rPr>
+          <w:rFonts w:hint="eastAsia"/>
+          <w:lang w:eastAsia="ko-KR"/>
+        </w:rPr>
+        <w:t>합니다</w:t>
+      </w:r>
+      <w:r>
+        <w:rPr>
+          <w:rFonts w:hint="eastAsia"/>
+          <w:lang w:eastAsia="ko-KR"/>
+        </w:rPr>
+        <w:t>.</w:t>
+      </w:r>
+      <w:r>
+        <w:rPr>
+          <w:lang w:eastAsia="ko-KR"/>
+        </w:rPr>
+        <w:t xml:space="preserve"> </w:t>
+      </w:r>
+      <w:r>
+        <w:rPr>
+          <w:rFonts w:hint="eastAsia"/>
+          <w:b/>
+          <w:lang w:eastAsia="ko-KR"/>
+        </w:rPr>
+        <w:t>저성장</w:t>
+      </w:r>
+      <w:r>
+        <w:rPr>
+          <w:rFonts w:hint="eastAsia"/>
+          <w:b/>
+          <w:lang w:eastAsia="ko-KR"/>
+        </w:rPr>
+        <w:t xml:space="preserve"> </w:t>
+      </w:r>
+      <w:r>
+        <w:rPr>
+          <w:rFonts w:hint="eastAsia"/>
+          <w:b/>
+          <w:lang w:eastAsia="ko-KR"/>
+        </w:rPr>
+        <w:t>시대에</w:t>
+      </w:r>
+      <w:r>
+        <w:rPr>
+          <w:rFonts w:hint="eastAsia"/>
+          <w:b/>
+          <w:lang w:eastAsia="ko-KR"/>
+        </w:rPr>
+        <w:t xml:space="preserve"> </w:t>
+      </w:r>
+      <w:r>
+        <w:rPr>
+          <w:rFonts w:hint="eastAsia"/>
+          <w:b/>
+          <w:lang w:eastAsia="ko-KR"/>
+        </w:rPr>
+        <w:t>외국어</w:t>
+      </w:r>
+      <w:r>
+        <w:rPr>
+          <w:rFonts w:hint="eastAsia"/>
+          <w:b/>
+          <w:lang w:eastAsia="ko-KR"/>
+        </w:rPr>
+        <w:t xml:space="preserve"> </w:t>
+      </w:r>
+      <w:r>
+        <w:rPr>
+          <w:rFonts w:hint="eastAsia"/>
+          <w:b/>
+          <w:lang w:eastAsia="ko-KR"/>
+        </w:rPr>
+        <w:t>공부는</w:t>
+      </w:r>
+      <w:r>
+        <w:rPr>
+          <w:rFonts w:hint="eastAsia"/>
+          <w:b/>
+          <w:lang w:eastAsia="ko-KR"/>
+        </w:rPr>
+        <w:t xml:space="preserve"> </w:t>
+      </w:r>
+      <w:r>
+        <w:rPr>
+          <w:rFonts w:hint="eastAsia"/>
+          <w:b/>
+          <w:lang w:eastAsia="ko-KR"/>
+        </w:rPr>
+        <w:t>미래를</w:t>
+      </w:r>
+      <w:r>
+        <w:rPr>
+          <w:rFonts w:hint="eastAsia"/>
+          <w:b/>
+          <w:lang w:eastAsia="ko-KR"/>
+        </w:rPr>
+        <w:t xml:space="preserve"> </w:t>
+      </w:r>
+      <w:r>
+        <w:rPr>
+          <w:rFonts w:hint="eastAsia"/>
+          <w:b/>
+          <w:lang w:eastAsia="ko-KR"/>
+        </w:rPr>
+        <w:t>위한</w:t>
+      </w:r>
+      <w:r>
+        <w:rPr>
+          <w:rFonts w:hint="eastAsia"/>
+          <w:b/>
+          <w:lang w:eastAsia="ko-KR"/>
+        </w:rPr>
+        <w:t xml:space="preserve"> </w:t>
+      </w:r>
+      <w:r>
+        <w:rPr>
+          <w:rFonts w:hint="eastAsia"/>
+          <w:b/>
+          <w:lang w:eastAsia="ko-KR"/>
+        </w:rPr>
+        <w:t>투자가</w:t>
+      </w:r>
+      <w:r>
+        <w:rPr>
+          <w:rFonts w:hint="eastAsia"/>
+          <w:b/>
+          <w:lang w:eastAsia="ko-KR"/>
+        </w:rPr>
+        <w:t xml:space="preserve"> </w:t>
+      </w:r>
+      <w:r>
+        <w:rPr>
+          <w:rFonts w:hint="eastAsia"/>
+          <w:b/>
+          <w:lang w:eastAsia="ko-KR"/>
+        </w:rPr>
+        <w:t>아니라</w:t>
+      </w:r>
+      <w:r>
+        <w:rPr>
+          <w:rFonts w:hint="eastAsia"/>
+          <w:b/>
+          <w:lang w:eastAsia="ko-KR"/>
+        </w:rPr>
+        <w:t xml:space="preserve"> </w:t>
+      </w:r>
+      <w:r>
+        <w:rPr>
+          <w:rFonts w:hint="eastAsia"/>
+          <w:b/>
+          <w:lang w:eastAsia="ko-KR"/>
+        </w:rPr>
+        <w:t>현재를</w:t>
+      </w:r>
+      <w:r>
+        <w:rPr>
+          <w:rFonts w:hint="eastAsia"/>
+          <w:b/>
+          <w:lang w:eastAsia="ko-KR"/>
+        </w:rPr>
+        <w:t xml:space="preserve"> </w:t>
+      </w:r>
+      <w:r>
+        <w:rPr>
+          <w:rFonts w:hint="eastAsia"/>
+          <w:b/>
+          <w:lang w:eastAsia="ko-KR"/>
+        </w:rPr>
+        <w:t>즐기는</w:t>
+      </w:r>
+      <w:r>
+        <w:rPr>
+          <w:rFonts w:hint="eastAsia"/>
+          <w:b/>
+          <w:lang w:eastAsia="ko-KR"/>
+        </w:rPr>
+        <w:t xml:space="preserve"> </w:t>
+      </w:r>
+      <w:r>
+        <w:rPr>
+          <w:rFonts w:hint="eastAsia"/>
+          <w:b/>
+          <w:lang w:eastAsia="ko-KR"/>
+        </w:rPr>
+        <w:t>취미니까요</w:t>
+      </w:r>
+      <w:r>
+        <w:rPr>
+          <w:rFonts w:hint="eastAsia"/>
+          <w:lang w:eastAsia="ko-KR"/>
+        </w:rPr>
+        <w:t>.</w:t>
+      </w:r>
     </w:p>
     <w:p>
       <w:pPr>
@@ -10346,59 +13062,12 @@
           <w:lang w:eastAsia="ko-KR"/>
         </w:rPr>
       </w:pPr>
-    </w:p>
-    <w:p>
-      <w:pPr>
-        <w:rPr>
-          <w:lang w:eastAsia="ko-KR"/>
-        </w:rPr>
-      </w:pPr>
-    </w:p>
-    <w:p>
-      <w:pPr>
-        <w:rPr>
-          <w:lang w:eastAsia="ko-KR"/>
-        </w:rPr>
-      </w:pPr>
-    </w:p>
-    <w:p>
-      <w:pPr>
-        <w:rPr>
-          <w:lang w:eastAsia="ko-KR"/>
-        </w:rPr>
-      </w:pPr>
-    </w:p>
-    <w:p>
-      <w:pPr>
-        <w:pStyle w:val="2"/>
-        <w:rPr>
-          <w:lang w:eastAsia="ko-KR"/>
-        </w:rPr>
-      </w:pPr>
-      <w:bookmarkStart w:id="28" w:name="_Toc526201199"/>
-      <w:proofErr w:type="spellStart"/>
-      <w:r>
-        <w:rPr>
-          <w:rFonts w:hint="eastAsia"/>
-          <w:lang w:eastAsia="ko-KR"/>
-        </w:rPr>
-        <w:t>Todo</w:t>
-      </w:r>
-      <w:bookmarkEnd w:id="28"/>
-      <w:proofErr w:type="spellEnd"/>
-    </w:p>
-    <w:p>
-      <w:pPr>
-        <w:rPr>
-          <w:lang w:eastAsia="ko-KR"/>
-        </w:rPr>
-      </w:pPr>
-      <w:r>
-        <w:rPr>
-          <w:rFonts w:hint="eastAsia"/>
-          <w:lang w:eastAsia="ko-KR"/>
-        </w:rPr>
-        <w:t>취미</w:t>
+      <w:r>
+        <w:rPr>
+          <w:rFonts w:hint="eastAsia"/>
+          <w:lang w:eastAsia="ko-KR"/>
+        </w:rPr>
+        <w:t>웹상의</w:t>
       </w:r>
       <w:r>
         <w:rPr>
@@ -10412,7 +13081,7 @@
           <w:rFonts w:hint="eastAsia"/>
           <w:lang w:eastAsia="ko-KR"/>
         </w:rPr>
-        <w:t>삼아</w:t>
+        <w:t>대부분</w:t>
       </w:r>
       <w:r>
         <w:rPr>
@@ -10426,7 +13095,7 @@
           <w:rFonts w:hint="eastAsia"/>
           <w:lang w:eastAsia="ko-KR"/>
         </w:rPr>
-        <w:t>하는</w:t>
+        <w:t>문서가</w:t>
       </w:r>
       <w:r>
         <w:rPr>
@@ -10440,7 +13109,7 @@
           <w:rFonts w:hint="eastAsia"/>
           <w:lang w:eastAsia="ko-KR"/>
         </w:rPr>
-        <w:t>공부라면</w:t>
+        <w:t>영어로</w:t>
       </w:r>
       <w:r>
         <w:rPr>
@@ -10454,7 +13123,7 @@
           <w:rFonts w:hint="eastAsia"/>
           <w:lang w:eastAsia="ko-KR"/>
         </w:rPr>
-        <w:t>그냥</w:t>
+        <w:t>되어</w:t>
       </w:r>
       <w:r>
         <w:rPr>
@@ -10468,11 +13137,27 @@
           <w:rFonts w:hint="eastAsia"/>
           <w:lang w:eastAsia="ko-KR"/>
         </w:rPr>
-        <w:t>즐겁게</w:t>
-      </w:r>
-      <w:r>
-        <w:rPr>
-          <w:rFonts w:hint="eastAsia"/>
+        <w:t>있고</w:t>
+      </w:r>
+      <w:r>
+        <w:rPr>
+          <w:rFonts w:hint="eastAsia"/>
+          <w:lang w:eastAsia="ko-KR"/>
+        </w:rPr>
+        <w:t xml:space="preserve">, </w:t>
+      </w:r>
+      <w:r>
+        <w:rPr>
+          <w:rFonts w:hint="eastAsia"/>
+          <w:b/>
+          <w:lang w:eastAsia="ko-KR"/>
+        </w:rPr>
+        <w:t>최신</w:t>
+      </w:r>
+      <w:r>
+        <w:rPr>
+          <w:rFonts w:hint="eastAsia"/>
+          <w:b/>
           <w:lang w:eastAsia="ko-KR"/>
         </w:rPr>
         <w:t xml:space="preserve"> </w:t>
@@ -10480,13 +13165,15 @@
       <w:r>
         <w:rPr>
           <w:rFonts w:hint="eastAsia"/>
-          <w:lang w:eastAsia="ko-KR"/>
-        </w:rPr>
-        <w:t>해도</w:t>
-      </w:r>
-      <w:r>
-        <w:rPr>
-          <w:rFonts w:hint="eastAsia"/>
+          <w:b/>
+          <w:lang w:eastAsia="ko-KR"/>
+        </w:rPr>
+        <w:t>전문</w:t>
+      </w:r>
+      <w:r>
+        <w:rPr>
+          <w:rFonts w:hint="eastAsia"/>
+          <w:b/>
           <w:lang w:eastAsia="ko-KR"/>
         </w:rPr>
         <w:t xml:space="preserve"> </w:t>
@@ -10494,27 +13181,15 @@
       <w:r>
         <w:rPr>
           <w:rFonts w:hint="eastAsia"/>
-          <w:lang w:eastAsia="ko-KR"/>
-        </w:rPr>
-        <w:t>되겠지요</w:t>
-      </w:r>
-      <w:r>
-        <w:rPr>
-          <w:rFonts w:hint="eastAsia"/>
-          <w:lang w:eastAsia="ko-KR"/>
-        </w:rPr>
-        <w:t xml:space="preserve">. </w:t>
-      </w:r>
-      <w:r>
-        <w:rPr>
-          <w:rFonts w:hint="eastAsia"/>
-          <w:lang w:eastAsia="ko-KR"/>
-        </w:rPr>
-        <w:t>하지만</w:t>
-      </w:r>
-      <w:r>
-        <w:rPr>
-          <w:rFonts w:hint="eastAsia"/>
+          <w:b/>
+          <w:lang w:eastAsia="ko-KR"/>
+        </w:rPr>
+        <w:t>지식은</w:t>
+      </w:r>
+      <w:r>
+        <w:rPr>
+          <w:rFonts w:hint="eastAsia"/>
+          <w:b/>
           <w:lang w:eastAsia="ko-KR"/>
         </w:rPr>
         <w:t xml:space="preserve"> </w:t>
@@ -10522,13 +13197,15 @@
       <w:r>
         <w:rPr>
           <w:rFonts w:hint="eastAsia"/>
-          <w:lang w:eastAsia="ko-KR"/>
-        </w:rPr>
-        <w:t>인생을</w:t>
-      </w:r>
-      <w:r>
-        <w:rPr>
-          <w:rFonts w:hint="eastAsia"/>
+          <w:b/>
+          <w:lang w:eastAsia="ko-KR"/>
+        </w:rPr>
+        <w:t>영어로</w:t>
+      </w:r>
+      <w:r>
+        <w:rPr>
+          <w:rFonts w:hint="eastAsia"/>
+          <w:b/>
           <w:lang w:eastAsia="ko-KR"/>
         </w:rPr>
         <w:t xml:space="preserve"> </w:t>
@@ -10536,9 +13213,17 @@
       <w:r>
         <w:rPr>
           <w:rFonts w:hint="eastAsia"/>
-          <w:lang w:eastAsia="ko-KR"/>
-        </w:rPr>
-        <w:t>바꾸겠다는</w:t>
+          <w:b/>
+          <w:lang w:eastAsia="ko-KR"/>
+        </w:rPr>
+        <w:t>작성</w:t>
+      </w:r>
+      <w:r>
+        <w:rPr>
+          <w:rFonts w:hint="eastAsia"/>
+          <w:lang w:eastAsia="ko-KR"/>
+        </w:rPr>
+        <w:t>되기에</w:t>
       </w:r>
       <w:r>
         <w:rPr>
@@ -10552,7 +13237,7 @@
           <w:rFonts w:hint="eastAsia"/>
           <w:lang w:eastAsia="ko-KR"/>
         </w:rPr>
-        <w:t>각오로</w:t>
+        <w:t>영어를</w:t>
       </w:r>
       <w:r>
         <w:rPr>
@@ -10566,7 +13251,7 @@
           <w:rFonts w:hint="eastAsia"/>
           <w:lang w:eastAsia="ko-KR"/>
         </w:rPr>
-        <w:t>공부하고</w:t>
+        <w:t>잘하는</w:t>
       </w:r>
       <w:r>
         <w:rPr>
@@ -10580,7 +13265,7 @@
           <w:rFonts w:hint="eastAsia"/>
           <w:lang w:eastAsia="ko-KR"/>
         </w:rPr>
-        <w:t>싶다면</w:t>
+        <w:t>사람과</w:t>
       </w:r>
       <w:r>
         <w:rPr>
@@ -10594,7 +13279,7 @@
           <w:rFonts w:hint="eastAsia"/>
           <w:lang w:eastAsia="ko-KR"/>
         </w:rPr>
-        <w:t>무조건</w:t>
+        <w:t>그렇지</w:t>
       </w:r>
       <w:r>
         <w:rPr>
@@ -10608,7 +13293,7 @@
           <w:rFonts w:hint="eastAsia"/>
           <w:lang w:eastAsia="ko-KR"/>
         </w:rPr>
-        <w:t>책을</w:t>
+        <w:t>못한</w:t>
       </w:r>
       <w:r>
         <w:rPr>
@@ -10622,21 +13307,7 @@
           <w:rFonts w:hint="eastAsia"/>
           <w:lang w:eastAsia="ko-KR"/>
         </w:rPr>
-        <w:t>외우세요</w:t>
-      </w:r>
-      <w:r>
-        <w:rPr>
-          <w:rFonts w:hint="eastAsia"/>
-          <w:lang w:eastAsia="ko-KR"/>
-        </w:rPr>
-        <w:t xml:space="preserve">. </w:t>
-      </w:r>
-      <w:r>
-        <w:rPr>
-          <w:rFonts w:hint="eastAsia"/>
-          <w:lang w:eastAsia="ko-KR"/>
-        </w:rPr>
-        <w:t>힘들어도</w:t>
+        <w:t>사람의</w:t>
       </w:r>
       <w:r>
         <w:rPr>
@@ -10648,13 +13319,15 @@
       <w:r>
         <w:rPr>
           <w:rFonts w:hint="eastAsia"/>
-          <w:lang w:eastAsia="ko-KR"/>
-        </w:rPr>
-        <w:t>그게</w:t>
-      </w:r>
-      <w:r>
-        <w:rPr>
-          <w:rFonts w:hint="eastAsia"/>
+          <w:b/>
+          <w:lang w:eastAsia="ko-KR"/>
+        </w:rPr>
+        <w:t>정보</w:t>
+      </w:r>
+      <w:r>
+        <w:rPr>
+          <w:rFonts w:hint="eastAsia"/>
+          <w:b/>
           <w:lang w:eastAsia="ko-KR"/>
         </w:rPr>
         <w:t xml:space="preserve"> </w:t>
@@ -10662,13 +13335,15 @@
       <w:r>
         <w:rPr>
           <w:rFonts w:hint="eastAsia"/>
-          <w:lang w:eastAsia="ko-KR"/>
-        </w:rPr>
-        <w:t>가장</w:t>
-      </w:r>
-      <w:r>
-        <w:rPr>
-          <w:rFonts w:hint="eastAsia"/>
+          <w:b/>
+          <w:lang w:eastAsia="ko-KR"/>
+        </w:rPr>
+        <w:t>격차는</w:t>
+      </w:r>
+      <w:r>
+        <w:rPr>
+          <w:rFonts w:hint="eastAsia"/>
+          <w:b/>
           <w:lang w:eastAsia="ko-KR"/>
         </w:rPr>
         <w:t xml:space="preserve"> </w:t>
@@ -10676,13 +13351,15 @@
       <w:r>
         <w:rPr>
           <w:rFonts w:hint="eastAsia"/>
-          <w:lang w:eastAsia="ko-KR"/>
-        </w:rPr>
-        <w:t>오래가고</w:t>
-      </w:r>
-      <w:r>
-        <w:rPr>
-          <w:rFonts w:hint="eastAsia"/>
+          <w:b/>
+          <w:lang w:eastAsia="ko-KR"/>
+        </w:rPr>
+        <w:t>날이</w:t>
+      </w:r>
+      <w:r>
+        <w:rPr>
+          <w:rFonts w:hint="eastAsia"/>
+          <w:b/>
           <w:lang w:eastAsia="ko-KR"/>
         </w:rPr>
         <w:t xml:space="preserve"> </w:t>
@@ -10690,13 +13367,15 @@
       <w:r>
         <w:rPr>
           <w:rFonts w:hint="eastAsia"/>
-          <w:lang w:eastAsia="ko-KR"/>
-        </w:rPr>
-        <w:t>가장</w:t>
-      </w:r>
-      <w:r>
-        <w:rPr>
-          <w:rFonts w:hint="eastAsia"/>
+          <w:b/>
+          <w:lang w:eastAsia="ko-KR"/>
+        </w:rPr>
+        <w:t>갈수록</w:t>
+      </w:r>
+      <w:r>
+        <w:rPr>
+          <w:rFonts w:hint="eastAsia"/>
+          <w:b/>
           <w:lang w:eastAsia="ko-KR"/>
         </w:rPr>
         <w:t xml:space="preserve"> </w:t>
@@ -10704,13 +13383,15 @@
       <w:r>
         <w:rPr>
           <w:rFonts w:hint="eastAsia"/>
-          <w:lang w:eastAsia="ko-KR"/>
-        </w:rPr>
-        <w:t>잘</w:t>
-      </w:r>
-      <w:r>
-        <w:rPr>
-          <w:rFonts w:hint="eastAsia"/>
+          <w:b/>
+          <w:lang w:eastAsia="ko-KR"/>
+        </w:rPr>
+        <w:t>커질</w:t>
+      </w:r>
+      <w:r>
+        <w:rPr>
+          <w:rFonts w:hint="eastAsia"/>
+          <w:b/>
           <w:lang w:eastAsia="ko-KR"/>
         </w:rPr>
         <w:t xml:space="preserve"> </w:t>
@@ -10718,9 +13399,17 @@
       <w:r>
         <w:rPr>
           <w:rFonts w:hint="eastAsia"/>
-          <w:lang w:eastAsia="ko-KR"/>
-        </w:rPr>
-        <w:t>남습니다</w:t>
+          <w:b/>
+          <w:lang w:eastAsia="ko-KR"/>
+        </w:rPr>
+        <w:t>것</w:t>
+      </w:r>
+      <w:r>
+        <w:rPr>
+          <w:rFonts w:hint="eastAsia"/>
+          <w:lang w:eastAsia="ko-KR"/>
+        </w:rPr>
+        <w:t>입니다</w:t>
       </w:r>
       <w:r>
         <w:rPr>
@@ -10729,2757 +13418,6 @@
         </w:rPr>
         <w:t>.</w:t>
       </w:r>
-    </w:p>
-    <w:p>
-      <w:pPr>
-        <w:rPr>
-          <w:lang w:eastAsia="ko-KR"/>
-        </w:rPr>
-      </w:pPr>
-      <w:r>
-        <w:rPr>
-          <w:rFonts w:hint="eastAsia"/>
-          <w:lang w:eastAsia="ko-KR"/>
-        </w:rPr>
-        <w:t>처음</w:t>
-      </w:r>
-      <w:r>
-        <w:rPr>
-          <w:rFonts w:hint="eastAsia"/>
-          <w:lang w:eastAsia="ko-KR"/>
-        </w:rPr>
-        <w:t xml:space="preserve"> </w:t>
-      </w:r>
-      <w:r>
-        <w:rPr>
-          <w:rFonts w:hint="eastAsia"/>
-          <w:lang w:eastAsia="ko-KR"/>
-        </w:rPr>
-        <w:t>영어를</w:t>
-      </w:r>
-      <w:r>
-        <w:rPr>
-          <w:rFonts w:hint="eastAsia"/>
-          <w:lang w:eastAsia="ko-KR"/>
-        </w:rPr>
-        <w:t xml:space="preserve"> </w:t>
-      </w:r>
-      <w:r>
-        <w:rPr>
-          <w:rFonts w:hint="eastAsia"/>
-          <w:lang w:eastAsia="ko-KR"/>
-        </w:rPr>
-        <w:t>공부할</w:t>
-      </w:r>
-      <w:r>
-        <w:rPr>
-          <w:rFonts w:hint="eastAsia"/>
-          <w:lang w:eastAsia="ko-KR"/>
-        </w:rPr>
-        <w:t xml:space="preserve"> </w:t>
-      </w:r>
-      <w:r>
-        <w:rPr>
-          <w:rFonts w:hint="eastAsia"/>
-          <w:lang w:eastAsia="ko-KR"/>
-        </w:rPr>
-        <w:t>땐</w:t>
-      </w:r>
-      <w:r>
-        <w:rPr>
-          <w:rFonts w:hint="eastAsia"/>
-          <w:lang w:eastAsia="ko-KR"/>
-        </w:rPr>
-        <w:t xml:space="preserve"> </w:t>
-      </w:r>
-      <w:r>
-        <w:rPr>
-          <w:rFonts w:hint="eastAsia"/>
-          <w:lang w:eastAsia="ko-KR"/>
-        </w:rPr>
-        <w:t>날마다</w:t>
-      </w:r>
-      <w:r>
-        <w:rPr>
-          <w:rFonts w:hint="eastAsia"/>
-          <w:lang w:eastAsia="ko-KR"/>
-        </w:rPr>
-        <w:t xml:space="preserve"> </w:t>
-      </w:r>
-      <w:r>
-        <w:rPr>
-          <w:rFonts w:hint="eastAsia"/>
-          <w:lang w:eastAsia="ko-KR"/>
-        </w:rPr>
-        <w:t>문장을</w:t>
-      </w:r>
-      <w:r>
-        <w:rPr>
-          <w:rFonts w:hint="eastAsia"/>
-          <w:lang w:eastAsia="ko-KR"/>
-        </w:rPr>
-        <w:t xml:space="preserve"> </w:t>
-      </w:r>
-      <w:r>
-        <w:rPr>
-          <w:rFonts w:hint="eastAsia"/>
-          <w:lang w:eastAsia="ko-KR"/>
-        </w:rPr>
-        <w:t>외웠습니다</w:t>
-      </w:r>
-      <w:r>
-        <w:rPr>
-          <w:rFonts w:hint="eastAsia"/>
-          <w:lang w:eastAsia="ko-KR"/>
-        </w:rPr>
-        <w:t xml:space="preserve">. </w:t>
-      </w:r>
-      <w:r>
-        <w:rPr>
-          <w:rFonts w:hint="eastAsia"/>
-          <w:lang w:eastAsia="ko-KR"/>
-        </w:rPr>
-        <w:t>매일</w:t>
-      </w:r>
-      <w:r>
-        <w:rPr>
-          <w:rFonts w:hint="eastAsia"/>
-          <w:lang w:eastAsia="ko-KR"/>
-        </w:rPr>
-        <w:t xml:space="preserve"> </w:t>
-      </w:r>
-      <w:r>
-        <w:rPr>
-          <w:rFonts w:hint="eastAsia"/>
-          <w:lang w:eastAsia="ko-KR"/>
-        </w:rPr>
-        <w:t>문장</w:t>
-      </w:r>
-      <w:r>
-        <w:rPr>
-          <w:rFonts w:hint="eastAsia"/>
-          <w:lang w:eastAsia="ko-KR"/>
-        </w:rPr>
-        <w:t xml:space="preserve"> 10</w:t>
-      </w:r>
-      <w:r>
-        <w:rPr>
-          <w:rFonts w:hint="eastAsia"/>
-          <w:lang w:eastAsia="ko-KR"/>
-        </w:rPr>
-        <w:t>개를</w:t>
-      </w:r>
-      <w:r>
-        <w:rPr>
-          <w:rFonts w:hint="eastAsia"/>
-          <w:lang w:eastAsia="ko-KR"/>
-        </w:rPr>
-        <w:t xml:space="preserve"> </w:t>
-      </w:r>
-      <w:r>
-        <w:rPr>
-          <w:rFonts w:hint="eastAsia"/>
-          <w:lang w:eastAsia="ko-KR"/>
-        </w:rPr>
-        <w:t>외우면</w:t>
-      </w:r>
-      <w:r>
-        <w:rPr>
-          <w:rFonts w:hint="eastAsia"/>
-          <w:lang w:eastAsia="ko-KR"/>
-        </w:rPr>
-        <w:t xml:space="preserve"> </w:t>
-      </w:r>
-      <w:r>
-        <w:rPr>
-          <w:rFonts w:hint="eastAsia"/>
-          <w:lang w:eastAsia="ko-KR"/>
-        </w:rPr>
-        <w:t>몇</w:t>
-      </w:r>
-      <w:r>
-        <w:rPr>
-          <w:rFonts w:hint="eastAsia"/>
-          <w:lang w:eastAsia="ko-KR"/>
-        </w:rPr>
-        <w:t xml:space="preserve"> </w:t>
-      </w:r>
-      <w:r>
-        <w:rPr>
-          <w:rFonts w:hint="eastAsia"/>
-          <w:lang w:eastAsia="ko-KR"/>
-        </w:rPr>
-        <w:t>달이면</w:t>
-      </w:r>
-      <w:r>
-        <w:rPr>
-          <w:rFonts w:hint="eastAsia"/>
-          <w:lang w:eastAsia="ko-KR"/>
-        </w:rPr>
-        <w:t xml:space="preserve"> </w:t>
-      </w:r>
-      <w:r>
-        <w:rPr>
-          <w:rFonts w:hint="eastAsia"/>
-          <w:lang w:eastAsia="ko-KR"/>
-        </w:rPr>
-        <w:t>책</w:t>
-      </w:r>
-      <w:r>
-        <w:rPr>
-          <w:rFonts w:hint="eastAsia"/>
-          <w:lang w:eastAsia="ko-KR"/>
-        </w:rPr>
-        <w:t xml:space="preserve"> </w:t>
-      </w:r>
-      <w:r>
-        <w:rPr>
-          <w:rFonts w:hint="eastAsia"/>
-          <w:lang w:eastAsia="ko-KR"/>
-        </w:rPr>
-        <w:t>한권을</w:t>
-      </w:r>
-      <w:r>
-        <w:rPr>
-          <w:rFonts w:hint="eastAsia"/>
-          <w:lang w:eastAsia="ko-KR"/>
-        </w:rPr>
-        <w:t xml:space="preserve"> </w:t>
-      </w:r>
-      <w:r>
-        <w:rPr>
-          <w:rFonts w:hint="eastAsia"/>
-          <w:lang w:eastAsia="ko-KR"/>
-        </w:rPr>
-        <w:t>다</w:t>
-      </w:r>
-      <w:r>
-        <w:rPr>
-          <w:rFonts w:hint="eastAsia"/>
-          <w:lang w:eastAsia="ko-KR"/>
-        </w:rPr>
-        <w:t xml:space="preserve"> </w:t>
-      </w:r>
-      <w:r>
-        <w:rPr>
-          <w:rFonts w:hint="eastAsia"/>
-          <w:lang w:eastAsia="ko-KR"/>
-        </w:rPr>
-        <w:t>외웁니다</w:t>
-      </w:r>
-      <w:r>
-        <w:rPr>
-          <w:rFonts w:hint="eastAsia"/>
-          <w:lang w:eastAsia="ko-KR"/>
-        </w:rPr>
-        <w:t xml:space="preserve">. </w:t>
-      </w:r>
-      <w:proofErr w:type="spellStart"/>
-      <w:r>
-        <w:rPr>
-          <w:rFonts w:hint="eastAsia"/>
-          <w:lang w:eastAsia="ko-KR"/>
-        </w:rPr>
-        <w:t>회화책</w:t>
-      </w:r>
-      <w:proofErr w:type="spellEnd"/>
-      <w:r>
-        <w:rPr>
-          <w:rFonts w:hint="eastAsia"/>
-          <w:lang w:eastAsia="ko-KR"/>
-        </w:rPr>
-        <w:t xml:space="preserve"> </w:t>
-      </w:r>
-      <w:r>
-        <w:rPr>
-          <w:rFonts w:hint="eastAsia"/>
-          <w:lang w:eastAsia="ko-KR"/>
-        </w:rPr>
-        <w:t>한</w:t>
-      </w:r>
-      <w:r>
-        <w:rPr>
-          <w:rFonts w:hint="eastAsia"/>
-          <w:lang w:eastAsia="ko-KR"/>
-        </w:rPr>
-        <w:t xml:space="preserve"> </w:t>
-      </w:r>
-      <w:r>
-        <w:rPr>
-          <w:rFonts w:hint="eastAsia"/>
-          <w:lang w:eastAsia="ko-KR"/>
-        </w:rPr>
-        <w:t>권을</w:t>
-      </w:r>
-      <w:r>
-        <w:rPr>
-          <w:rFonts w:hint="eastAsia"/>
-          <w:lang w:eastAsia="ko-KR"/>
-        </w:rPr>
-        <w:t xml:space="preserve"> </w:t>
-      </w:r>
-      <w:r>
-        <w:rPr>
-          <w:rFonts w:hint="eastAsia"/>
-          <w:lang w:eastAsia="ko-KR"/>
-        </w:rPr>
-        <w:t>외우면</w:t>
-      </w:r>
-      <w:r>
-        <w:rPr>
-          <w:rFonts w:hint="eastAsia"/>
-          <w:lang w:eastAsia="ko-KR"/>
-        </w:rPr>
-        <w:t xml:space="preserve"> </w:t>
-      </w:r>
-      <w:proofErr w:type="spellStart"/>
-      <w:r>
-        <w:rPr>
-          <w:rFonts w:hint="eastAsia"/>
-          <w:lang w:eastAsia="ko-KR"/>
-        </w:rPr>
-        <w:t>명어의</w:t>
-      </w:r>
-      <w:proofErr w:type="spellEnd"/>
-      <w:r>
-        <w:rPr>
-          <w:rFonts w:hint="eastAsia"/>
-          <w:lang w:eastAsia="ko-KR"/>
-        </w:rPr>
-        <w:t xml:space="preserve"> </w:t>
-      </w:r>
-      <w:r>
-        <w:rPr>
-          <w:rFonts w:hint="eastAsia"/>
-          <w:lang w:eastAsia="ko-KR"/>
-        </w:rPr>
-        <w:t>말문이</w:t>
-      </w:r>
-      <w:r>
-        <w:rPr>
-          <w:rFonts w:hint="eastAsia"/>
-          <w:lang w:eastAsia="ko-KR"/>
-        </w:rPr>
-        <w:t xml:space="preserve"> </w:t>
-      </w:r>
-      <w:r>
-        <w:rPr>
-          <w:rFonts w:hint="eastAsia"/>
-          <w:lang w:eastAsia="ko-KR"/>
-        </w:rPr>
-        <w:t>열리고요</w:t>
-      </w:r>
-      <w:r>
-        <w:rPr>
-          <w:rFonts w:hint="eastAsia"/>
-          <w:lang w:eastAsia="ko-KR"/>
-        </w:rPr>
-        <w:t>.</w:t>
-      </w:r>
-    </w:p>
-    <w:p>
-      <w:pPr>
-        <w:rPr>
-          <w:lang w:eastAsia="ko-KR"/>
-        </w:rPr>
-      </w:pPr>
-    </w:p>
-    <w:p>
-      <w:pPr>
-        <w:rPr>
-          <w:lang w:eastAsia="ko-KR"/>
-        </w:rPr>
-      </w:pPr>
-      <w:r>
-        <w:rPr>
-          <w:rFonts w:hint="eastAsia"/>
-          <w:lang w:eastAsia="ko-KR"/>
-        </w:rPr>
-        <w:t>그냥</w:t>
-      </w:r>
-      <w:r>
-        <w:rPr>
-          <w:rFonts w:hint="eastAsia"/>
-          <w:lang w:eastAsia="ko-KR"/>
-        </w:rPr>
-        <w:t xml:space="preserve"> </w:t>
-      </w:r>
-      <w:r>
-        <w:rPr>
-          <w:rFonts w:hint="eastAsia"/>
-          <w:lang w:eastAsia="ko-KR"/>
-        </w:rPr>
-        <w:t>여러분이</w:t>
-      </w:r>
-      <w:r>
-        <w:rPr>
-          <w:rFonts w:hint="eastAsia"/>
-          <w:lang w:eastAsia="ko-KR"/>
-        </w:rPr>
-        <w:t xml:space="preserve"> </w:t>
-      </w:r>
-      <w:r>
-        <w:rPr>
-          <w:rFonts w:hint="eastAsia"/>
-          <w:lang w:eastAsia="ko-KR"/>
-        </w:rPr>
-        <w:t>좋아하는</w:t>
-      </w:r>
-      <w:r>
-        <w:rPr>
-          <w:rFonts w:hint="eastAsia"/>
-          <w:lang w:eastAsia="ko-KR"/>
-        </w:rPr>
-        <w:t xml:space="preserve"> </w:t>
-      </w:r>
-      <w:r>
-        <w:rPr>
-          <w:rFonts w:hint="eastAsia"/>
-          <w:lang w:eastAsia="ko-KR"/>
-        </w:rPr>
-        <w:t>일을</w:t>
-      </w:r>
-      <w:r>
-        <w:rPr>
-          <w:rFonts w:hint="eastAsia"/>
-          <w:lang w:eastAsia="ko-KR"/>
-        </w:rPr>
-        <w:t xml:space="preserve"> </w:t>
-      </w:r>
-      <w:r>
-        <w:rPr>
-          <w:rFonts w:hint="eastAsia"/>
-          <w:lang w:eastAsia="ko-KR"/>
-        </w:rPr>
-        <w:t>하세요</w:t>
-      </w:r>
-      <w:r>
-        <w:rPr>
-          <w:rFonts w:hint="eastAsia"/>
-          <w:lang w:eastAsia="ko-KR"/>
-        </w:rPr>
-        <w:t>.</w:t>
-      </w:r>
-      <w:r>
-        <w:rPr>
-          <w:lang w:eastAsia="ko-KR"/>
-        </w:rPr>
-        <w:t xml:space="preserve"> </w:t>
-      </w:r>
-      <w:r>
-        <w:rPr>
-          <w:rFonts w:hint="eastAsia"/>
-          <w:lang w:eastAsia="ko-KR"/>
-        </w:rPr>
-        <w:t>자신이</w:t>
-      </w:r>
-      <w:r>
-        <w:rPr>
-          <w:rFonts w:hint="eastAsia"/>
-          <w:lang w:eastAsia="ko-KR"/>
-        </w:rPr>
-        <w:t xml:space="preserve"> </w:t>
-      </w:r>
-      <w:r>
-        <w:rPr>
-          <w:rFonts w:hint="eastAsia"/>
-          <w:lang w:eastAsia="ko-KR"/>
-        </w:rPr>
-        <w:t>좋아하는</w:t>
-      </w:r>
-      <w:r>
-        <w:rPr>
-          <w:rFonts w:hint="eastAsia"/>
-          <w:lang w:eastAsia="ko-KR"/>
-        </w:rPr>
-        <w:t xml:space="preserve"> </w:t>
-      </w:r>
-      <w:r>
-        <w:rPr>
-          <w:rFonts w:hint="eastAsia"/>
-          <w:lang w:eastAsia="ko-KR"/>
-        </w:rPr>
-        <w:t>일을</w:t>
-      </w:r>
-      <w:r>
-        <w:rPr>
-          <w:rFonts w:hint="eastAsia"/>
-          <w:lang w:eastAsia="ko-KR"/>
-        </w:rPr>
-        <w:t xml:space="preserve"> </w:t>
-      </w:r>
-      <w:r>
-        <w:rPr>
-          <w:rFonts w:hint="eastAsia"/>
-          <w:lang w:eastAsia="ko-KR"/>
-        </w:rPr>
-        <w:t>미친</w:t>
-      </w:r>
-      <w:r>
-        <w:rPr>
-          <w:rFonts w:hint="eastAsia"/>
-          <w:lang w:eastAsia="ko-KR"/>
-        </w:rPr>
-        <w:t xml:space="preserve"> </w:t>
-      </w:r>
-      <w:r>
-        <w:rPr>
-          <w:rFonts w:hint="eastAsia"/>
-          <w:lang w:eastAsia="ko-KR"/>
-        </w:rPr>
-        <w:t>듯이</w:t>
-      </w:r>
-      <w:r>
-        <w:rPr>
-          <w:rFonts w:hint="eastAsia"/>
-          <w:lang w:eastAsia="ko-KR"/>
-        </w:rPr>
-        <w:t xml:space="preserve"> </w:t>
-      </w:r>
-      <w:r>
-        <w:rPr>
-          <w:rFonts w:hint="eastAsia"/>
-          <w:lang w:eastAsia="ko-KR"/>
-        </w:rPr>
-        <w:t>하다</w:t>
-      </w:r>
-      <w:r>
-        <w:rPr>
-          <w:rFonts w:hint="eastAsia"/>
-          <w:lang w:eastAsia="ko-KR"/>
-        </w:rPr>
-        <w:t xml:space="preserve"> </w:t>
-      </w:r>
-      <w:r>
-        <w:rPr>
-          <w:rFonts w:hint="eastAsia"/>
-          <w:lang w:eastAsia="ko-KR"/>
-        </w:rPr>
-        <w:t>보면</w:t>
-      </w:r>
-      <w:r>
-        <w:rPr>
-          <w:rFonts w:hint="eastAsia"/>
-          <w:lang w:eastAsia="ko-KR"/>
-        </w:rPr>
-        <w:t xml:space="preserve"> </w:t>
-      </w:r>
-      <w:r>
-        <w:rPr>
-          <w:rFonts w:hint="eastAsia"/>
-          <w:lang w:eastAsia="ko-KR"/>
-        </w:rPr>
-        <w:t>무언가</w:t>
-      </w:r>
-      <w:r>
-        <w:rPr>
-          <w:rFonts w:hint="eastAsia"/>
-          <w:lang w:eastAsia="ko-KR"/>
-        </w:rPr>
-        <w:t xml:space="preserve"> </w:t>
-      </w:r>
-      <w:r>
-        <w:rPr>
-          <w:rFonts w:hint="eastAsia"/>
-          <w:lang w:eastAsia="ko-KR"/>
-        </w:rPr>
-        <w:t>이룰</w:t>
-      </w:r>
-      <w:r>
-        <w:rPr>
-          <w:rFonts w:hint="eastAsia"/>
-          <w:lang w:eastAsia="ko-KR"/>
-        </w:rPr>
-        <w:t xml:space="preserve"> </w:t>
-      </w:r>
-      <w:r>
-        <w:rPr>
-          <w:rFonts w:hint="eastAsia"/>
-          <w:lang w:eastAsia="ko-KR"/>
-        </w:rPr>
-        <w:t>수도</w:t>
-      </w:r>
-      <w:r>
-        <w:rPr>
-          <w:rFonts w:hint="eastAsia"/>
-          <w:lang w:eastAsia="ko-KR"/>
-        </w:rPr>
-        <w:t xml:space="preserve"> </w:t>
-      </w:r>
-      <w:r>
-        <w:rPr>
-          <w:rFonts w:hint="eastAsia"/>
-          <w:lang w:eastAsia="ko-KR"/>
-        </w:rPr>
-        <w:t>있고</w:t>
-      </w:r>
-      <w:r>
-        <w:rPr>
-          <w:rFonts w:hint="eastAsia"/>
-          <w:lang w:eastAsia="ko-KR"/>
-        </w:rPr>
-        <w:t xml:space="preserve">, </w:t>
-      </w:r>
-      <w:r>
-        <w:rPr>
-          <w:rFonts w:hint="eastAsia"/>
-          <w:lang w:eastAsia="ko-KR"/>
-        </w:rPr>
-        <w:t>또</w:t>
-      </w:r>
-      <w:r>
-        <w:rPr>
-          <w:rFonts w:hint="eastAsia"/>
-          <w:lang w:eastAsia="ko-KR"/>
-        </w:rPr>
-        <w:t xml:space="preserve"> </w:t>
-      </w:r>
-      <w:r>
-        <w:rPr>
-          <w:rFonts w:hint="eastAsia"/>
-          <w:lang w:eastAsia="ko-KR"/>
-        </w:rPr>
-        <w:t>못</w:t>
-      </w:r>
-      <w:r>
-        <w:rPr>
-          <w:rFonts w:hint="eastAsia"/>
-          <w:lang w:eastAsia="ko-KR"/>
-        </w:rPr>
-        <w:t xml:space="preserve"> </w:t>
-      </w:r>
-      <w:r>
-        <w:rPr>
-          <w:rFonts w:hint="eastAsia"/>
-          <w:lang w:eastAsia="ko-KR"/>
-        </w:rPr>
-        <w:t>이룰</w:t>
-      </w:r>
-      <w:r>
-        <w:rPr>
-          <w:rFonts w:hint="eastAsia"/>
-          <w:lang w:eastAsia="ko-KR"/>
-        </w:rPr>
-        <w:t xml:space="preserve"> </w:t>
-      </w:r>
-      <w:r>
-        <w:rPr>
-          <w:rFonts w:hint="eastAsia"/>
-          <w:lang w:eastAsia="ko-KR"/>
-        </w:rPr>
-        <w:t>수도</w:t>
-      </w:r>
-      <w:r>
-        <w:rPr>
-          <w:rFonts w:hint="eastAsia"/>
-          <w:lang w:eastAsia="ko-KR"/>
-        </w:rPr>
-        <w:t xml:space="preserve"> </w:t>
-      </w:r>
-      <w:r>
-        <w:rPr>
-          <w:rFonts w:hint="eastAsia"/>
-          <w:lang w:eastAsia="ko-KR"/>
-        </w:rPr>
-        <w:t>있어요</w:t>
-      </w:r>
-      <w:r>
-        <w:rPr>
-          <w:rFonts w:hint="eastAsia"/>
-          <w:lang w:eastAsia="ko-KR"/>
-        </w:rPr>
-        <w:t>.</w:t>
-      </w:r>
-      <w:r>
-        <w:rPr>
-          <w:lang w:eastAsia="ko-KR"/>
-        </w:rPr>
-        <w:t xml:space="preserve"> </w:t>
-      </w:r>
-      <w:r>
-        <w:rPr>
-          <w:rFonts w:hint="eastAsia"/>
-          <w:lang w:eastAsia="ko-KR"/>
-        </w:rPr>
-        <w:t>꿈을</w:t>
-      </w:r>
-      <w:r>
-        <w:rPr>
-          <w:rFonts w:hint="eastAsia"/>
-          <w:lang w:eastAsia="ko-KR"/>
-        </w:rPr>
-        <w:t xml:space="preserve"> </w:t>
-      </w:r>
-      <w:r>
-        <w:rPr>
-          <w:rFonts w:hint="eastAsia"/>
-          <w:lang w:eastAsia="ko-KR"/>
-        </w:rPr>
-        <w:t>못</w:t>
-      </w:r>
-      <w:r>
-        <w:rPr>
-          <w:rFonts w:hint="eastAsia"/>
-          <w:lang w:eastAsia="ko-KR"/>
-        </w:rPr>
-        <w:t xml:space="preserve"> </w:t>
-      </w:r>
-      <w:r>
-        <w:rPr>
-          <w:rFonts w:hint="eastAsia"/>
-          <w:lang w:eastAsia="ko-KR"/>
-        </w:rPr>
-        <w:t>이루더라도</w:t>
-      </w:r>
-      <w:r>
-        <w:rPr>
-          <w:rFonts w:hint="eastAsia"/>
-          <w:lang w:eastAsia="ko-KR"/>
-        </w:rPr>
-        <w:t xml:space="preserve"> </w:t>
-      </w:r>
-      <w:r>
-        <w:rPr>
-          <w:rFonts w:hint="eastAsia"/>
-          <w:lang w:eastAsia="ko-KR"/>
-        </w:rPr>
-        <w:t>좋아하는</w:t>
-      </w:r>
-      <w:r>
-        <w:rPr>
-          <w:rFonts w:hint="eastAsia"/>
-          <w:lang w:eastAsia="ko-KR"/>
-        </w:rPr>
-        <w:t xml:space="preserve"> </w:t>
-      </w:r>
-      <w:r>
-        <w:rPr>
-          <w:rFonts w:hint="eastAsia"/>
-          <w:lang w:eastAsia="ko-KR"/>
-        </w:rPr>
-        <w:t>일을</w:t>
-      </w:r>
-      <w:r>
-        <w:rPr>
-          <w:rFonts w:hint="eastAsia"/>
-          <w:lang w:eastAsia="ko-KR"/>
-        </w:rPr>
-        <w:t xml:space="preserve"> </w:t>
-      </w:r>
-      <w:r>
-        <w:rPr>
-          <w:rFonts w:hint="eastAsia"/>
-          <w:lang w:eastAsia="ko-KR"/>
-        </w:rPr>
-        <w:t>마음껏</w:t>
-      </w:r>
-      <w:r>
-        <w:rPr>
-          <w:rFonts w:hint="eastAsia"/>
-          <w:lang w:eastAsia="ko-KR"/>
-        </w:rPr>
-        <w:t xml:space="preserve"> </w:t>
-      </w:r>
-      <w:r>
-        <w:rPr>
-          <w:rFonts w:hint="eastAsia"/>
-          <w:lang w:eastAsia="ko-KR"/>
-        </w:rPr>
-        <w:t>했으니</w:t>
-      </w:r>
-      <w:r>
-        <w:rPr>
-          <w:rFonts w:hint="eastAsia"/>
-          <w:lang w:eastAsia="ko-KR"/>
-        </w:rPr>
-        <w:t xml:space="preserve"> </w:t>
-      </w:r>
-      <w:r>
-        <w:rPr>
-          <w:rFonts w:hint="eastAsia"/>
-          <w:lang w:eastAsia="ko-KR"/>
-        </w:rPr>
-        <w:t>된</w:t>
-      </w:r>
-      <w:r>
-        <w:rPr>
-          <w:rFonts w:hint="eastAsia"/>
-          <w:lang w:eastAsia="ko-KR"/>
-        </w:rPr>
-        <w:t xml:space="preserve"> </w:t>
-      </w:r>
-      <w:r>
-        <w:rPr>
-          <w:rFonts w:hint="eastAsia"/>
-          <w:lang w:eastAsia="ko-KR"/>
-        </w:rPr>
-        <w:t>거다</w:t>
-      </w:r>
-      <w:r>
-        <w:rPr>
-          <w:rFonts w:hint="eastAsia"/>
-          <w:lang w:eastAsia="ko-KR"/>
-        </w:rPr>
-        <w:t>,</w:t>
-      </w:r>
-      <w:r>
-        <w:rPr>
-          <w:lang w:eastAsia="ko-KR"/>
-        </w:rPr>
-        <w:t xml:space="preserve"> </w:t>
-      </w:r>
-      <w:r>
-        <w:rPr>
-          <w:rFonts w:hint="eastAsia"/>
-          <w:lang w:eastAsia="ko-KR"/>
-        </w:rPr>
-        <w:t>이렇게</w:t>
-      </w:r>
-      <w:r>
-        <w:rPr>
-          <w:rFonts w:hint="eastAsia"/>
-          <w:lang w:eastAsia="ko-KR"/>
-        </w:rPr>
-        <w:t xml:space="preserve"> </w:t>
-      </w:r>
-      <w:r>
-        <w:rPr>
-          <w:rFonts w:hint="eastAsia"/>
-          <w:lang w:eastAsia="ko-KR"/>
-        </w:rPr>
-        <w:t>생각하셔야</w:t>
-      </w:r>
-      <w:r>
-        <w:rPr>
-          <w:rFonts w:hint="eastAsia"/>
-          <w:lang w:eastAsia="ko-KR"/>
-        </w:rPr>
-        <w:t xml:space="preserve"> </w:t>
-      </w:r>
-      <w:r>
-        <w:rPr>
-          <w:rFonts w:hint="eastAsia"/>
-          <w:lang w:eastAsia="ko-KR"/>
-        </w:rPr>
-        <w:t>합니다</w:t>
-      </w:r>
-      <w:r>
-        <w:rPr>
-          <w:rFonts w:hint="eastAsia"/>
-          <w:lang w:eastAsia="ko-KR"/>
-        </w:rPr>
-        <w:t xml:space="preserve">. </w:t>
-      </w:r>
-      <w:r>
-        <w:rPr>
-          <w:rFonts w:hint="eastAsia"/>
-          <w:lang w:eastAsia="ko-KR"/>
-        </w:rPr>
-        <w:t>미래를</w:t>
-      </w:r>
-      <w:r>
-        <w:rPr>
-          <w:rFonts w:hint="eastAsia"/>
-          <w:lang w:eastAsia="ko-KR"/>
-        </w:rPr>
-        <w:t xml:space="preserve"> </w:t>
-      </w:r>
-      <w:r>
-        <w:rPr>
-          <w:rFonts w:hint="eastAsia"/>
-          <w:lang w:eastAsia="ko-KR"/>
-        </w:rPr>
-        <w:t>위해</w:t>
-      </w:r>
-      <w:r>
-        <w:rPr>
-          <w:rFonts w:hint="eastAsia"/>
-          <w:lang w:eastAsia="ko-KR"/>
-        </w:rPr>
-        <w:t xml:space="preserve"> </w:t>
-      </w:r>
-      <w:r>
-        <w:rPr>
-          <w:rFonts w:hint="eastAsia"/>
-          <w:lang w:eastAsia="ko-KR"/>
-        </w:rPr>
-        <w:t>현재를</w:t>
-      </w:r>
-      <w:r>
-        <w:rPr>
-          <w:rFonts w:hint="eastAsia"/>
-          <w:lang w:eastAsia="ko-KR"/>
-        </w:rPr>
-        <w:t xml:space="preserve"> </w:t>
-      </w:r>
-      <w:r>
-        <w:rPr>
-          <w:rFonts w:hint="eastAsia"/>
-          <w:lang w:eastAsia="ko-KR"/>
-        </w:rPr>
-        <w:t>희생시키지</w:t>
-      </w:r>
-      <w:r>
-        <w:rPr>
-          <w:rFonts w:hint="eastAsia"/>
-          <w:lang w:eastAsia="ko-KR"/>
-        </w:rPr>
-        <w:t xml:space="preserve"> </w:t>
-      </w:r>
-      <w:r>
-        <w:rPr>
-          <w:rFonts w:hint="eastAsia"/>
-          <w:lang w:eastAsia="ko-KR"/>
-        </w:rPr>
-        <w:t>마세요</w:t>
-      </w:r>
-      <w:r>
-        <w:rPr>
-          <w:rFonts w:hint="eastAsia"/>
-          <w:lang w:eastAsia="ko-KR"/>
-        </w:rPr>
-        <w:t>.</w:t>
-      </w:r>
-      <w:r>
-        <w:rPr>
-          <w:lang w:eastAsia="ko-KR"/>
-        </w:rPr>
-        <w:t xml:space="preserve"> </w:t>
-      </w:r>
-      <w:r>
-        <w:rPr>
-          <w:rFonts w:hint="eastAsia"/>
-          <w:lang w:eastAsia="ko-KR"/>
-        </w:rPr>
-        <w:t>꿈보다</w:t>
-      </w:r>
-      <w:r>
-        <w:rPr>
-          <w:rFonts w:hint="eastAsia"/>
-          <w:lang w:eastAsia="ko-KR"/>
-        </w:rPr>
-        <w:t xml:space="preserve"> </w:t>
-      </w:r>
-      <w:r>
-        <w:rPr>
-          <w:rFonts w:hint="eastAsia"/>
-          <w:lang w:eastAsia="ko-KR"/>
-        </w:rPr>
-        <w:t>더</w:t>
-      </w:r>
-      <w:r>
-        <w:rPr>
-          <w:rFonts w:hint="eastAsia"/>
-          <w:lang w:eastAsia="ko-KR"/>
-        </w:rPr>
-        <w:t xml:space="preserve"> </w:t>
-      </w:r>
-      <w:r>
-        <w:rPr>
-          <w:rFonts w:hint="eastAsia"/>
-          <w:lang w:eastAsia="ko-KR"/>
-        </w:rPr>
-        <w:t>중요한</w:t>
-      </w:r>
-      <w:r>
-        <w:rPr>
-          <w:rFonts w:hint="eastAsia"/>
-          <w:lang w:eastAsia="ko-KR"/>
-        </w:rPr>
-        <w:t xml:space="preserve"> </w:t>
-      </w:r>
-      <w:r>
-        <w:rPr>
-          <w:rFonts w:hint="eastAsia"/>
-          <w:lang w:eastAsia="ko-KR"/>
-        </w:rPr>
-        <w:t>건</w:t>
-      </w:r>
-      <w:r>
-        <w:rPr>
-          <w:rFonts w:hint="eastAsia"/>
-          <w:lang w:eastAsia="ko-KR"/>
-        </w:rPr>
-        <w:t>,</w:t>
-      </w:r>
-      <w:r>
-        <w:rPr>
-          <w:lang w:eastAsia="ko-KR"/>
-        </w:rPr>
-        <w:t xml:space="preserve"> </w:t>
-      </w:r>
-      <w:r>
-        <w:rPr>
-          <w:rFonts w:hint="eastAsia"/>
-          <w:lang w:eastAsia="ko-KR"/>
-        </w:rPr>
-        <w:t>지금</w:t>
-      </w:r>
-      <w:r>
-        <w:rPr>
-          <w:rFonts w:hint="eastAsia"/>
-          <w:lang w:eastAsia="ko-KR"/>
-        </w:rPr>
-        <w:t xml:space="preserve"> </w:t>
-      </w:r>
-      <w:r>
-        <w:rPr>
-          <w:rFonts w:hint="eastAsia"/>
-          <w:lang w:eastAsia="ko-KR"/>
-        </w:rPr>
-        <w:t>이</w:t>
-      </w:r>
-      <w:r>
-        <w:rPr>
-          <w:rFonts w:hint="eastAsia"/>
-          <w:lang w:eastAsia="ko-KR"/>
-        </w:rPr>
-        <w:t xml:space="preserve"> </w:t>
-      </w:r>
-      <w:r>
-        <w:rPr>
-          <w:rFonts w:hint="eastAsia"/>
-          <w:lang w:eastAsia="ko-KR"/>
-        </w:rPr>
-        <w:t>순간을</w:t>
-      </w:r>
-      <w:r>
-        <w:rPr>
-          <w:rFonts w:hint="eastAsia"/>
-          <w:lang w:eastAsia="ko-KR"/>
-        </w:rPr>
-        <w:t xml:space="preserve"> </w:t>
-      </w:r>
-      <w:r>
-        <w:rPr>
-          <w:rFonts w:hint="eastAsia"/>
-          <w:lang w:eastAsia="ko-KR"/>
-        </w:rPr>
-        <w:t>즐길</w:t>
-      </w:r>
-      <w:r>
-        <w:rPr>
-          <w:rFonts w:hint="eastAsia"/>
-          <w:lang w:eastAsia="ko-KR"/>
-        </w:rPr>
-        <w:t xml:space="preserve"> </w:t>
-      </w:r>
-      <w:r>
-        <w:rPr>
-          <w:rFonts w:hint="eastAsia"/>
-          <w:lang w:eastAsia="ko-KR"/>
-        </w:rPr>
-        <w:t>수</w:t>
-      </w:r>
-      <w:r>
-        <w:rPr>
-          <w:rFonts w:hint="eastAsia"/>
-          <w:lang w:eastAsia="ko-KR"/>
-        </w:rPr>
-        <w:t xml:space="preserve"> </w:t>
-      </w:r>
-      <w:r>
-        <w:rPr>
-          <w:rFonts w:hint="eastAsia"/>
-          <w:lang w:eastAsia="ko-KR"/>
-        </w:rPr>
-        <w:t>있느냐</w:t>
-      </w:r>
-      <w:r>
-        <w:rPr>
-          <w:rFonts w:hint="eastAsia"/>
-          <w:lang w:eastAsia="ko-KR"/>
-        </w:rPr>
-        <w:t xml:space="preserve"> </w:t>
-      </w:r>
-      <w:r>
-        <w:rPr>
-          <w:rFonts w:hint="eastAsia"/>
-          <w:lang w:eastAsia="ko-KR"/>
-        </w:rPr>
-        <w:t>하는</w:t>
-      </w:r>
-      <w:r>
-        <w:rPr>
-          <w:rFonts w:hint="eastAsia"/>
-          <w:lang w:eastAsia="ko-KR"/>
-        </w:rPr>
-        <w:t xml:space="preserve"> </w:t>
-      </w:r>
-      <w:r>
-        <w:rPr>
-          <w:rFonts w:hint="eastAsia"/>
-          <w:lang w:eastAsia="ko-KR"/>
-        </w:rPr>
-        <w:t>것입니다</w:t>
-      </w:r>
-      <w:r>
-        <w:rPr>
-          <w:rFonts w:hint="eastAsia"/>
-          <w:lang w:eastAsia="ko-KR"/>
-        </w:rPr>
-        <w:t>.</w:t>
-      </w:r>
-    </w:p>
-    <w:p>
-      <w:pPr>
-        <w:rPr>
-          <w:lang w:eastAsia="ko-KR"/>
-        </w:rPr>
-      </w:pPr>
-      <w:r>
-        <w:rPr>
-          <w:rFonts w:hint="eastAsia"/>
-          <w:lang w:eastAsia="ko-KR"/>
-        </w:rPr>
-        <w:t>영어</w:t>
-      </w:r>
-      <w:r>
-        <w:rPr>
-          <w:rFonts w:hint="eastAsia"/>
-          <w:lang w:eastAsia="ko-KR"/>
-        </w:rPr>
-        <w:t xml:space="preserve"> </w:t>
-      </w:r>
-      <w:r>
-        <w:rPr>
-          <w:rFonts w:hint="eastAsia"/>
-          <w:lang w:eastAsia="ko-KR"/>
-        </w:rPr>
-        <w:t>공부가</w:t>
-      </w:r>
-      <w:r>
-        <w:rPr>
-          <w:rFonts w:hint="eastAsia"/>
-          <w:lang w:eastAsia="ko-KR"/>
-        </w:rPr>
-        <w:t xml:space="preserve"> </w:t>
-      </w:r>
-      <w:r>
-        <w:rPr>
-          <w:rFonts w:hint="eastAsia"/>
-          <w:lang w:eastAsia="ko-KR"/>
-        </w:rPr>
-        <w:t>투자로서</w:t>
-      </w:r>
-      <w:r>
-        <w:rPr>
-          <w:rFonts w:hint="eastAsia"/>
-          <w:lang w:eastAsia="ko-KR"/>
-        </w:rPr>
-        <w:t xml:space="preserve"> </w:t>
-      </w:r>
-      <w:r>
-        <w:rPr>
-          <w:rFonts w:hint="eastAsia"/>
-          <w:lang w:eastAsia="ko-KR"/>
-        </w:rPr>
-        <w:t>남는</w:t>
-      </w:r>
-      <w:r>
-        <w:rPr>
-          <w:rFonts w:hint="eastAsia"/>
-          <w:lang w:eastAsia="ko-KR"/>
-        </w:rPr>
-        <w:t xml:space="preserve"> </w:t>
-      </w:r>
-      <w:r>
-        <w:rPr>
-          <w:rFonts w:hint="eastAsia"/>
-          <w:lang w:eastAsia="ko-KR"/>
-        </w:rPr>
-        <w:t>장사였던</w:t>
-      </w:r>
-      <w:r>
-        <w:rPr>
-          <w:rFonts w:hint="eastAsia"/>
-          <w:lang w:eastAsia="ko-KR"/>
-        </w:rPr>
-        <w:t xml:space="preserve"> </w:t>
-      </w:r>
-      <w:r>
-        <w:rPr>
-          <w:rFonts w:hint="eastAsia"/>
-          <w:lang w:eastAsia="ko-KR"/>
-        </w:rPr>
-        <w:t>시절이</w:t>
-      </w:r>
-      <w:r>
-        <w:rPr>
-          <w:rFonts w:hint="eastAsia"/>
-          <w:lang w:eastAsia="ko-KR"/>
-        </w:rPr>
-        <w:t xml:space="preserve"> </w:t>
-      </w:r>
-      <w:r>
-        <w:rPr>
-          <w:rFonts w:hint="eastAsia"/>
-          <w:lang w:eastAsia="ko-KR"/>
-        </w:rPr>
-        <w:t>분명</w:t>
-      </w:r>
-      <w:r>
-        <w:rPr>
-          <w:rFonts w:hint="eastAsia"/>
-          <w:lang w:eastAsia="ko-KR"/>
-        </w:rPr>
-        <w:t xml:space="preserve"> </w:t>
-      </w:r>
-      <w:r>
-        <w:rPr>
-          <w:rFonts w:hint="eastAsia"/>
-          <w:lang w:eastAsia="ko-KR"/>
-        </w:rPr>
-        <w:t>있었지요</w:t>
-      </w:r>
-      <w:r>
-        <w:rPr>
-          <w:rFonts w:hint="eastAsia"/>
-          <w:lang w:eastAsia="ko-KR"/>
-        </w:rPr>
-        <w:t xml:space="preserve">. </w:t>
-      </w:r>
-      <w:r>
-        <w:rPr>
-          <w:rFonts w:hint="eastAsia"/>
-          <w:lang w:eastAsia="ko-KR"/>
-        </w:rPr>
-        <w:t>수출에</w:t>
-      </w:r>
-      <w:r>
-        <w:rPr>
-          <w:rFonts w:hint="eastAsia"/>
-          <w:lang w:eastAsia="ko-KR"/>
-        </w:rPr>
-        <w:t xml:space="preserve"> </w:t>
-      </w:r>
-      <w:r>
-        <w:rPr>
-          <w:rFonts w:hint="eastAsia"/>
-          <w:lang w:eastAsia="ko-KR"/>
-        </w:rPr>
-        <w:t>강하다는</w:t>
-      </w:r>
-      <w:r>
-        <w:rPr>
-          <w:rFonts w:hint="eastAsia"/>
-          <w:lang w:eastAsia="ko-KR"/>
-        </w:rPr>
-        <w:t xml:space="preserve"> </w:t>
-      </w:r>
-      <w:r>
-        <w:rPr>
-          <w:rFonts w:hint="eastAsia"/>
-          <w:lang w:eastAsia="ko-KR"/>
-        </w:rPr>
-        <w:t>점을</w:t>
-      </w:r>
-      <w:r>
-        <w:rPr>
-          <w:rFonts w:hint="eastAsia"/>
-          <w:lang w:eastAsia="ko-KR"/>
-        </w:rPr>
-        <w:t xml:space="preserve"> </w:t>
-      </w:r>
-      <w:r>
-        <w:rPr>
-          <w:rFonts w:hint="eastAsia"/>
-          <w:lang w:eastAsia="ko-KR"/>
-        </w:rPr>
-        <w:t>내걸고</w:t>
-      </w:r>
-      <w:r>
-        <w:rPr>
-          <w:rFonts w:hint="eastAsia"/>
-          <w:lang w:eastAsia="ko-KR"/>
-        </w:rPr>
-        <w:t xml:space="preserve"> </w:t>
-      </w:r>
-      <w:r>
-        <w:rPr>
-          <w:rFonts w:hint="eastAsia"/>
-          <w:lang w:eastAsia="ko-KR"/>
-        </w:rPr>
-        <w:t>국제</w:t>
-      </w:r>
-      <w:r>
-        <w:rPr>
-          <w:rFonts w:hint="eastAsia"/>
-          <w:lang w:eastAsia="ko-KR"/>
-        </w:rPr>
-        <w:t xml:space="preserve"> </w:t>
-      </w:r>
-      <w:r>
-        <w:rPr>
-          <w:rFonts w:hint="eastAsia"/>
-          <w:lang w:eastAsia="ko-KR"/>
-        </w:rPr>
-        <w:t>무역에</w:t>
-      </w:r>
-      <w:r>
-        <w:rPr>
-          <w:rFonts w:hint="eastAsia"/>
-          <w:lang w:eastAsia="ko-KR"/>
-        </w:rPr>
-        <w:t xml:space="preserve"> </w:t>
-      </w:r>
-      <w:r>
-        <w:rPr>
-          <w:rFonts w:hint="eastAsia"/>
-          <w:lang w:eastAsia="ko-KR"/>
-        </w:rPr>
-        <w:t>박차를</w:t>
-      </w:r>
-      <w:r>
-        <w:rPr>
-          <w:rFonts w:hint="eastAsia"/>
-          <w:lang w:eastAsia="ko-KR"/>
-        </w:rPr>
-        <w:t xml:space="preserve"> </w:t>
-      </w:r>
-      <w:r>
-        <w:rPr>
-          <w:rFonts w:hint="eastAsia"/>
-          <w:lang w:eastAsia="ko-KR"/>
-        </w:rPr>
-        <w:t>가하던</w:t>
-      </w:r>
-      <w:r>
-        <w:rPr>
-          <w:rFonts w:hint="eastAsia"/>
-          <w:lang w:eastAsia="ko-KR"/>
-        </w:rPr>
-        <w:t xml:space="preserve"> </w:t>
-      </w:r>
-      <w:r>
-        <w:rPr>
-          <w:rFonts w:hint="eastAsia"/>
-          <w:lang w:eastAsia="ko-KR"/>
-        </w:rPr>
-        <w:t>고도</w:t>
-      </w:r>
-      <w:r>
-        <w:rPr>
-          <w:rFonts w:hint="eastAsia"/>
-          <w:lang w:eastAsia="ko-KR"/>
-        </w:rPr>
-        <w:t xml:space="preserve"> </w:t>
-      </w:r>
-      <w:r>
-        <w:rPr>
-          <w:rFonts w:hint="eastAsia"/>
-          <w:lang w:eastAsia="ko-KR"/>
-        </w:rPr>
-        <w:t>성장기에는</w:t>
-      </w:r>
-      <w:r>
-        <w:rPr>
-          <w:rFonts w:hint="eastAsia"/>
-          <w:lang w:eastAsia="ko-KR"/>
-        </w:rPr>
-        <w:t xml:space="preserve"> </w:t>
-      </w:r>
-      <w:r>
-        <w:rPr>
-          <w:rFonts w:hint="eastAsia"/>
-          <w:lang w:eastAsia="ko-KR"/>
-        </w:rPr>
-        <w:t>영어를</w:t>
-      </w:r>
-      <w:r>
-        <w:rPr>
-          <w:rFonts w:hint="eastAsia"/>
-          <w:lang w:eastAsia="ko-KR"/>
-        </w:rPr>
-        <w:t xml:space="preserve"> </w:t>
-      </w:r>
-      <w:r>
-        <w:rPr>
-          <w:rFonts w:hint="eastAsia"/>
-          <w:lang w:eastAsia="ko-KR"/>
-        </w:rPr>
-        <w:t>잘하는</w:t>
-      </w:r>
-      <w:r>
-        <w:rPr>
-          <w:rFonts w:hint="eastAsia"/>
-          <w:lang w:eastAsia="ko-KR"/>
-        </w:rPr>
-        <w:t xml:space="preserve"> </w:t>
-      </w:r>
-      <w:r>
-        <w:rPr>
-          <w:rFonts w:hint="eastAsia"/>
-          <w:lang w:eastAsia="ko-KR"/>
-        </w:rPr>
-        <w:t>사람이</w:t>
-      </w:r>
-      <w:r>
-        <w:rPr>
-          <w:rFonts w:hint="eastAsia"/>
-          <w:lang w:eastAsia="ko-KR"/>
-        </w:rPr>
-        <w:t xml:space="preserve"> </w:t>
-      </w:r>
-      <w:r>
-        <w:rPr>
-          <w:rFonts w:hint="eastAsia"/>
-          <w:lang w:eastAsia="ko-KR"/>
-        </w:rPr>
-        <w:t>취업이나</w:t>
-      </w:r>
-      <w:r>
-        <w:rPr>
-          <w:rFonts w:hint="eastAsia"/>
-          <w:lang w:eastAsia="ko-KR"/>
-        </w:rPr>
-        <w:t xml:space="preserve"> </w:t>
-      </w:r>
-      <w:r>
-        <w:rPr>
-          <w:rFonts w:hint="eastAsia"/>
-          <w:lang w:eastAsia="ko-KR"/>
-        </w:rPr>
-        <w:t>승진에</w:t>
-      </w:r>
-      <w:r>
-        <w:rPr>
-          <w:rFonts w:hint="eastAsia"/>
-          <w:lang w:eastAsia="ko-KR"/>
-        </w:rPr>
-        <w:t xml:space="preserve"> </w:t>
-      </w:r>
-      <w:r>
-        <w:rPr>
-          <w:rFonts w:hint="eastAsia"/>
-          <w:lang w:eastAsia="ko-KR"/>
-        </w:rPr>
-        <w:t>유리했습니다</w:t>
-      </w:r>
-      <w:r>
-        <w:rPr>
-          <w:rFonts w:hint="eastAsia"/>
-          <w:lang w:eastAsia="ko-KR"/>
-        </w:rPr>
-        <w:t>.</w:t>
-      </w:r>
-      <w:r>
-        <w:rPr>
-          <w:lang w:eastAsia="ko-KR"/>
-        </w:rPr>
-        <w:t xml:space="preserve"> </w:t>
-      </w:r>
-      <w:r>
-        <w:rPr>
-          <w:rFonts w:hint="eastAsia"/>
-          <w:lang w:eastAsia="ko-KR"/>
-        </w:rPr>
-        <w:t>하지만</w:t>
-      </w:r>
-      <w:r>
-        <w:rPr>
-          <w:rFonts w:hint="eastAsia"/>
-          <w:lang w:eastAsia="ko-KR"/>
-        </w:rPr>
-        <w:t xml:space="preserve"> </w:t>
-      </w:r>
-      <w:r>
-        <w:rPr>
-          <w:rFonts w:hint="eastAsia"/>
-          <w:lang w:eastAsia="ko-KR"/>
-        </w:rPr>
-        <w:t>앞으로는</w:t>
-      </w:r>
-      <w:r>
-        <w:rPr>
-          <w:rFonts w:hint="eastAsia"/>
-          <w:lang w:eastAsia="ko-KR"/>
-        </w:rPr>
-        <w:t xml:space="preserve"> </w:t>
-      </w:r>
-      <w:r>
-        <w:rPr>
-          <w:rFonts w:hint="eastAsia"/>
-          <w:lang w:eastAsia="ko-KR"/>
-        </w:rPr>
-        <w:t>좋은</w:t>
-      </w:r>
-      <w:r>
-        <w:rPr>
-          <w:rFonts w:hint="eastAsia"/>
-          <w:lang w:eastAsia="ko-KR"/>
-        </w:rPr>
-        <w:t xml:space="preserve"> </w:t>
-      </w:r>
-      <w:r>
-        <w:rPr>
-          <w:rFonts w:hint="eastAsia"/>
-          <w:lang w:eastAsia="ko-KR"/>
-        </w:rPr>
-        <w:t>일자리</w:t>
-      </w:r>
-      <w:r>
-        <w:rPr>
-          <w:rFonts w:hint="eastAsia"/>
-          <w:lang w:eastAsia="ko-KR"/>
-        </w:rPr>
-        <w:t xml:space="preserve"> </w:t>
-      </w:r>
-      <w:r>
-        <w:rPr>
-          <w:rFonts w:hint="eastAsia"/>
-          <w:lang w:eastAsia="ko-KR"/>
-        </w:rPr>
-        <w:t>자체가</w:t>
-      </w:r>
-      <w:r>
-        <w:rPr>
-          <w:rFonts w:hint="eastAsia"/>
-          <w:lang w:eastAsia="ko-KR"/>
-        </w:rPr>
-        <w:t xml:space="preserve"> </w:t>
-      </w:r>
-      <w:r>
-        <w:rPr>
-          <w:rFonts w:hint="eastAsia"/>
-          <w:lang w:eastAsia="ko-KR"/>
-        </w:rPr>
-        <w:t>부족해집니다</w:t>
-      </w:r>
-      <w:r>
-        <w:rPr>
-          <w:rFonts w:hint="eastAsia"/>
-          <w:lang w:eastAsia="ko-KR"/>
-        </w:rPr>
-        <w:t xml:space="preserve">. </w:t>
-      </w:r>
-      <w:r>
-        <w:rPr>
-          <w:rFonts w:hint="eastAsia"/>
-          <w:lang w:eastAsia="ko-KR"/>
-        </w:rPr>
-        <w:t>영어에</w:t>
-      </w:r>
-      <w:r>
-        <w:rPr>
-          <w:rFonts w:hint="eastAsia"/>
-          <w:lang w:eastAsia="ko-KR"/>
-        </w:rPr>
-        <w:t xml:space="preserve"> </w:t>
-      </w:r>
-      <w:r>
-        <w:rPr>
-          <w:rFonts w:hint="eastAsia"/>
-          <w:lang w:eastAsia="ko-KR"/>
-        </w:rPr>
-        <w:t>들인</w:t>
-      </w:r>
-      <w:r>
-        <w:rPr>
-          <w:rFonts w:hint="eastAsia"/>
-          <w:lang w:eastAsia="ko-KR"/>
-        </w:rPr>
-        <w:t xml:space="preserve"> </w:t>
-      </w:r>
-      <w:r>
-        <w:rPr>
-          <w:rFonts w:hint="eastAsia"/>
-          <w:lang w:eastAsia="ko-KR"/>
-        </w:rPr>
-        <w:t>돈을</w:t>
-      </w:r>
-      <w:r>
-        <w:rPr>
-          <w:rFonts w:hint="eastAsia"/>
-          <w:lang w:eastAsia="ko-KR"/>
-        </w:rPr>
-        <w:t xml:space="preserve"> </w:t>
-      </w:r>
-      <w:r>
-        <w:rPr>
-          <w:rFonts w:hint="eastAsia"/>
-          <w:lang w:eastAsia="ko-KR"/>
-        </w:rPr>
-        <w:t>회수하기</w:t>
-      </w:r>
-      <w:r>
-        <w:rPr>
-          <w:rFonts w:hint="eastAsia"/>
-          <w:lang w:eastAsia="ko-KR"/>
-        </w:rPr>
-        <w:t xml:space="preserve"> </w:t>
-      </w:r>
-      <w:r>
-        <w:rPr>
-          <w:rFonts w:hint="eastAsia"/>
-          <w:lang w:eastAsia="ko-KR"/>
-        </w:rPr>
-        <w:t>어려운</w:t>
-      </w:r>
-      <w:r>
-        <w:rPr>
-          <w:rFonts w:hint="eastAsia"/>
-          <w:lang w:eastAsia="ko-KR"/>
-        </w:rPr>
-        <w:t xml:space="preserve"> </w:t>
-      </w:r>
-      <w:r>
-        <w:rPr>
-          <w:rFonts w:hint="eastAsia"/>
-          <w:lang w:eastAsia="ko-KR"/>
-        </w:rPr>
-        <w:t>시대가</w:t>
-      </w:r>
-      <w:r>
-        <w:rPr>
-          <w:rFonts w:hint="eastAsia"/>
-          <w:lang w:eastAsia="ko-KR"/>
-        </w:rPr>
-        <w:t xml:space="preserve"> </w:t>
-      </w:r>
-      <w:r>
-        <w:rPr>
-          <w:rFonts w:hint="eastAsia"/>
-          <w:lang w:eastAsia="ko-KR"/>
-        </w:rPr>
-        <w:t>온다는</w:t>
-      </w:r>
-      <w:r>
-        <w:rPr>
-          <w:rFonts w:hint="eastAsia"/>
-          <w:lang w:eastAsia="ko-KR"/>
-        </w:rPr>
-        <w:t xml:space="preserve"> </w:t>
-      </w:r>
-      <w:r>
-        <w:rPr>
-          <w:rFonts w:hint="eastAsia"/>
-          <w:lang w:eastAsia="ko-KR"/>
-        </w:rPr>
-        <w:t>거죠</w:t>
-      </w:r>
-      <w:r>
-        <w:rPr>
-          <w:rFonts w:hint="eastAsia"/>
-          <w:lang w:eastAsia="ko-KR"/>
-        </w:rPr>
-        <w:t>.</w:t>
-      </w:r>
-    </w:p>
-    <w:p>
-      <w:pPr>
-        <w:rPr>
-          <w:lang w:eastAsia="ko-KR"/>
-        </w:rPr>
-      </w:pPr>
-      <w:r>
-        <w:rPr>
-          <w:rFonts w:hint="eastAsia"/>
-          <w:lang w:eastAsia="ko-KR"/>
-        </w:rPr>
-        <w:t>투자란</w:t>
-      </w:r>
-      <w:r>
-        <w:rPr>
-          <w:rFonts w:hint="eastAsia"/>
-          <w:lang w:eastAsia="ko-KR"/>
-        </w:rPr>
-        <w:t xml:space="preserve"> </w:t>
-      </w:r>
-      <w:r>
-        <w:rPr>
-          <w:rFonts w:hint="eastAsia"/>
-          <w:lang w:eastAsia="ko-KR"/>
-        </w:rPr>
-        <w:t>보상을</w:t>
-      </w:r>
-      <w:r>
-        <w:rPr>
-          <w:rFonts w:hint="eastAsia"/>
-          <w:lang w:eastAsia="ko-KR"/>
-        </w:rPr>
-        <w:t xml:space="preserve"> </w:t>
-      </w:r>
-      <w:r>
-        <w:rPr>
-          <w:rFonts w:hint="eastAsia"/>
-          <w:lang w:eastAsia="ko-KR"/>
-        </w:rPr>
-        <w:t>바라고</w:t>
-      </w:r>
-      <w:r>
-        <w:rPr>
-          <w:rFonts w:hint="eastAsia"/>
-          <w:lang w:eastAsia="ko-KR"/>
-        </w:rPr>
-        <w:t xml:space="preserve"> </w:t>
-      </w:r>
-      <w:r>
-        <w:rPr>
-          <w:rFonts w:hint="eastAsia"/>
-          <w:lang w:eastAsia="ko-KR"/>
-        </w:rPr>
-        <w:t>하는</w:t>
-      </w:r>
-      <w:r>
-        <w:rPr>
-          <w:rFonts w:hint="eastAsia"/>
-          <w:lang w:eastAsia="ko-KR"/>
-        </w:rPr>
-        <w:t xml:space="preserve"> </w:t>
-      </w:r>
-      <w:proofErr w:type="spellStart"/>
-      <w:r>
-        <w:rPr>
-          <w:rFonts w:hint="eastAsia"/>
-          <w:lang w:eastAsia="ko-KR"/>
-        </w:rPr>
-        <w:t>행위지요</w:t>
-      </w:r>
-      <w:proofErr w:type="spellEnd"/>
-      <w:r>
-        <w:rPr>
-          <w:rFonts w:hint="eastAsia"/>
-          <w:lang w:eastAsia="ko-KR"/>
-        </w:rPr>
-        <w:t>.</w:t>
-      </w:r>
-      <w:r>
-        <w:rPr>
-          <w:lang w:eastAsia="ko-KR"/>
-        </w:rPr>
-        <w:t xml:space="preserve"> </w:t>
-      </w:r>
-      <w:r>
-        <w:rPr>
-          <w:rFonts w:hint="eastAsia"/>
-          <w:lang w:eastAsia="ko-KR"/>
-        </w:rPr>
-        <w:t>이제</w:t>
-      </w:r>
-      <w:r>
-        <w:rPr>
-          <w:rFonts w:hint="eastAsia"/>
-          <w:lang w:eastAsia="ko-KR"/>
-        </w:rPr>
-        <w:t xml:space="preserve"> </w:t>
-      </w:r>
-      <w:r>
-        <w:rPr>
-          <w:rFonts w:hint="eastAsia"/>
-          <w:lang w:eastAsia="ko-KR"/>
-        </w:rPr>
-        <w:t>영어에</w:t>
-      </w:r>
-      <w:r>
-        <w:rPr>
-          <w:rFonts w:hint="eastAsia"/>
-          <w:lang w:eastAsia="ko-KR"/>
-        </w:rPr>
-        <w:t xml:space="preserve"> </w:t>
-      </w:r>
-      <w:r>
-        <w:rPr>
-          <w:rFonts w:hint="eastAsia"/>
-          <w:lang w:eastAsia="ko-KR"/>
-        </w:rPr>
-        <w:t>투자하는</w:t>
-      </w:r>
-      <w:r>
-        <w:rPr>
-          <w:rFonts w:hint="eastAsia"/>
-          <w:lang w:eastAsia="ko-KR"/>
-        </w:rPr>
-        <w:t xml:space="preserve"> </w:t>
-      </w:r>
-      <w:r>
-        <w:rPr>
-          <w:rFonts w:hint="eastAsia"/>
-          <w:lang w:eastAsia="ko-KR"/>
-        </w:rPr>
-        <w:t>시대는</w:t>
-      </w:r>
-      <w:r>
-        <w:rPr>
-          <w:rFonts w:hint="eastAsia"/>
-          <w:lang w:eastAsia="ko-KR"/>
-        </w:rPr>
-        <w:t xml:space="preserve"> </w:t>
-      </w:r>
-      <w:r>
-        <w:rPr>
-          <w:rFonts w:hint="eastAsia"/>
-          <w:lang w:eastAsia="ko-KR"/>
-        </w:rPr>
-        <w:t>지나갔어요</w:t>
-      </w:r>
-      <w:r>
-        <w:rPr>
-          <w:rFonts w:hint="eastAsia"/>
-          <w:lang w:eastAsia="ko-KR"/>
-        </w:rPr>
-        <w:t>.</w:t>
-      </w:r>
-      <w:r>
-        <w:rPr>
-          <w:lang w:eastAsia="ko-KR"/>
-        </w:rPr>
-        <w:t xml:space="preserve"> </w:t>
-      </w:r>
-      <w:r>
-        <w:rPr>
-          <w:rFonts w:hint="eastAsia"/>
-          <w:lang w:eastAsia="ko-KR"/>
-        </w:rPr>
-        <w:t>예전</w:t>
-      </w:r>
-      <w:r>
-        <w:rPr>
-          <w:rFonts w:hint="eastAsia"/>
-          <w:lang w:eastAsia="ko-KR"/>
-        </w:rPr>
-        <w:t xml:space="preserve"> </w:t>
-      </w:r>
-      <w:r>
-        <w:rPr>
-          <w:rFonts w:hint="eastAsia"/>
-          <w:lang w:eastAsia="ko-KR"/>
-        </w:rPr>
-        <w:t>같은</w:t>
-      </w:r>
-      <w:r>
-        <w:rPr>
-          <w:rFonts w:hint="eastAsia"/>
-          <w:lang w:eastAsia="ko-KR"/>
-        </w:rPr>
-        <w:t xml:space="preserve"> </w:t>
-      </w:r>
-      <w:r>
-        <w:rPr>
-          <w:rFonts w:hint="eastAsia"/>
-          <w:lang w:eastAsia="ko-KR"/>
-        </w:rPr>
-        <w:t>보상은</w:t>
-      </w:r>
-      <w:r>
-        <w:rPr>
-          <w:rFonts w:hint="eastAsia"/>
-          <w:lang w:eastAsia="ko-KR"/>
-        </w:rPr>
-        <w:t xml:space="preserve"> </w:t>
-      </w:r>
-      <w:r>
-        <w:rPr>
-          <w:rFonts w:hint="eastAsia"/>
-          <w:lang w:eastAsia="ko-KR"/>
-        </w:rPr>
-        <w:t>이제</w:t>
-      </w:r>
-      <w:r>
-        <w:rPr>
-          <w:rFonts w:hint="eastAsia"/>
-          <w:lang w:eastAsia="ko-KR"/>
-        </w:rPr>
-        <w:t xml:space="preserve"> </w:t>
-      </w:r>
-      <w:r>
-        <w:rPr>
-          <w:rFonts w:hint="eastAsia"/>
-          <w:lang w:eastAsia="ko-KR"/>
-        </w:rPr>
-        <w:t>없습니다</w:t>
-      </w:r>
-      <w:r>
-        <w:rPr>
-          <w:rFonts w:hint="eastAsia"/>
-          <w:lang w:eastAsia="ko-KR"/>
-        </w:rPr>
-        <w:t xml:space="preserve">. </w:t>
-      </w:r>
-      <w:r>
-        <w:rPr>
-          <w:rFonts w:hint="eastAsia"/>
-          <w:lang w:eastAsia="ko-KR"/>
-        </w:rPr>
-        <w:t>영어</w:t>
-      </w:r>
-      <w:r>
-        <w:rPr>
-          <w:rFonts w:hint="eastAsia"/>
-          <w:lang w:eastAsia="ko-KR"/>
-        </w:rPr>
-        <w:t xml:space="preserve"> </w:t>
-      </w:r>
-      <w:r>
-        <w:rPr>
-          <w:rFonts w:hint="eastAsia"/>
-          <w:lang w:eastAsia="ko-KR"/>
-        </w:rPr>
-        <w:t>공부</w:t>
-      </w:r>
-      <w:r>
-        <w:rPr>
-          <w:rFonts w:hint="eastAsia"/>
-          <w:lang w:eastAsia="ko-KR"/>
-        </w:rPr>
-        <w:t xml:space="preserve">, </w:t>
-      </w:r>
-      <w:r>
-        <w:rPr>
-          <w:rFonts w:hint="eastAsia"/>
-          <w:lang w:eastAsia="ko-KR"/>
-        </w:rPr>
-        <w:t>그</w:t>
-      </w:r>
-      <w:r>
-        <w:rPr>
-          <w:rFonts w:hint="eastAsia"/>
-          <w:lang w:eastAsia="ko-KR"/>
-        </w:rPr>
-        <w:t xml:space="preserve"> </w:t>
-      </w:r>
-      <w:r>
-        <w:rPr>
-          <w:rFonts w:hint="eastAsia"/>
-          <w:lang w:eastAsia="ko-KR"/>
-        </w:rPr>
-        <w:t>자체가</w:t>
-      </w:r>
-      <w:r>
-        <w:rPr>
-          <w:rFonts w:hint="eastAsia"/>
-          <w:lang w:eastAsia="ko-KR"/>
-        </w:rPr>
-        <w:t xml:space="preserve"> </w:t>
-      </w:r>
-      <w:proofErr w:type="spellStart"/>
-      <w:r>
-        <w:rPr>
-          <w:rFonts w:hint="eastAsia"/>
-          <w:lang w:eastAsia="ko-KR"/>
-        </w:rPr>
-        <w:t>보상이어야</w:t>
-      </w:r>
-      <w:proofErr w:type="spellEnd"/>
-      <w:r>
-        <w:rPr>
-          <w:rFonts w:hint="eastAsia"/>
-          <w:lang w:eastAsia="ko-KR"/>
-        </w:rPr>
-        <w:t xml:space="preserve"> </w:t>
-      </w:r>
-      <w:r>
-        <w:rPr>
-          <w:rFonts w:hint="eastAsia"/>
-          <w:lang w:eastAsia="ko-KR"/>
-        </w:rPr>
-        <w:t>합니다</w:t>
-      </w:r>
-      <w:r>
-        <w:rPr>
-          <w:rFonts w:hint="eastAsia"/>
-          <w:lang w:eastAsia="ko-KR"/>
-        </w:rPr>
-        <w:t xml:space="preserve">. </w:t>
-      </w:r>
-      <w:r>
-        <w:rPr>
-          <w:rFonts w:hint="eastAsia"/>
-          <w:lang w:eastAsia="ko-KR"/>
-        </w:rPr>
-        <w:t>영어로</w:t>
-      </w:r>
-      <w:r>
-        <w:rPr>
-          <w:rFonts w:hint="eastAsia"/>
-          <w:lang w:eastAsia="ko-KR"/>
-        </w:rPr>
-        <w:t xml:space="preserve"> </w:t>
-      </w:r>
-      <w:r>
-        <w:rPr>
-          <w:rFonts w:hint="eastAsia"/>
-          <w:lang w:eastAsia="ko-KR"/>
-        </w:rPr>
-        <w:t>무엇을</w:t>
-      </w:r>
-      <w:r>
-        <w:rPr>
-          <w:rFonts w:hint="eastAsia"/>
-          <w:lang w:eastAsia="ko-KR"/>
-        </w:rPr>
-        <w:t xml:space="preserve"> </w:t>
-      </w:r>
-      <w:r>
-        <w:rPr>
-          <w:rFonts w:hint="eastAsia"/>
-          <w:lang w:eastAsia="ko-KR"/>
-        </w:rPr>
-        <w:t>이루겠다는</w:t>
-      </w:r>
-      <w:r>
-        <w:rPr>
-          <w:rFonts w:hint="eastAsia"/>
-          <w:lang w:eastAsia="ko-KR"/>
-        </w:rPr>
-        <w:t xml:space="preserve"> </w:t>
-      </w:r>
-      <w:r>
-        <w:rPr>
-          <w:rFonts w:hint="eastAsia"/>
-          <w:lang w:eastAsia="ko-KR"/>
-        </w:rPr>
-        <w:t>생각은</w:t>
-      </w:r>
-      <w:r>
-        <w:rPr>
-          <w:rFonts w:hint="eastAsia"/>
-          <w:lang w:eastAsia="ko-KR"/>
-        </w:rPr>
-        <w:t xml:space="preserve"> </w:t>
-      </w:r>
-      <w:r>
-        <w:rPr>
-          <w:rFonts w:hint="eastAsia"/>
-          <w:lang w:eastAsia="ko-KR"/>
-        </w:rPr>
-        <w:t>버리고</w:t>
-      </w:r>
-      <w:r>
-        <w:rPr>
-          <w:rFonts w:hint="eastAsia"/>
-          <w:lang w:eastAsia="ko-KR"/>
-        </w:rPr>
-        <w:t xml:space="preserve"> </w:t>
-      </w:r>
-      <w:r>
-        <w:rPr>
-          <w:rFonts w:hint="eastAsia"/>
-          <w:lang w:eastAsia="ko-KR"/>
-        </w:rPr>
-        <w:t>자기계발을</w:t>
-      </w:r>
-      <w:r>
-        <w:rPr>
-          <w:rFonts w:hint="eastAsia"/>
-          <w:lang w:eastAsia="ko-KR"/>
-        </w:rPr>
-        <w:t xml:space="preserve"> </w:t>
-      </w:r>
-      <w:r>
-        <w:rPr>
-          <w:rFonts w:hint="eastAsia"/>
-          <w:lang w:eastAsia="ko-KR"/>
-        </w:rPr>
-        <w:t>위한</w:t>
-      </w:r>
-      <w:r>
-        <w:rPr>
-          <w:rFonts w:hint="eastAsia"/>
-          <w:lang w:eastAsia="ko-KR"/>
-        </w:rPr>
-        <w:t xml:space="preserve"> </w:t>
-      </w:r>
-      <w:r>
-        <w:rPr>
-          <w:rFonts w:hint="eastAsia"/>
-          <w:lang w:eastAsia="ko-KR"/>
-        </w:rPr>
-        <w:t>취미</w:t>
-      </w:r>
-      <w:r>
-        <w:rPr>
-          <w:rFonts w:hint="eastAsia"/>
-          <w:lang w:eastAsia="ko-KR"/>
-        </w:rPr>
-        <w:t xml:space="preserve"> </w:t>
-      </w:r>
-      <w:r>
-        <w:rPr>
-          <w:rFonts w:hint="eastAsia"/>
-          <w:lang w:eastAsia="ko-KR"/>
-        </w:rPr>
-        <w:t>활동</w:t>
-      </w:r>
-      <w:r>
-        <w:rPr>
-          <w:rFonts w:hint="eastAsia"/>
-          <w:lang w:eastAsia="ko-KR"/>
-        </w:rPr>
-        <w:t xml:space="preserve">, </w:t>
-      </w:r>
-      <w:r>
-        <w:rPr>
-          <w:rFonts w:hint="eastAsia"/>
-          <w:lang w:eastAsia="ko-KR"/>
-        </w:rPr>
-        <w:t>두뇌</w:t>
-      </w:r>
-      <w:r>
-        <w:rPr>
-          <w:rFonts w:hint="eastAsia"/>
-          <w:lang w:eastAsia="ko-KR"/>
-        </w:rPr>
-        <w:t xml:space="preserve"> </w:t>
-      </w:r>
-      <w:proofErr w:type="spellStart"/>
-      <w:r>
-        <w:rPr>
-          <w:rFonts w:hint="eastAsia"/>
-          <w:lang w:eastAsia="ko-KR"/>
-        </w:rPr>
-        <w:t>인지력을</w:t>
-      </w:r>
-      <w:proofErr w:type="spellEnd"/>
-      <w:r>
-        <w:rPr>
-          <w:rFonts w:hint="eastAsia"/>
-          <w:lang w:eastAsia="ko-KR"/>
-        </w:rPr>
-        <w:t xml:space="preserve"> </w:t>
-      </w:r>
-      <w:r>
-        <w:rPr>
-          <w:rFonts w:hint="eastAsia"/>
-          <w:lang w:eastAsia="ko-KR"/>
-        </w:rPr>
-        <w:t>키우는</w:t>
-      </w:r>
-      <w:r>
-        <w:rPr>
-          <w:rFonts w:hint="eastAsia"/>
-          <w:lang w:eastAsia="ko-KR"/>
-        </w:rPr>
-        <w:t xml:space="preserve"> </w:t>
-      </w:r>
-      <w:r>
-        <w:rPr>
-          <w:rFonts w:hint="eastAsia"/>
-          <w:lang w:eastAsia="ko-KR"/>
-        </w:rPr>
-        <w:t>바둑이나</w:t>
-      </w:r>
-      <w:r>
-        <w:rPr>
-          <w:rFonts w:hint="eastAsia"/>
-          <w:lang w:eastAsia="ko-KR"/>
-        </w:rPr>
-        <w:t xml:space="preserve"> </w:t>
-      </w:r>
-      <w:r>
-        <w:rPr>
-          <w:rFonts w:hint="eastAsia"/>
-          <w:lang w:eastAsia="ko-KR"/>
-        </w:rPr>
-        <w:t>장기</w:t>
-      </w:r>
-      <w:r>
-        <w:rPr>
-          <w:rFonts w:hint="eastAsia"/>
-          <w:lang w:eastAsia="ko-KR"/>
-        </w:rPr>
-        <w:t xml:space="preserve"> </w:t>
-      </w:r>
-      <w:r>
-        <w:rPr>
-          <w:rFonts w:hint="eastAsia"/>
-          <w:lang w:eastAsia="ko-KR"/>
-        </w:rPr>
-        <w:t>같은</w:t>
-      </w:r>
-      <w:r>
-        <w:rPr>
-          <w:rFonts w:hint="eastAsia"/>
-          <w:lang w:eastAsia="ko-KR"/>
-        </w:rPr>
-        <w:t xml:space="preserve"> </w:t>
-      </w:r>
-      <w:r>
-        <w:rPr>
-          <w:rFonts w:hint="eastAsia"/>
-          <w:lang w:eastAsia="ko-KR"/>
-        </w:rPr>
-        <w:t>게임처럼</w:t>
-      </w:r>
-      <w:r>
-        <w:rPr>
-          <w:rFonts w:hint="eastAsia"/>
-          <w:lang w:eastAsia="ko-KR"/>
-        </w:rPr>
-        <w:t xml:space="preserve"> </w:t>
-      </w:r>
-      <w:r>
-        <w:rPr>
-          <w:rFonts w:hint="eastAsia"/>
-          <w:lang w:eastAsia="ko-KR"/>
-        </w:rPr>
-        <w:t>영어</w:t>
-      </w:r>
-      <w:r>
-        <w:rPr>
-          <w:rFonts w:hint="eastAsia"/>
-          <w:lang w:eastAsia="ko-KR"/>
-        </w:rPr>
-        <w:t xml:space="preserve"> </w:t>
-      </w:r>
-      <w:r>
-        <w:rPr>
-          <w:rFonts w:hint="eastAsia"/>
-          <w:lang w:eastAsia="ko-KR"/>
-        </w:rPr>
-        <w:t>공부를</w:t>
-      </w:r>
-      <w:r>
-        <w:rPr>
-          <w:rFonts w:hint="eastAsia"/>
-          <w:lang w:eastAsia="ko-KR"/>
-        </w:rPr>
-        <w:t xml:space="preserve"> </w:t>
-      </w:r>
-      <w:proofErr w:type="spellStart"/>
-      <w:r>
-        <w:rPr>
-          <w:rFonts w:hint="eastAsia"/>
-          <w:lang w:eastAsia="ko-KR"/>
-        </w:rPr>
-        <w:t>즐기셔야</w:t>
-      </w:r>
-      <w:proofErr w:type="spellEnd"/>
-      <w:r>
-        <w:rPr>
-          <w:rFonts w:hint="eastAsia"/>
-          <w:lang w:eastAsia="ko-KR"/>
-        </w:rPr>
-        <w:t xml:space="preserve"> </w:t>
-      </w:r>
-      <w:r>
-        <w:rPr>
-          <w:rFonts w:hint="eastAsia"/>
-          <w:lang w:eastAsia="ko-KR"/>
-        </w:rPr>
-        <w:t>합니다</w:t>
-      </w:r>
-      <w:r>
-        <w:rPr>
-          <w:rFonts w:hint="eastAsia"/>
-          <w:lang w:eastAsia="ko-KR"/>
-        </w:rPr>
-        <w:t>.</w:t>
-      </w:r>
-      <w:r>
-        <w:rPr>
-          <w:lang w:eastAsia="ko-KR"/>
-        </w:rPr>
-        <w:t xml:space="preserve"> </w:t>
-      </w:r>
-      <w:r>
-        <w:rPr>
-          <w:rFonts w:hint="eastAsia"/>
-          <w:lang w:eastAsia="ko-KR"/>
-        </w:rPr>
-        <w:t>저성장</w:t>
-      </w:r>
-      <w:r>
-        <w:rPr>
-          <w:rFonts w:hint="eastAsia"/>
-          <w:lang w:eastAsia="ko-KR"/>
-        </w:rPr>
-        <w:t xml:space="preserve"> </w:t>
-      </w:r>
-      <w:r>
-        <w:rPr>
-          <w:rFonts w:hint="eastAsia"/>
-          <w:lang w:eastAsia="ko-KR"/>
-        </w:rPr>
-        <w:t>시대에</w:t>
-      </w:r>
-      <w:r>
-        <w:rPr>
-          <w:rFonts w:hint="eastAsia"/>
-          <w:lang w:eastAsia="ko-KR"/>
-        </w:rPr>
-        <w:t xml:space="preserve"> </w:t>
-      </w:r>
-      <w:r>
-        <w:rPr>
-          <w:rFonts w:hint="eastAsia"/>
-          <w:lang w:eastAsia="ko-KR"/>
-        </w:rPr>
-        <w:t>외국어</w:t>
-      </w:r>
-      <w:r>
-        <w:rPr>
-          <w:rFonts w:hint="eastAsia"/>
-          <w:lang w:eastAsia="ko-KR"/>
-        </w:rPr>
-        <w:t xml:space="preserve"> </w:t>
-      </w:r>
-      <w:r>
-        <w:rPr>
-          <w:rFonts w:hint="eastAsia"/>
-          <w:lang w:eastAsia="ko-KR"/>
-        </w:rPr>
-        <w:t>공부는</w:t>
-      </w:r>
-      <w:r>
-        <w:rPr>
-          <w:rFonts w:hint="eastAsia"/>
-          <w:lang w:eastAsia="ko-KR"/>
-        </w:rPr>
-        <w:t xml:space="preserve"> </w:t>
-      </w:r>
-      <w:r>
-        <w:rPr>
-          <w:rFonts w:hint="eastAsia"/>
-          <w:lang w:eastAsia="ko-KR"/>
-        </w:rPr>
-        <w:t>미래를</w:t>
-      </w:r>
-      <w:r>
-        <w:rPr>
-          <w:rFonts w:hint="eastAsia"/>
-          <w:lang w:eastAsia="ko-KR"/>
-        </w:rPr>
-        <w:t xml:space="preserve"> </w:t>
-      </w:r>
-      <w:r>
-        <w:rPr>
-          <w:rFonts w:hint="eastAsia"/>
-          <w:lang w:eastAsia="ko-KR"/>
-        </w:rPr>
-        <w:t>위한</w:t>
-      </w:r>
-      <w:r>
-        <w:rPr>
-          <w:rFonts w:hint="eastAsia"/>
-          <w:lang w:eastAsia="ko-KR"/>
-        </w:rPr>
-        <w:t xml:space="preserve"> </w:t>
-      </w:r>
-      <w:r>
-        <w:rPr>
-          <w:rFonts w:hint="eastAsia"/>
-          <w:lang w:eastAsia="ko-KR"/>
-        </w:rPr>
-        <w:t>투자가</w:t>
-      </w:r>
-      <w:r>
-        <w:rPr>
-          <w:rFonts w:hint="eastAsia"/>
-          <w:lang w:eastAsia="ko-KR"/>
-        </w:rPr>
-        <w:t xml:space="preserve"> </w:t>
-      </w:r>
-      <w:r>
-        <w:rPr>
-          <w:rFonts w:hint="eastAsia"/>
-          <w:lang w:eastAsia="ko-KR"/>
-        </w:rPr>
-        <w:t>아니라</w:t>
-      </w:r>
-      <w:r>
-        <w:rPr>
-          <w:rFonts w:hint="eastAsia"/>
-          <w:lang w:eastAsia="ko-KR"/>
-        </w:rPr>
-        <w:t xml:space="preserve"> </w:t>
-      </w:r>
-      <w:r>
-        <w:rPr>
-          <w:rFonts w:hint="eastAsia"/>
-          <w:lang w:eastAsia="ko-KR"/>
-        </w:rPr>
-        <w:t>현재를</w:t>
-      </w:r>
-      <w:r>
-        <w:rPr>
-          <w:rFonts w:hint="eastAsia"/>
-          <w:lang w:eastAsia="ko-KR"/>
-        </w:rPr>
-        <w:t xml:space="preserve"> </w:t>
-      </w:r>
-      <w:r>
-        <w:rPr>
-          <w:rFonts w:hint="eastAsia"/>
-          <w:lang w:eastAsia="ko-KR"/>
-        </w:rPr>
-        <w:t>즐기는</w:t>
-      </w:r>
-      <w:r>
-        <w:rPr>
-          <w:rFonts w:hint="eastAsia"/>
-          <w:lang w:eastAsia="ko-KR"/>
-        </w:rPr>
-        <w:t xml:space="preserve"> </w:t>
-      </w:r>
-      <w:proofErr w:type="spellStart"/>
-      <w:r>
-        <w:rPr>
-          <w:rFonts w:hint="eastAsia"/>
-          <w:lang w:eastAsia="ko-KR"/>
-        </w:rPr>
-        <w:t>취미니까요</w:t>
-      </w:r>
-      <w:proofErr w:type="spellEnd"/>
-      <w:r>
-        <w:rPr>
-          <w:rFonts w:hint="eastAsia"/>
-          <w:lang w:eastAsia="ko-KR"/>
-        </w:rPr>
-        <w:t>.</w:t>
-      </w:r>
-    </w:p>
-    <w:p>
-      <w:pPr>
-        <w:rPr>
-          <w:lang w:eastAsia="ko-KR"/>
-        </w:rPr>
-      </w:pPr>
-      <w:proofErr w:type="spellStart"/>
-      <w:r>
-        <w:rPr>
-          <w:rFonts w:hint="eastAsia"/>
-          <w:lang w:eastAsia="ko-KR"/>
-        </w:rPr>
-        <w:t>웹상의</w:t>
-      </w:r>
-      <w:proofErr w:type="spellEnd"/>
-      <w:r>
-        <w:rPr>
-          <w:rFonts w:hint="eastAsia"/>
-          <w:lang w:eastAsia="ko-KR"/>
-        </w:rPr>
-        <w:t xml:space="preserve"> </w:t>
-      </w:r>
-      <w:r>
-        <w:rPr>
-          <w:rFonts w:hint="eastAsia"/>
-          <w:lang w:eastAsia="ko-KR"/>
-        </w:rPr>
-        <w:t>대부분</w:t>
-      </w:r>
-      <w:r>
-        <w:rPr>
-          <w:rFonts w:hint="eastAsia"/>
-          <w:lang w:eastAsia="ko-KR"/>
-        </w:rPr>
-        <w:t xml:space="preserve"> </w:t>
-      </w:r>
-      <w:r>
-        <w:rPr>
-          <w:rFonts w:hint="eastAsia"/>
-          <w:lang w:eastAsia="ko-KR"/>
-        </w:rPr>
-        <w:t>문서가</w:t>
-      </w:r>
-      <w:r>
-        <w:rPr>
-          <w:rFonts w:hint="eastAsia"/>
-          <w:lang w:eastAsia="ko-KR"/>
-        </w:rPr>
-        <w:t xml:space="preserve"> </w:t>
-      </w:r>
-      <w:r>
-        <w:rPr>
-          <w:rFonts w:hint="eastAsia"/>
-          <w:lang w:eastAsia="ko-KR"/>
-        </w:rPr>
-        <w:t>영어로</w:t>
-      </w:r>
-      <w:r>
-        <w:rPr>
-          <w:rFonts w:hint="eastAsia"/>
-          <w:lang w:eastAsia="ko-KR"/>
-        </w:rPr>
-        <w:t xml:space="preserve"> </w:t>
-      </w:r>
-      <w:r>
-        <w:rPr>
-          <w:rFonts w:hint="eastAsia"/>
-          <w:lang w:eastAsia="ko-KR"/>
-        </w:rPr>
-        <w:t>되어</w:t>
-      </w:r>
-      <w:r>
-        <w:rPr>
-          <w:rFonts w:hint="eastAsia"/>
-          <w:lang w:eastAsia="ko-KR"/>
-        </w:rPr>
-        <w:t xml:space="preserve"> </w:t>
-      </w:r>
-      <w:r>
-        <w:rPr>
-          <w:rFonts w:hint="eastAsia"/>
-          <w:lang w:eastAsia="ko-KR"/>
-        </w:rPr>
-        <w:t>있고</w:t>
-      </w:r>
-      <w:r>
-        <w:rPr>
-          <w:rFonts w:hint="eastAsia"/>
-          <w:lang w:eastAsia="ko-KR"/>
-        </w:rPr>
-        <w:t xml:space="preserve">, </w:t>
-      </w:r>
-      <w:r>
-        <w:rPr>
-          <w:rFonts w:hint="eastAsia"/>
-          <w:lang w:eastAsia="ko-KR"/>
-        </w:rPr>
-        <w:t>최신</w:t>
-      </w:r>
-      <w:r>
-        <w:rPr>
-          <w:rFonts w:hint="eastAsia"/>
-          <w:lang w:eastAsia="ko-KR"/>
-        </w:rPr>
-        <w:t xml:space="preserve"> </w:t>
-      </w:r>
-      <w:r>
-        <w:rPr>
-          <w:rFonts w:hint="eastAsia"/>
-          <w:lang w:eastAsia="ko-KR"/>
-        </w:rPr>
-        <w:t>전문</w:t>
-      </w:r>
-      <w:r>
-        <w:rPr>
-          <w:rFonts w:hint="eastAsia"/>
-          <w:lang w:eastAsia="ko-KR"/>
-        </w:rPr>
-        <w:t xml:space="preserve"> </w:t>
-      </w:r>
-      <w:r>
-        <w:rPr>
-          <w:rFonts w:hint="eastAsia"/>
-          <w:lang w:eastAsia="ko-KR"/>
-        </w:rPr>
-        <w:t>지식은</w:t>
-      </w:r>
-      <w:r>
-        <w:rPr>
-          <w:rFonts w:hint="eastAsia"/>
-          <w:lang w:eastAsia="ko-KR"/>
-        </w:rPr>
-        <w:t xml:space="preserve"> </w:t>
-      </w:r>
-      <w:r>
-        <w:rPr>
-          <w:rFonts w:hint="eastAsia"/>
-          <w:lang w:eastAsia="ko-KR"/>
-        </w:rPr>
-        <w:t>영어로</w:t>
-      </w:r>
-      <w:r>
-        <w:rPr>
-          <w:rFonts w:hint="eastAsia"/>
-          <w:lang w:eastAsia="ko-KR"/>
-        </w:rPr>
-        <w:t xml:space="preserve"> </w:t>
-      </w:r>
-      <w:r>
-        <w:rPr>
-          <w:rFonts w:hint="eastAsia"/>
-          <w:lang w:eastAsia="ko-KR"/>
-        </w:rPr>
-        <w:t>작성되기에</w:t>
-      </w:r>
-      <w:r>
-        <w:rPr>
-          <w:rFonts w:hint="eastAsia"/>
-          <w:lang w:eastAsia="ko-KR"/>
-        </w:rPr>
-        <w:t xml:space="preserve"> </w:t>
-      </w:r>
-      <w:r>
-        <w:rPr>
-          <w:rFonts w:hint="eastAsia"/>
-          <w:lang w:eastAsia="ko-KR"/>
-        </w:rPr>
-        <w:t>영어를</w:t>
-      </w:r>
-      <w:r>
-        <w:rPr>
-          <w:rFonts w:hint="eastAsia"/>
-          <w:lang w:eastAsia="ko-KR"/>
-        </w:rPr>
-        <w:t xml:space="preserve"> </w:t>
-      </w:r>
-      <w:r>
-        <w:rPr>
-          <w:rFonts w:hint="eastAsia"/>
-          <w:lang w:eastAsia="ko-KR"/>
-        </w:rPr>
-        <w:t>잘하는</w:t>
-      </w:r>
-      <w:r>
-        <w:rPr>
-          <w:rFonts w:hint="eastAsia"/>
-          <w:lang w:eastAsia="ko-KR"/>
-        </w:rPr>
-        <w:t xml:space="preserve"> </w:t>
-      </w:r>
-      <w:r>
-        <w:rPr>
-          <w:rFonts w:hint="eastAsia"/>
-          <w:lang w:eastAsia="ko-KR"/>
-        </w:rPr>
-        <w:t>사람과</w:t>
-      </w:r>
-      <w:r>
-        <w:rPr>
-          <w:rFonts w:hint="eastAsia"/>
-          <w:lang w:eastAsia="ko-KR"/>
-        </w:rPr>
-        <w:t xml:space="preserve"> </w:t>
-      </w:r>
-      <w:r>
-        <w:rPr>
-          <w:rFonts w:hint="eastAsia"/>
-          <w:lang w:eastAsia="ko-KR"/>
-        </w:rPr>
-        <w:t>그렇지</w:t>
-      </w:r>
-      <w:r>
-        <w:rPr>
-          <w:rFonts w:hint="eastAsia"/>
-          <w:lang w:eastAsia="ko-KR"/>
-        </w:rPr>
-        <w:t xml:space="preserve"> </w:t>
-      </w:r>
-      <w:r>
-        <w:rPr>
-          <w:rFonts w:hint="eastAsia"/>
-          <w:lang w:eastAsia="ko-KR"/>
-        </w:rPr>
-        <w:t>못한</w:t>
-      </w:r>
-      <w:r>
-        <w:rPr>
-          <w:rFonts w:hint="eastAsia"/>
-          <w:lang w:eastAsia="ko-KR"/>
-        </w:rPr>
-        <w:t xml:space="preserve"> </w:t>
-      </w:r>
-      <w:r>
-        <w:rPr>
-          <w:rFonts w:hint="eastAsia"/>
-          <w:lang w:eastAsia="ko-KR"/>
-        </w:rPr>
-        <w:t>사람의</w:t>
-      </w:r>
-      <w:r>
-        <w:rPr>
-          <w:rFonts w:hint="eastAsia"/>
-          <w:lang w:eastAsia="ko-KR"/>
-        </w:rPr>
-        <w:t xml:space="preserve"> </w:t>
-      </w:r>
-      <w:r>
-        <w:rPr>
-          <w:rFonts w:hint="eastAsia"/>
-          <w:lang w:eastAsia="ko-KR"/>
-        </w:rPr>
-        <w:t>정보</w:t>
-      </w:r>
-      <w:r>
-        <w:rPr>
-          <w:rFonts w:hint="eastAsia"/>
-          <w:lang w:eastAsia="ko-KR"/>
-        </w:rPr>
-        <w:t xml:space="preserve"> </w:t>
-      </w:r>
-      <w:r>
-        <w:rPr>
-          <w:rFonts w:hint="eastAsia"/>
-          <w:lang w:eastAsia="ko-KR"/>
-        </w:rPr>
-        <w:t>격차는</w:t>
-      </w:r>
-      <w:r>
-        <w:rPr>
-          <w:rFonts w:hint="eastAsia"/>
-          <w:lang w:eastAsia="ko-KR"/>
-        </w:rPr>
-        <w:t xml:space="preserve"> </w:t>
-      </w:r>
-      <w:r>
-        <w:rPr>
-          <w:rFonts w:hint="eastAsia"/>
-          <w:lang w:eastAsia="ko-KR"/>
-        </w:rPr>
-        <w:t>날이</w:t>
-      </w:r>
-      <w:r>
-        <w:rPr>
-          <w:rFonts w:hint="eastAsia"/>
-          <w:lang w:eastAsia="ko-KR"/>
-        </w:rPr>
-        <w:t xml:space="preserve"> </w:t>
-      </w:r>
-      <w:r>
-        <w:rPr>
-          <w:rFonts w:hint="eastAsia"/>
-          <w:lang w:eastAsia="ko-KR"/>
-        </w:rPr>
-        <w:t>갈수록</w:t>
-      </w:r>
-      <w:r>
-        <w:rPr>
-          <w:rFonts w:hint="eastAsia"/>
-          <w:lang w:eastAsia="ko-KR"/>
-        </w:rPr>
-        <w:t xml:space="preserve"> </w:t>
-      </w:r>
-      <w:r>
-        <w:rPr>
-          <w:rFonts w:hint="eastAsia"/>
-          <w:lang w:eastAsia="ko-KR"/>
-        </w:rPr>
-        <w:t>커질</w:t>
-      </w:r>
-      <w:r>
-        <w:rPr>
-          <w:rFonts w:hint="eastAsia"/>
-          <w:lang w:eastAsia="ko-KR"/>
-        </w:rPr>
-        <w:t xml:space="preserve"> </w:t>
-      </w:r>
-      <w:r>
-        <w:rPr>
-          <w:rFonts w:hint="eastAsia"/>
-          <w:lang w:eastAsia="ko-KR"/>
-        </w:rPr>
-        <w:t>것입니다</w:t>
-      </w:r>
-      <w:r>
-        <w:rPr>
-          <w:rFonts w:hint="eastAsia"/>
-          <w:lang w:eastAsia="ko-KR"/>
-        </w:rPr>
-        <w:t>.</w:t>
-      </w:r>
-    </w:p>
-    <w:p>
-      <w:pPr>
-        <w:rPr>
-          <w:lang w:eastAsia="ko-KR"/>
-        </w:rPr>
-      </w:pPr>
-    </w:p>
-    <w:p>
-      <w:pPr>
-        <w:rPr>
-          <w:lang w:eastAsia="ko-KR"/>
-        </w:rPr>
-      </w:pPr>
-    </w:p>
-    <w:p>
-      <w:pPr>
-        <w:rPr>
-          <w:lang w:eastAsia="ko-KR"/>
-        </w:rPr>
-      </w:pPr>
     </w:p>
     <w:p>
       <w:pPr>
@@ -13662,23 +13600,13 @@
               <w:sz w:val="20"/>
             </w:rPr>
           </w:pPr>
-          <w:proofErr w:type="spellStart"/>
           <w:r>
             <w:rPr>
               <w:b w:val="0"/>
               <w:kern w:val="24"/>
               <w:sz w:val="20"/>
             </w:rPr>
-            <w:t>Swimlane</w:t>
-          </w:r>
-          <w:proofErr w:type="spellEnd"/>
-          <w:r>
-            <w:rPr>
-              <w:b w:val="0"/>
-              <w:kern w:val="24"/>
-              <w:sz w:val="20"/>
-            </w:rPr>
-            <w:t xml:space="preserve"> Box #: </w:t>
+            <w:t xml:space="preserve">Swimlane Box #: </w:t>
           </w:r>
           <w:r>
             <w:rPr>
@@ -13944,7 +13872,7 @@
               <w:sz w:val="16"/>
               <w:szCs w:val="16"/>
             </w:rPr>
-            <w:t>18</w:t>
+            <w:t>19</w:t>
           </w:r>
           <w:r>
             <w:rPr>
@@ -13967,7 +13895,7 @@
               <w:rPr>
                 <w:noProof/>
               </w:rPr>
-              <w:t>18</w:t>
+              <w:t>19</w:t>
             </w:r>
           </w:fldSimple>
         </w:p>
@@ -19979,6 +19907,7 @@
     <w:rsid w:val="003E6ECE"/>
     <w:rsid w:val="00403861"/>
     <w:rsid w:val="004074FC"/>
+    <w:rsid w:val="004366FB"/>
     <w:rsid w:val="00437AFC"/>
     <w:rsid w:val="00447FC5"/>
     <w:rsid w:val="00452DAA"/>
@@ -20000,6 +19929,7 @@
     <w:rsid w:val="006521AB"/>
     <w:rsid w:val="006548DA"/>
     <w:rsid w:val="0068048A"/>
+    <w:rsid w:val="0069171B"/>
     <w:rsid w:val="006A5C89"/>
     <w:rsid w:val="006C3583"/>
     <w:rsid w:val="007126BC"/>
@@ -21011,7 +20941,7 @@
 </file>
 
 <file path=customXml/itemProps4.xml><?xml version="1.0" encoding="utf-8"?>
-<ds:datastoreItem xmlns:ds="http://schemas.openxmlformats.org/officeDocument/2006/customXml" ds:itemID="{EE959C5D-9F94-40F6-A888-81279E835462}">
+<ds:datastoreItem xmlns:ds="http://schemas.openxmlformats.org/officeDocument/2006/customXml" ds:itemID="{41FC6DBA-05D1-4A65-9D1D-8A191B142225}">
   <ds:schemaRefs>
     <ds:schemaRef ds:uri="http://schemas.openxmlformats.org/officeDocument/2006/bibliography"/>
   </ds:schemaRefs>

--- a/English/E006_AmericanSchoolTextBookReadingKeyEasy1.docx
+++ b/English/E006_AmericanSchoolTextBookReadingKeyEasy1.docx
@@ -11382,6 +11382,228 @@
           <w:lang w:eastAsia="ko-KR"/>
         </w:rPr>
       </w:pPr>
+      <w:r>
+        <w:rPr>
+          <w:lang w:eastAsia="ko-KR"/>
+        </w:rPr>
+        <w:t xml:space="preserve">A good writer uses good grammar and </w:t>
+      </w:r>
+      <w:r>
+        <w:rPr>
+          <w:b/>
+          <w:lang w:eastAsia="ko-KR"/>
+        </w:rPr>
+        <w:t>punctuation</w:t>
+      </w:r>
+      <w:r>
+        <w:rPr>
+          <w:lang w:eastAsia="ko-KR"/>
+        </w:rPr>
+        <w:t>.</w:t>
+      </w:r>
+      <w:r>
+        <w:rPr>
+          <w:lang w:eastAsia="ko-KR"/>
+        </w:rPr>
+        <w:br/>
+        <w:t>Grammar is the rules of a language.</w:t>
+      </w:r>
+      <w:r>
+        <w:rPr>
+          <w:lang w:eastAsia="ko-KR"/>
+        </w:rPr>
+        <w:br/>
+        <w:t>When you write a sentence, use the correct words and expressions.</w:t>
+      </w:r>
+      <w:r>
+        <w:rPr>
+          <w:lang w:eastAsia="ko-KR"/>
+        </w:rPr>
+        <w:br/>
+        <w:t xml:space="preserve">Also, use </w:t>
+      </w:r>
+      <w:r>
+        <w:rPr>
+          <w:b/>
+          <w:lang w:eastAsia="ko-KR"/>
+        </w:rPr>
+        <w:t>proper</w:t>
+      </w:r>
+      <w:r>
+        <w:rPr>
+          <w:lang w:eastAsia="ko-KR"/>
+        </w:rPr>
+        <w:t xml:space="preserve"> </w:t>
+      </w:r>
+      <w:r>
+        <w:rPr>
+          <w:shd w:val="pct15" w:color="auto" w:fill="FFFFFF"/>
+          <w:lang w:eastAsia="ko-KR"/>
+        </w:rPr>
+        <w:t>punctuation marks</w:t>
+      </w:r>
+      <w:r>
+        <w:rPr>
+          <w:lang w:eastAsia="ko-KR"/>
+        </w:rPr>
+        <w:t xml:space="preserve"> to show where the sentence stops.</w:t>
+      </w:r>
+    </w:p>
+    <w:p>
+      <w:pPr>
+        <w:rPr>
+          <w:lang w:eastAsia="ko-KR"/>
+        </w:rPr>
+      </w:pPr>
+      <w:r>
+        <w:rPr>
+          <w:lang w:eastAsia="ko-KR"/>
+        </w:rPr>
+        <w:t>Here are a few rules for writing.</w:t>
+      </w:r>
+    </w:p>
+    <w:p>
+      <w:pPr>
+        <w:rPr>
+          <w:lang w:eastAsia="ko-KR"/>
+        </w:rPr>
+      </w:pPr>
+      <w:r>
+        <w:rPr>
+          <w:lang w:eastAsia="ko-KR"/>
+        </w:rPr>
+        <w:t>Capitalization:</w:t>
+      </w:r>
+      <w:r>
+        <w:rPr>
+          <w:lang w:eastAsia="ko-KR"/>
+        </w:rPr>
+        <w:br/>
+        <w:t>1. Use a capital letter at the beginning of a sentence.</w:t>
+      </w:r>
+      <w:r>
+        <w:rPr>
+          <w:lang w:eastAsia="ko-KR"/>
+        </w:rPr>
+        <w:br/>
+        <w:t>2. The word “I” is always a capital letter.</w:t>
+      </w:r>
+      <w:r>
+        <w:rPr>
+          <w:lang w:eastAsia="ko-KR"/>
+        </w:rPr>
+        <w:br/>
+        <w:t>3. The names of people or special places should begin with a capital letter.</w:t>
+      </w:r>
+      <w:r>
+        <w:rPr>
+          <w:lang w:eastAsia="ko-KR"/>
+        </w:rPr>
+        <w:br/>
+        <w:t>4. Capitalize the names of the days of the week, months, and holidays.</w:t>
+      </w:r>
+    </w:p>
+    <w:p>
+      <w:pPr>
+        <w:rPr>
+          <w:lang w:eastAsia="ko-KR"/>
+        </w:rPr>
+      </w:pPr>
+      <w:r>
+        <w:rPr>
+          <w:lang w:eastAsia="ko-KR"/>
+        </w:rPr>
+        <w:t>Punctuation:</w:t>
+      </w:r>
+      <w:r>
+        <w:rPr>
+          <w:lang w:eastAsia="ko-KR"/>
+        </w:rPr>
+        <w:br/>
+        <w:t xml:space="preserve">1. Use a </w:t>
+      </w:r>
+      <w:r>
+        <w:rPr>
+          <w:b/>
+          <w:lang w:eastAsia="ko-KR"/>
+        </w:rPr>
+        <w:t>period</w:t>
+      </w:r>
+      <w:r>
+        <w:rPr>
+          <w:lang w:eastAsia="ko-KR"/>
+        </w:rPr>
+        <w:t xml:space="preserve"> to end a sentence.</w:t>
+      </w:r>
+      <w:r>
+        <w:rPr>
+          <w:lang w:eastAsia="ko-KR"/>
+        </w:rPr>
+        <w:br/>
+        <w:t>2. All questions need a question mark.</w:t>
+      </w:r>
+      <w:r>
+        <w:rPr>
+          <w:lang w:eastAsia="ko-KR"/>
+        </w:rPr>
+        <w:br/>
+        <w:t xml:space="preserve">3. To show surprise or </w:t>
+      </w:r>
+      <w:r>
+        <w:rPr>
+          <w:b/>
+          <w:lang w:eastAsia="ko-KR"/>
+        </w:rPr>
+        <w:t>excitement</w:t>
+      </w:r>
+      <w:r>
+        <w:rPr>
+          <w:lang w:eastAsia="ko-KR"/>
+        </w:rPr>
+        <w:t xml:space="preserve">, use an </w:t>
+      </w:r>
+      <w:r>
+        <w:rPr>
+          <w:shd w:val="pct15" w:color="auto" w:fill="FFFFFF"/>
+          <w:lang w:eastAsia="ko-KR"/>
+        </w:rPr>
+        <w:t>exclamation point</w:t>
+      </w:r>
+      <w:r>
+        <w:rPr>
+          <w:lang w:eastAsia="ko-KR"/>
+        </w:rPr>
+        <w:t>.</w:t>
+      </w:r>
+      <w:r>
+        <w:rPr>
+          <w:lang w:eastAsia="ko-KR"/>
+        </w:rPr>
+        <w:br/>
+        <w:t>4. Use a comma between each person, place, thing, or phrase in a list.</w:t>
+      </w:r>
+    </w:p>
+    <w:p>
+      <w:pPr>
+        <w:pStyle w:val="2"/>
+        <w:rPr>
+          <w:lang w:eastAsia="ko-KR"/>
+        </w:rPr>
+      </w:pPr>
+      <w:r>
+        <w:rPr>
+          <w:rFonts w:hint="eastAsia"/>
+          <w:lang w:eastAsia="ko-KR"/>
+        </w:rPr>
+        <w:t>UNIT30 - Writing Friendly Letters</w:t>
+      </w:r>
+    </w:p>
+    <w:p>
+      <w:pPr>
+        <w:rPr>
+          <w:lang w:eastAsia="ko-KR"/>
+        </w:rPr>
+      </w:pPr>
       <w:bookmarkStart w:id="31" w:name="_GoBack"/>
       <w:bookmarkEnd w:id="31"/>
     </w:p>
@@ -11464,20 +11686,6 @@
     </w:p>
     <w:p>
       <w:pPr>
-        <w:rPr>
-          <w:lang w:eastAsia="ko-KR"/>
-        </w:rPr>
-      </w:pPr>
-    </w:p>
-    <w:p>
-      <w:pPr>
-        <w:rPr>
-          <w:lang w:eastAsia="ko-KR"/>
-        </w:rPr>
-      </w:pPr>
-    </w:p>
-    <w:p>
-      <w:pPr>
         <w:pStyle w:val="1"/>
         <w:rPr>
           <w:lang w:eastAsia="ko-KR"/>
@@ -12989,7 +13197,6 @@
           <w:rFonts w:hint="eastAsia"/>
           <w:lang w:eastAsia="ko-KR"/>
         </w:rPr>
-        <w:lastRenderedPageBreak/>
         <w:t>투자란</w:t>
       </w:r>
       <w:r>
@@ -14609,14 +14816,27 @@
             </w:rPr>
             <w:t xml:space="preserve"> of </w:t>
           </w:r>
-          <w:fldSimple w:instr=" NUMPAGES  \* Arabic  \* MERGEFORMAT ">
-            <w:r>
-              <w:rPr>
-                <w:noProof/>
-              </w:rPr>
-              <w:t>20</w:t>
-            </w:r>
-          </w:fldSimple>
+          <w:r>
+            <w:fldChar w:fldCharType="begin"/>
+          </w:r>
+          <w:r>
+            <w:instrText xml:space="preserve"> NUMPAGES  \* Arabic  \* MERGEFORMAT </w:instrText>
+          </w:r>
+          <w:r>
+            <w:fldChar w:fldCharType="separate"/>
+          </w:r>
+          <w:r>
+            <w:rPr>
+              <w:noProof/>
+            </w:rPr>
+            <w:t>20</w:t>
+          </w:r>
+          <w:r>
+            <w:rPr>
+              <w:noProof/>
+            </w:rPr>
+            <w:fldChar w:fldCharType="end"/>
+          </w:r>
         </w:p>
       </w:tc>
     </w:tr>
@@ -20726,6 +20946,7 @@
     <w:rsid w:val="00E501FE"/>
     <w:rsid w:val="00E6349E"/>
     <w:rsid w:val="00E76D6B"/>
+    <w:rsid w:val="00E8324E"/>
     <w:rsid w:val="00EB50FC"/>
     <w:rsid w:val="00ED06B6"/>
     <w:rsid w:val="00ED1601"/>
@@ -21525,12 +21746,12 @@
 </file>
 
 <file path=customXml/item1.xml><?xml version="1.0" encoding="utf-8"?>
-<?mso-contentType ?>
-<FormTemplates xmlns="http://schemas.microsoft.com/sharepoint/v3/contenttype/forms">
-  <Display>DocumentLibraryForm</Display>
-  <Edit>DocumentLibraryForm</Edit>
-  <New>DocumentLibraryForm</New>
-</FormTemplates>
+<p:properties xmlns:p="http://schemas.microsoft.com/office/2006/metadata/properties" xmlns:xsi="http://www.w3.org/2001/XMLSchema-instance">
+  <documentManagement>
+    <Gat xmlns="2ec1ac2a-4cb5-40a4-b122-7712fb276773">IC</Gat>
+    <Status xmlns="2ec1ac2a-4cb5-40a4-b122-7712fb276773">Ready for Review</Status>
+  </documentManagement>
+</p:properties>
 </file>
 
 <file path=customXml/item2.xml><?xml version="1.0" encoding="utf-8"?>
@@ -21615,12 +21836,12 @@
 </file>
 
 <file path=customXml/item3.xml><?xml version="1.0" encoding="utf-8"?>
-<p:properties xmlns:p="http://schemas.microsoft.com/office/2006/metadata/properties" xmlns:xsi="http://www.w3.org/2001/XMLSchema-instance">
-  <documentManagement>
-    <Gat xmlns="2ec1ac2a-4cb5-40a4-b122-7712fb276773">IC</Gat>
-    <Status xmlns="2ec1ac2a-4cb5-40a4-b122-7712fb276773">Ready for Review</Status>
-  </documentManagement>
-</p:properties>
+<?mso-contentType ?>
+<FormTemplates xmlns="http://schemas.microsoft.com/sharepoint/v3/contenttype/forms">
+  <Display>DocumentLibraryForm</Display>
+  <Edit>DocumentLibraryForm</Edit>
+  <New>DocumentLibraryForm</New>
+</FormTemplates>
 </file>
 
 <file path=customXml/item4.xml><?xml version="1.0" encoding="utf-8"?>
@@ -21628,9 +21849,10 @@
 </file>
 
 <file path=customXml/itemProps1.xml><?xml version="1.0" encoding="utf-8"?>
-<ds:datastoreItem xmlns:ds="http://schemas.openxmlformats.org/officeDocument/2006/customXml" ds:itemID="{7D4FE01D-1055-48A2-B526-C8AAEA4E33FB}">
+<ds:datastoreItem xmlns:ds="http://schemas.openxmlformats.org/officeDocument/2006/customXml" ds:itemID="{22EF12C5-4EE5-401D-AF32-34459B235CB4}">
   <ds:schemaRefs>
-    <ds:schemaRef ds:uri="http://schemas.microsoft.com/sharepoint/v3/contenttype/forms"/>
+    <ds:schemaRef ds:uri="http://schemas.microsoft.com/office/2006/metadata/properties"/>
+    <ds:schemaRef ds:uri="2ec1ac2a-4cb5-40a4-b122-7712fb276773"/>
   </ds:schemaRefs>
 </ds:datastoreItem>
 </file>
@@ -21653,16 +21875,15 @@
 </file>
 
 <file path=customXml/itemProps3.xml><?xml version="1.0" encoding="utf-8"?>
-<ds:datastoreItem xmlns:ds="http://schemas.openxmlformats.org/officeDocument/2006/customXml" ds:itemID="{22EF12C5-4EE5-401D-AF32-34459B235CB4}">
+<ds:datastoreItem xmlns:ds="http://schemas.openxmlformats.org/officeDocument/2006/customXml" ds:itemID="{7D4FE01D-1055-48A2-B526-C8AAEA4E33FB}">
   <ds:schemaRefs>
-    <ds:schemaRef ds:uri="http://schemas.microsoft.com/office/2006/metadata/properties"/>
-    <ds:schemaRef ds:uri="2ec1ac2a-4cb5-40a4-b122-7712fb276773"/>
+    <ds:schemaRef ds:uri="http://schemas.microsoft.com/sharepoint/v3/contenttype/forms"/>
   </ds:schemaRefs>
 </ds:datastoreItem>
 </file>
 
 <file path=customXml/itemProps4.xml><?xml version="1.0" encoding="utf-8"?>
-<ds:datastoreItem xmlns:ds="http://schemas.openxmlformats.org/officeDocument/2006/customXml" ds:itemID="{A5295A97-492F-445B-B62B-902F165A161D}">
+<ds:datastoreItem xmlns:ds="http://schemas.openxmlformats.org/officeDocument/2006/customXml" ds:itemID="{E6F18096-3967-44C1-A7C4-A84D2956C8D2}">
   <ds:schemaRefs>
     <ds:schemaRef ds:uri="http://schemas.openxmlformats.org/officeDocument/2006/bibliography"/>
   </ds:schemaRefs>
